--- a/LessonsDoc/3 - Odejmowanie.docx
+++ b/LessonsDoc/3 - Odejmowanie.docx
@@ -1,6 +1,6 @@
 
 <file path=word/document.xml><?xml version="1.0" encoding="utf-8"?>
-<w:document xmlns:wpc="http://schemas.microsoft.com/office/word/2010/wordprocessingCanvas" xmlns:mc="http://schemas.openxmlformats.org/markup-compatibility/2006" xmlns:o="urn:schemas-microsoft-com:office:office" xmlns:r="http://schemas.openxmlformats.org/officeDocument/2006/relationships" xmlns:m="http://schemas.openxmlformats.org/officeDocument/2006/math" xmlns:v="urn:schemas-microsoft-com:vml" xmlns:wp14="http://schemas.microsoft.com/office/word/2010/wordprocessingDrawing" xmlns:wp="http://schemas.openxmlformats.org/drawingml/2006/wordprocessingDrawing" xmlns:w10="urn:schemas-microsoft-com:office:word" xmlns:w="http://schemas.openxmlformats.org/wordprocessingml/2006/main" xmlns:w14="http://schemas.microsoft.com/office/word/2010/wordml" xmlns:w15="http://schemas.microsoft.com/office/word/2012/wordml" xmlns:wpg="http://schemas.microsoft.com/office/word/2010/wordprocessingGroup" xmlns:wpi="http://schemas.microsoft.com/office/word/2010/wordprocessingInk" xmlns:wne="http://schemas.microsoft.com/office/word/2006/wordml" xmlns:wps="http://schemas.microsoft.com/office/word/2010/wordprocessingShape" mc:Ignorable="w14 w15 wp14">
+<w:document xmlns:wpc="http://schemas.microsoft.com/office/word/2010/wordprocessingCanvas" xmlns:mc="http://schemas.openxmlformats.org/markup-compatibility/2006" xmlns:o="urn:schemas-microsoft-com:office:office" xmlns:r="http://schemas.openxmlformats.org/officeDocument/2006/relationships" xmlns:m="http://schemas.openxmlformats.org/officeDocument/2006/math" xmlns:v="urn:schemas-microsoft-com:vml" xmlns:wp14="http://schemas.microsoft.com/office/word/2010/wordprocessingDrawing" xmlns:wp="http://schemas.openxmlformats.org/drawingml/2006/wordprocessingDrawing" xmlns:w10="urn:schemas-microsoft-com:office:word" xmlns:w="http://schemas.openxmlformats.org/wordprocessingml/2006/main" xmlns:w14="http://schemas.microsoft.com/office/word/2010/wordml" xmlns:wpg="http://schemas.microsoft.com/office/word/2010/wordprocessingGroup" xmlns:wpi="http://schemas.microsoft.com/office/word/2010/wordprocessingInk" xmlns:wne="http://schemas.microsoft.com/office/word/2006/wordml" xmlns:wps="http://schemas.microsoft.com/office/word/2010/wordprocessingShape" mc:Ignorable="w14 wp14">
   <w:body>
     <w:p>
       <w:pPr>
@@ -44,7 +44,7 @@
                     </pic:cNvPicPr>
                   </pic:nvPicPr>
                   <pic:blipFill rotWithShape="1">
-                    <a:blip r:embed="rId8">
+                    <a:blip r:embed="rId9">
                       <a:extLst>
                         <a:ext uri="{28A0092B-C50C-407E-A947-70E740481C1C}">
                           <a14:useLocalDpi xmlns:a14="http://schemas.microsoft.com/office/drawing/2010/main" val="0"/>
@@ -136,7 +136,7 @@
       </w:r>
       <w:r>
         <w:rPr>
-          <w:rStyle w:val="FootnoteReference"/>
+          <w:rStyle w:val="Odwoanieprzypisudolnego"/>
           <w:rFonts w:ascii="Calibri Light" w:hAnsi="Calibri Light"/>
           <w:sz w:val="28"/>
           <w:szCs w:val="28"/>
@@ -244,7 +244,7 @@
               </wp:anchor>
             </w:drawing>
           </mc:Choice>
-          <mc:Fallback>
+          <mc:Fallback xmlns:w15="http://schemas.microsoft.com/office/word/2012/wordml">
             <w:pict>
               <v:shapetype w14:anchorId="0363290F" id="_x0000_t110" coordsize="21600,21600" o:spt="110" path="m10800,l,10800,10800,21600,21600,10800xe">
                 <v:stroke joinstyle="miter"/>
@@ -317,7 +317,7 @@
       </w:r>
       <w:r>
         <w:rPr>
-          <w:rStyle w:val="FootnoteReference"/>
+          <w:rStyle w:val="Odwoanieprzypisudolnego"/>
           <w:rFonts w:ascii="Calibri Light" w:hAnsi="Calibri Light"/>
           <w:sz w:val="28"/>
           <w:szCs w:val="28"/>
@@ -362,7 +362,7 @@
       </w:r>
       <w:r>
         <w:rPr>
-          <w:rStyle w:val="FootnoteReference"/>
+          <w:rStyle w:val="Odwoanieprzypisudolnego"/>
           <w:rFonts w:ascii="Calibri Light" w:hAnsi="Calibri Light"/>
           <w:sz w:val="28"/>
           <w:szCs w:val="28"/>
@@ -375,7 +375,23 @@
           <w:sz w:val="28"/>
           <w:szCs w:val="28"/>
         </w:rPr>
-        <w:t>. Powiedzmy, że rozłożyliśmy 7 kulek.</w:t>
+        <w:t xml:space="preserve">. Powiedzmy, że rozłożyliśmy </w:t>
+      </w:r>
+      <w:r>
+        <w:rPr>
+          <w:rFonts w:ascii="Cambria Math" w:hAnsi="Cambria Math"/>
+          <w:sz w:val="28"/>
+          <w:szCs w:val="28"/>
+        </w:rPr>
+        <w:t>7</w:t>
+      </w:r>
+      <w:r>
+        <w:rPr>
+          <w:rFonts w:ascii="Calibri Light" w:hAnsi="Calibri Light"/>
+          <w:sz w:val="28"/>
+          <w:szCs w:val="28"/>
+        </w:rPr>
+        <w:t xml:space="preserve"> kulek.</w:t>
       </w:r>
     </w:p>
     <w:p>
@@ -450,7 +466,7 @@
               </wp:anchor>
             </w:drawing>
           </mc:Choice>
-          <mc:Fallback>
+          <mc:Fallback xmlns:w15="http://schemas.microsoft.com/office/word/2012/wordml">
             <w:pict>
               <v:oval w14:anchorId="0D5999CB" id="Elipsa 3" o:spid="_x0000_s1026" style="position:absolute;margin-left:217.5pt;margin-top:27.9pt;width:21pt;height:21pt;z-index:251666432;visibility:visible;mso-wrap-style:square;mso-wrap-distance-left:9pt;mso-wrap-distance-top:0;mso-wrap-distance-right:9pt;mso-wrap-distance-bottom:0;mso-position-horizontal:absolute;mso-position-horizontal-relative:text;mso-position-vertical:absolute;mso-position-vertical-relative:text;v-text-anchor:middle" o:gfxdata="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" fillcolor="#652523 [1637]" strokecolor="#bc4542 [3045]">
                 <v:fill color2="#ba4442 [3013]" rotate="t" angle="180" colors="0 #9b2d2a;52429f #cb3d3a;1 #ce3b37" focus="100%" type="gradient">
@@ -525,7 +541,7 @@
               </wp:anchor>
             </w:drawing>
           </mc:Choice>
-          <mc:Fallback>
+          <mc:Fallback xmlns:w15="http://schemas.microsoft.com/office/word/2012/wordml">
             <w:pict>
               <v:oval w14:anchorId="2D31B2D6" id="Elipsa 8" o:spid="_x0000_s1026" style="position:absolute;margin-left:321.75pt;margin-top:59.4pt;width:21pt;height:21pt;z-index:251674624;visibility:visible;mso-wrap-style:square;mso-wrap-distance-left:9pt;mso-wrap-distance-top:0;mso-wrap-distance-right:9pt;mso-wrap-distance-bottom:0;mso-position-horizontal:absolute;mso-position-horizontal-relative:text;mso-position-vertical:absolute;mso-position-vertical-relative:text;v-text-anchor:middle" o:gfxdata="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" fillcolor="#652523 [1637]" strokecolor="#bc4542 [3045]">
                 <v:fill color2="#ba4442 [3013]" rotate="t" angle="180" colors="0 #9b2d2a;52429f #cb3d3a;1 #ce3b37" focus="100%" type="gradient">
@@ -600,7 +616,7 @@
               </wp:anchor>
             </w:drawing>
           </mc:Choice>
-          <mc:Fallback>
+          <mc:Fallback xmlns:w15="http://schemas.microsoft.com/office/word/2012/wordml">
             <w:pict>
               <v:oval w14:anchorId="6F65E8BA" id="Elipsa 7" o:spid="_x0000_s1026" style="position:absolute;margin-left:321.75pt;margin-top:12.9pt;width:21pt;height:21pt;z-index:251672576;visibility:visible;mso-wrap-style:square;mso-wrap-distance-left:9pt;mso-wrap-distance-top:0;mso-wrap-distance-right:9pt;mso-wrap-distance-bottom:0;mso-position-horizontal:absolute;mso-position-horizontal-relative:text;mso-position-vertical:absolute;mso-position-vertical-relative:text;v-text-anchor:middle" o:gfxdata="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" fillcolor="#652523 [1637]" strokecolor="#bc4542 [3045]">
                 <v:fill color2="#ba4442 [3013]" rotate="t" angle="180" colors="0 #9b2d2a;52429f #cb3d3a;1 #ce3b37" focus="100%" type="gradient">
@@ -675,7 +691,7 @@
               </wp:anchor>
             </w:drawing>
           </mc:Choice>
-          <mc:Fallback>
+          <mc:Fallback xmlns:w15="http://schemas.microsoft.com/office/word/2012/wordml">
             <w:pict>
               <v:oval w14:anchorId="40C917A2" id="Elipsa 9" o:spid="_x0000_s1026" style="position:absolute;margin-left:159.75pt;margin-top:17.4pt;width:21pt;height:21pt;z-index:251662336;visibility:visible;mso-wrap-style:square;mso-wrap-distance-left:9pt;mso-wrap-distance-top:0;mso-wrap-distance-right:9pt;mso-wrap-distance-bottom:0;mso-position-horizontal:absolute;mso-position-horizontal-relative:text;mso-position-vertical:absolute;mso-position-vertical-relative:text;v-text-anchor:middle" o:gfxdata="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" fillcolor="#652523 [1637]" strokecolor="#bc4542 [3045]">
                 <v:fill color2="#ba4442 [3013]" rotate="t" angle="180" colors="0 #9b2d2a;52429f #cb3d3a;1 #ce3b37" focus="100%" type="gradient">
@@ -750,7 +766,7 @@
               </wp:anchor>
             </w:drawing>
           </mc:Choice>
-          <mc:Fallback>
+          <mc:Fallback xmlns:w15="http://schemas.microsoft.com/office/word/2012/wordml">
             <w:pict>
               <v:oval w14:anchorId="0577FC4D" id="Elipsa 5" o:spid="_x0000_s1026" style="position:absolute;margin-left:291pt;margin-top:48.9pt;width:21pt;height:21pt;z-index:251670528;visibility:visible;mso-wrap-style:square;mso-wrap-distance-left:9pt;mso-wrap-distance-top:0;mso-wrap-distance-right:9pt;mso-wrap-distance-bottom:0;mso-position-horizontal:absolute;mso-position-horizontal-relative:text;mso-position-vertical:absolute;mso-position-vertical-relative:text;v-text-anchor:middle" o:gfxdata="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" fillcolor="#652523 [1637]" strokecolor="#bc4542 [3045]">
                 <v:fill color2="#ba4442 [3013]" rotate="t" angle="180" colors="0 #9b2d2a;52429f #cb3d3a;1 #ce3b37" focus="100%" type="gradient">
@@ -825,7 +841,7 @@
               </wp:anchor>
             </w:drawing>
           </mc:Choice>
-          <mc:Fallback>
+          <mc:Fallback xmlns:w15="http://schemas.microsoft.com/office/word/2012/wordml">
             <w:pict>
               <v:oval w14:anchorId="0468CD73" id="Elipsa 4" o:spid="_x0000_s1026" style="position:absolute;margin-left:283.5pt;margin-top:17.4pt;width:21pt;height:21pt;z-index:251668480;visibility:visible;mso-wrap-style:square;mso-wrap-distance-left:9pt;mso-wrap-distance-top:0;mso-wrap-distance-right:9pt;mso-wrap-distance-bottom:0;mso-position-horizontal:absolute;mso-position-horizontal-relative:text;mso-position-vertical:absolute;mso-position-vertical-relative:text;v-text-anchor:middle" o:gfxdata="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" fillcolor="#652523 [1637]" strokecolor="#bc4542 [3045]">
                 <v:fill color2="#ba4442 [3013]" rotate="t" angle="180" colors="0 #9b2d2a;52429f #cb3d3a;1 #ce3b37" focus="100%" type="gradient">
@@ -900,7 +916,7 @@
               </wp:anchor>
             </w:drawing>
           </mc:Choice>
-          <mc:Fallback>
+          <mc:Fallback xmlns:w15="http://schemas.microsoft.com/office/word/2012/wordml">
             <w:pict>
               <v:oval w14:anchorId="59406AE4" id="Elipsa 2" o:spid="_x0000_s1026" style="position:absolute;margin-left:180.75pt;margin-top:48.9pt;width:21pt;height:21pt;z-index:251664384;visibility:visible;mso-wrap-style:square;mso-wrap-distance-left:9pt;mso-wrap-distance-top:0;mso-wrap-distance-right:9pt;mso-wrap-distance-bottom:0;mso-position-horizontal:absolute;mso-position-horizontal-relative:text;mso-position-vertical:absolute;mso-position-vertical-relative:text;v-text-anchor:middle" o:gfxdata="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" fillcolor="#652523 [1637]" strokecolor="#bc4542 [3045]">
                 <v:fill color2="#ba4442 [3013]" rotate="t" angle="180" colors="0 #9b2d2a;52429f #cb3d3a;1 #ce3b37" focus="100%" type="gradient">
@@ -974,7 +990,23 @@
           <w:sz w:val="28"/>
           <w:szCs w:val="28"/>
         </w:rPr>
-        <w:t>Stwierdziwszy, że położenie tych kulek przeczy naszemu poczuciu estetyki, zabieramy 4 kulki.</w:t>
+        <w:t xml:space="preserve">Stwierdziwszy, że położenie tych kulek przeczy naszemu poczuciu estetyki, zabieramy </w:t>
+      </w:r>
+      <w:r>
+        <w:rPr>
+          <w:rFonts w:ascii="Cambria Math" w:hAnsi="Cambria Math"/>
+          <w:sz w:val="28"/>
+          <w:szCs w:val="28"/>
+        </w:rPr>
+        <w:t>4</w:t>
+      </w:r>
+      <w:r>
+        <w:rPr>
+          <w:rFonts w:ascii="Calibri Light" w:hAnsi="Calibri Light"/>
+          <w:sz w:val="28"/>
+          <w:szCs w:val="28"/>
+        </w:rPr>
+        <w:t xml:space="preserve"> kulki.</w:t>
       </w:r>
     </w:p>
     <w:p>
@@ -1058,7 +1090,7 @@
               </wp:anchor>
             </w:drawing>
           </mc:Choice>
-          <mc:Fallback>
+          <mc:Fallback xmlns:w15="http://schemas.microsoft.com/office/word/2012/wordml">
             <w:pict>
               <v:line w14:anchorId="2202BDE2" id="Łącznik prostoliniowy 18" o:spid="_x0000_s1026" style="position:absolute;flip:x;z-index:251685888;visibility:visible;mso-wrap-style:square;mso-width-percent:0;mso-height-percent:0;mso-wrap-distance-left:9pt;mso-wrap-distance-top:0;mso-wrap-distance-right:9pt;mso-wrap-distance-bottom:0;mso-position-horizontal:absolute;mso-position-horizontal-relative:text;mso-position-vertical:absolute;mso-position-vertical-relative:text;mso-width-percent:0;mso-height-percent:0;mso-width-relative:margin;mso-height-relative:margin" from="283.5pt,3.1pt" to="346.5pt,94.6pt" o:gfxdata="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" strokecolor="black [3213]" strokeweight="4.5pt"/>
             </w:pict>
@@ -1134,7 +1166,7 @@
               </wp:anchor>
             </w:drawing>
           </mc:Choice>
-          <mc:Fallback>
+          <mc:Fallback xmlns:w15="http://schemas.microsoft.com/office/word/2012/wordml">
             <w:pict>
               <v:line w14:anchorId="14A5235A" id="Łącznik prostoliniowy 17" o:spid="_x0000_s1026" style="position:absolute;z-index:251683840;visibility:visible;mso-wrap-style:square;mso-width-percent:0;mso-height-percent:0;mso-wrap-distance-left:9pt;mso-wrap-distance-top:0;mso-wrap-distance-right:9pt;mso-wrap-distance-bottom:0;mso-position-horizontal:absolute;mso-position-horizontal-relative:text;mso-position-vertical:absolute;mso-position-vertical-relative:text;mso-width-percent:0;mso-height-percent:0;mso-width-relative:margin;mso-height-relative:margin" from="276pt,2.9pt" to="342.75pt,86.9pt" o:gfxdata="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" strokecolor="black [3213]" strokeweight="4.5pt"/>
             </w:pict>
@@ -1204,7 +1236,7 @@
               </wp:anchor>
             </w:drawing>
           </mc:Choice>
-          <mc:Fallback>
+          <mc:Fallback xmlns:w15="http://schemas.microsoft.com/office/word/2012/wordml">
             <w:pict>
               <v:oval w14:anchorId="6BDFA569" id="Elipsa 10" o:spid="_x0000_s1026" style="position:absolute;margin-left:217.5pt;margin-top:27.9pt;width:21pt;height:21pt;z-index:251678720;visibility:visible;mso-wrap-style:square;mso-wrap-distance-left:9pt;mso-wrap-distance-top:0;mso-wrap-distance-right:9pt;mso-wrap-distance-bottom:0;mso-position-horizontal:absolute;mso-position-horizontal-relative:text;mso-position-vertical:absolute;mso-position-vertical-relative:text;v-text-anchor:middle" o:gfxdata="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" fillcolor="#652523 [1637]" strokecolor="#bc4542 [3045]">
                 <v:fill color2="#ba4442 [3013]" rotate="t" angle="180" colors="0 #9b2d2a;52429f #cb3d3a;1 #ce3b37" focus="100%" type="gradient">
@@ -1279,7 +1311,7 @@
               </wp:anchor>
             </w:drawing>
           </mc:Choice>
-          <mc:Fallback>
+          <mc:Fallback xmlns:w15="http://schemas.microsoft.com/office/word/2012/wordml">
             <w:pict>
               <v:oval w14:anchorId="20BDA819" id="Elipsa 11" o:spid="_x0000_s1026" style="position:absolute;margin-left:321.75pt;margin-top:59.4pt;width:21pt;height:21pt;z-index:251682816;visibility:visible;mso-wrap-style:square;mso-wrap-distance-left:9pt;mso-wrap-distance-top:0;mso-wrap-distance-right:9pt;mso-wrap-distance-bottom:0;mso-position-horizontal:absolute;mso-position-horizontal-relative:text;mso-position-vertical:absolute;mso-position-vertical-relative:text;v-text-anchor:middle" o:gfxdata="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" fillcolor="#652523 [1637]" strokecolor="#bc4542 [3045]">
                 <v:fill color2="#ba4442 [3013]" rotate="t" angle="180" colors="0 #9b2d2a;52429f #cb3d3a;1 #ce3b37" focus="100%" type="gradient">
@@ -1354,7 +1386,7 @@
               </wp:anchor>
             </w:drawing>
           </mc:Choice>
-          <mc:Fallback>
+          <mc:Fallback xmlns:w15="http://schemas.microsoft.com/office/word/2012/wordml">
             <w:pict>
               <v:oval w14:anchorId="696E2B43" id="Elipsa 12" o:spid="_x0000_s1026" style="position:absolute;margin-left:321.75pt;margin-top:12.9pt;width:21pt;height:21pt;z-index:251681792;visibility:visible;mso-wrap-style:square;mso-wrap-distance-left:9pt;mso-wrap-distance-top:0;mso-wrap-distance-right:9pt;mso-wrap-distance-bottom:0;mso-position-horizontal:absolute;mso-position-horizontal-relative:text;mso-position-vertical:absolute;mso-position-vertical-relative:text;v-text-anchor:middle" o:gfxdata="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" fillcolor="#652523 [1637]" strokecolor="#bc4542 [3045]">
                 <v:fill color2="#ba4442 [3013]" rotate="t" angle="180" colors="0 #9b2d2a;52429f #cb3d3a;1 #ce3b37" focus="100%" type="gradient">
@@ -1429,7 +1461,7 @@
               </wp:anchor>
             </w:drawing>
           </mc:Choice>
-          <mc:Fallback>
+          <mc:Fallback xmlns:w15="http://schemas.microsoft.com/office/word/2012/wordml">
             <w:pict>
               <v:oval w14:anchorId="33E24C96" id="Elipsa 13" o:spid="_x0000_s1026" style="position:absolute;margin-left:159.75pt;margin-top:17.4pt;width:21pt;height:21pt;z-index:251676672;visibility:visible;mso-wrap-style:square;mso-wrap-distance-left:9pt;mso-wrap-distance-top:0;mso-wrap-distance-right:9pt;mso-wrap-distance-bottom:0;mso-position-horizontal:absolute;mso-position-horizontal-relative:text;mso-position-vertical:absolute;mso-position-vertical-relative:text;v-text-anchor:middle" o:gfxdata="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" fillcolor="#652523 [1637]" strokecolor="#bc4542 [3045]">
                 <v:fill color2="#ba4442 [3013]" rotate="t" angle="180" colors="0 #9b2d2a;52429f #cb3d3a;1 #ce3b37" focus="100%" type="gradient">
@@ -1504,7 +1536,7 @@
               </wp:anchor>
             </w:drawing>
           </mc:Choice>
-          <mc:Fallback>
+          <mc:Fallback xmlns:w15="http://schemas.microsoft.com/office/word/2012/wordml">
             <w:pict>
               <v:oval w14:anchorId="61913EF9" id="Elipsa 14" o:spid="_x0000_s1026" style="position:absolute;margin-left:291pt;margin-top:48.9pt;width:21pt;height:21pt;z-index:251680768;visibility:visible;mso-wrap-style:square;mso-wrap-distance-left:9pt;mso-wrap-distance-top:0;mso-wrap-distance-right:9pt;mso-wrap-distance-bottom:0;mso-position-horizontal:absolute;mso-position-horizontal-relative:text;mso-position-vertical:absolute;mso-position-vertical-relative:text;v-text-anchor:middle" o:gfxdata="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" fillcolor="#652523 [1637]" strokecolor="#bc4542 [3045]">
                 <v:fill color2="#ba4442 [3013]" rotate="t" angle="180" colors="0 #9b2d2a;52429f #cb3d3a;1 #ce3b37" focus="100%" type="gradient">
@@ -1579,7 +1611,7 @@
               </wp:anchor>
             </w:drawing>
           </mc:Choice>
-          <mc:Fallback>
+          <mc:Fallback xmlns:w15="http://schemas.microsoft.com/office/word/2012/wordml">
             <w:pict>
               <v:oval w14:anchorId="721C2275" id="Elipsa 15" o:spid="_x0000_s1026" style="position:absolute;margin-left:283.5pt;margin-top:17.4pt;width:21pt;height:21pt;z-index:251679744;visibility:visible;mso-wrap-style:square;mso-wrap-distance-left:9pt;mso-wrap-distance-top:0;mso-wrap-distance-right:9pt;mso-wrap-distance-bottom:0;mso-position-horizontal:absolute;mso-position-horizontal-relative:text;mso-position-vertical:absolute;mso-position-vertical-relative:text;v-text-anchor:middle" o:gfxdata="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" fillcolor="#652523 [1637]" strokecolor="#bc4542 [3045]">
                 <v:fill color2="#ba4442 [3013]" rotate="t" angle="180" colors="0 #9b2d2a;52429f #cb3d3a;1 #ce3b37" focus="100%" type="gradient">
@@ -1654,7 +1686,7 @@
               </wp:anchor>
             </w:drawing>
           </mc:Choice>
-          <mc:Fallback>
+          <mc:Fallback xmlns:w15="http://schemas.microsoft.com/office/word/2012/wordml">
             <w:pict>
               <v:oval w14:anchorId="504FAF13" id="Elipsa 16" o:spid="_x0000_s1026" style="position:absolute;margin-left:180.75pt;margin-top:48.9pt;width:21pt;height:21pt;z-index:251677696;visibility:visible;mso-wrap-style:square;mso-wrap-distance-left:9pt;mso-wrap-distance-top:0;mso-wrap-distance-right:9pt;mso-wrap-distance-bottom:0;mso-position-horizontal:absolute;mso-position-horizontal-relative:text;mso-position-vertical:absolute;mso-position-vertical-relative:text;v-text-anchor:middle" o:gfxdata="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" fillcolor="#652523 [1637]" strokecolor="#bc4542 [3045]">
                 <v:fill color2="#ba4442 [3013]" rotate="t" angle="180" colors="0 #9b2d2a;52429f #cb3d3a;1 #ce3b37" focus="100%" type="gradient">
@@ -1734,7 +1766,71 @@
           <w:sz w:val="28"/>
           <w:szCs w:val="28"/>
         </w:rPr>
-        <w:t>Nietrudno zauważyć, że zostały nam 3 kulki. Od 7 kulek zabieramy 4 kulki, otrzymujemy 3 kulki. Matematycznie zapiszemy to tak:</w:t>
+        <w:t xml:space="preserve">Nietrudno zauważyć, że zostały nam </w:t>
+      </w:r>
+      <w:r>
+        <w:rPr>
+          <w:rFonts w:ascii="Cambria Math" w:hAnsi="Cambria Math"/>
+          <w:sz w:val="28"/>
+          <w:szCs w:val="28"/>
+        </w:rPr>
+        <w:t>3</w:t>
+      </w:r>
+      <w:r>
+        <w:rPr>
+          <w:rFonts w:ascii="Calibri Light" w:hAnsi="Calibri Light"/>
+          <w:sz w:val="28"/>
+          <w:szCs w:val="28"/>
+        </w:rPr>
+        <w:t xml:space="preserve"> kulki. Od </w:t>
+      </w:r>
+      <w:r>
+        <w:rPr>
+          <w:rFonts w:ascii="Cambria Math" w:hAnsi="Cambria Math"/>
+          <w:sz w:val="28"/>
+          <w:szCs w:val="28"/>
+        </w:rPr>
+        <w:t>7</w:t>
+      </w:r>
+      <w:r>
+        <w:rPr>
+          <w:rFonts w:ascii="Calibri Light" w:hAnsi="Calibri Light"/>
+          <w:sz w:val="28"/>
+          <w:szCs w:val="28"/>
+        </w:rPr>
+        <w:t xml:space="preserve"> kulek zabieramy </w:t>
+      </w:r>
+      <w:r>
+        <w:rPr>
+          <w:rFonts w:ascii="Cambria Math" w:hAnsi="Cambria Math"/>
+          <w:sz w:val="28"/>
+          <w:szCs w:val="28"/>
+        </w:rPr>
+        <w:t>4</w:t>
+      </w:r>
+      <w:r>
+        <w:rPr>
+          <w:rFonts w:ascii="Calibri Light" w:hAnsi="Calibri Light"/>
+          <w:sz w:val="28"/>
+          <w:szCs w:val="28"/>
+        </w:rPr>
+        <w:t xml:space="preserve"> kulki, otrzymujemy </w:t>
+      </w:r>
+      <w:r>
+        <w:rPr>
+          <w:rFonts w:ascii="Cambria Math" w:hAnsi="Cambria Math"/>
+          <w:sz w:val="28"/>
+          <w:szCs w:val="28"/>
+        </w:rPr>
+        <w:t>3</w:t>
+      </w:r>
+      <w:r>
+        <w:rPr>
+          <w:rFonts w:ascii="Calibri Light" w:hAnsi="Calibri Light"/>
+          <w:sz w:val="28"/>
+          <w:szCs w:val="28"/>
+        </w:rPr>
+        <w:t xml:space="preserve"> kulki. Matematycznie zapiszemy to tak:</w:t>
       </w:r>
     </w:p>
     <w:p>
@@ -1758,19 +1854,73 @@
         <w:spacing w:after="0"/>
         <w:jc w:val="center"/>
         <w:rPr>
-          <w:rFonts w:ascii="Calibri Light" w:hAnsi="Calibri Light"/>
-          <w:sz w:val="28"/>
-          <w:szCs w:val="28"/>
-        </w:rPr>
-      </w:pPr>
-      <w:r>
-        <w:rPr>
-          <w:rFonts w:ascii="Calibri Light" w:hAnsi="Calibri Light"/>
-          <w:sz w:val="28"/>
-          <w:szCs w:val="28"/>
-        </w:rPr>
-        <w:t>7 kulek – 4 kulki = 3 kulki</w:t>
-      </w:r>
+          <w:rFonts w:ascii="Cambria Math" w:hAnsi="Cambria Math"/>
+          <w:sz w:val="28"/>
+          <w:szCs w:val="28"/>
+          <w:oMath/>
+        </w:rPr>
+      </w:pPr>
+      <m:oMathPara>
+        <m:oMath>
+          <m:r>
+            <w:rPr>
+              <w:rFonts w:ascii="Cambria Math" w:hAnsi="Cambria Math"/>
+              <w:sz w:val="28"/>
+              <w:szCs w:val="28"/>
+            </w:rPr>
+            <m:t xml:space="preserve">7 </m:t>
+          </m:r>
+          <m:r>
+            <m:rPr>
+              <m:sty m:val="p"/>
+            </m:rPr>
+            <w:rPr>
+              <w:rFonts w:ascii="Cambria Math" w:hAnsi="Cambria Math"/>
+              <w:sz w:val="28"/>
+              <w:szCs w:val="28"/>
+            </w:rPr>
+            <m:t>kulek</m:t>
+          </m:r>
+          <m:r>
+            <w:rPr>
+              <w:rFonts w:ascii="Cambria Math" w:hAnsi="Cambria Math"/>
+              <w:sz w:val="28"/>
+              <w:szCs w:val="28"/>
+            </w:rPr>
+            <m:t xml:space="preserve"> – 4 </m:t>
+          </m:r>
+          <m:r>
+            <m:rPr>
+              <m:sty m:val="p"/>
+            </m:rPr>
+            <w:rPr>
+              <w:rFonts w:ascii="Cambria Math" w:hAnsi="Cambria Math"/>
+              <w:sz w:val="28"/>
+              <w:szCs w:val="28"/>
+            </w:rPr>
+            <m:t>kulki</m:t>
+          </m:r>
+          <m:r>
+            <w:rPr>
+              <w:rFonts w:ascii="Cambria Math" w:hAnsi="Cambria Math"/>
+              <w:sz w:val="28"/>
+              <w:szCs w:val="28"/>
+            </w:rPr>
+            <m:t xml:space="preserve"> = 3 </m:t>
+          </m:r>
+          <m:r>
+            <m:rPr>
+              <m:sty m:val="p"/>
+            </m:rPr>
+            <w:rPr>
+              <w:rFonts w:ascii="Cambria Math" w:hAnsi="Cambria Math"/>
+              <w:sz w:val="28"/>
+              <w:szCs w:val="28"/>
+            </w:rPr>
+            <m:t>kulki</m:t>
+          </m:r>
+        </m:oMath>
+      </m:oMathPara>
     </w:p>
     <w:p>
       <w:pPr>
@@ -1804,7 +1954,43 @@
           <w:sz w:val="28"/>
           <w:szCs w:val="28"/>
         </w:rPr>
-        <w:t xml:space="preserve">Znaczek – podobnie jak + jest symbolem matematycznym. </w:t>
+        <w:t xml:space="preserve">Znaczek </w:t>
+      </w:r>
+      <m:oMath>
+        <m:r>
+          <w:rPr>
+            <w:rFonts w:ascii="Cambria Math" w:hAnsi="Cambria Math"/>
+            <w:sz w:val="28"/>
+            <w:szCs w:val="28"/>
+          </w:rPr>
+          <m:t>–</m:t>
+        </m:r>
+      </m:oMath>
+      <w:r>
+        <w:rPr>
+          <w:rFonts w:ascii="Calibri Light" w:hAnsi="Calibri Light"/>
+          <w:sz w:val="28"/>
+          <w:szCs w:val="28"/>
+        </w:rPr>
+        <w:t xml:space="preserve"> podobnie jak </w:t>
+      </w:r>
+      <m:oMath>
+        <m:r>
+          <w:rPr>
+            <w:rFonts w:ascii="Cambria Math" w:hAnsi="Cambria Math"/>
+            <w:sz w:val="28"/>
+            <w:szCs w:val="28"/>
+          </w:rPr>
+          <m:t>+</m:t>
+        </m:r>
+      </m:oMath>
+      <w:r>
+        <w:rPr>
+          <w:rFonts w:ascii="Calibri Light" w:hAnsi="Calibri Light"/>
+          <w:sz w:val="28"/>
+          <w:szCs w:val="28"/>
+        </w:rPr>
+        <w:t xml:space="preserve"> jest symbolem matematycznym. </w:t>
       </w:r>
       <w:r>
         <w:rPr>
@@ -1840,7 +2026,7 @@
       </w:r>
       <w:r>
         <w:rPr>
-          <w:rStyle w:val="FootnoteReference"/>
+          <w:rStyle w:val="Odwoanieprzypisudolnego"/>
           <w:rFonts w:ascii="Calibri Light" w:hAnsi="Calibri Light"/>
           <w:sz w:val="28"/>
           <w:szCs w:val="28"/>
@@ -1861,7 +2047,73 @@
           <w:sz w:val="28"/>
           <w:szCs w:val="28"/>
         </w:rPr>
-        <w:t xml:space="preserve">naczy on tyle, że od tego, co po lewej stronie, zabieramy (czyli odejmujemy) to, co po prawej stronie. Symbol = jest Ci już znany. Mówi on tyle, że 7 kulek – 4 kulki to to samo, co 3 kulki. </w:t>
+        <w:t xml:space="preserve">naczy on tyle, że od tego, co po lewej stronie, zabieramy (czyli odejmujemy) to, co po prawej stronie. Symbol </w:t>
+      </w:r>
+      <m:oMath>
+        <m:r>
+          <w:rPr>
+            <w:rFonts w:ascii="Cambria Math" w:hAnsi="Cambria Math"/>
+            <w:sz w:val="28"/>
+            <w:szCs w:val="28"/>
+          </w:rPr>
+          <m:t>=</m:t>
+        </m:r>
+      </m:oMath>
+      <w:r>
+        <w:rPr>
+          <w:rFonts w:ascii="Calibri Light" w:hAnsi="Calibri Light"/>
+          <w:sz w:val="28"/>
+          <w:szCs w:val="28"/>
+        </w:rPr>
+        <w:t xml:space="preserve"> jest Ci już znany. Mówi on tyle, że </w:t>
+      </w:r>
+      <w:r>
+        <w:rPr>
+          <w:rFonts w:ascii="Cambria Math" w:hAnsi="Cambria Math"/>
+          <w:sz w:val="28"/>
+          <w:szCs w:val="28"/>
+        </w:rPr>
+        <w:t>7</w:t>
+      </w:r>
+      <w:r>
+        <w:rPr>
+          <w:rFonts w:ascii="Calibri Light" w:hAnsi="Calibri Light"/>
+          <w:sz w:val="28"/>
+          <w:szCs w:val="28"/>
+        </w:rPr>
+        <w:t xml:space="preserve"> kulek – </w:t>
+      </w:r>
+      <w:r>
+        <w:rPr>
+          <w:rFonts w:ascii="Cambria Math" w:hAnsi="Cambria Math"/>
+          <w:sz w:val="28"/>
+          <w:szCs w:val="28"/>
+        </w:rPr>
+        <w:t>4</w:t>
+      </w:r>
+      <w:r>
+        <w:rPr>
+          <w:rFonts w:ascii="Calibri Light" w:hAnsi="Calibri Light"/>
+          <w:sz w:val="28"/>
+          <w:szCs w:val="28"/>
+        </w:rPr>
+        <w:t xml:space="preserve"> kulki to to samo, co </w:t>
+      </w:r>
+      <w:r>
+        <w:rPr>
+          <w:rFonts w:ascii="Cambria Math" w:hAnsi="Cambria Math"/>
+          <w:sz w:val="28"/>
+          <w:szCs w:val="28"/>
+        </w:rPr>
+        <w:t>3</w:t>
+      </w:r>
+      <w:r>
+        <w:rPr>
+          <w:rFonts w:ascii="Calibri Light" w:hAnsi="Calibri Light"/>
+          <w:sz w:val="28"/>
+          <w:szCs w:val="28"/>
+        </w:rPr>
+        <w:t xml:space="preserve"> kulki.</w:t>
       </w:r>
     </w:p>
     <w:p>
@@ -1888,7 +2140,7 @@
     </w:p>
     <w:p>
       <w:pPr>
-        <w:pStyle w:val="ListParagraph"/>
+        <w:pStyle w:val="Akapitzlist"/>
         <w:numPr>
           <w:ilvl w:val="0"/>
           <w:numId w:val="2"/>
@@ -1909,35 +2161,137 @@
           <w:sz w:val="28"/>
           <w:szCs w:val="28"/>
         </w:rPr>
-        <w:t>Pasterz miał 10 owiec. Pewnego dnia zły wilk zjadł 3 owce. Pozostało 7 owiec.</w:t>
-      </w:r>
-    </w:p>
-    <w:p>
-      <w:pPr>
-        <w:pStyle w:val="ListParagraph"/>
+        <w:t xml:space="preserve">Pasterz miał </w:t>
+      </w:r>
+      <w:r>
+        <w:rPr>
+          <w:rFonts w:ascii="Cambria Math" w:hAnsi="Cambria Math"/>
+          <w:sz w:val="28"/>
+          <w:szCs w:val="28"/>
+        </w:rPr>
+        <w:t>10</w:t>
+      </w:r>
+      <w:r>
+        <w:rPr>
+          <w:rFonts w:ascii="Calibri Light" w:hAnsi="Calibri Light"/>
+          <w:sz w:val="28"/>
+          <w:szCs w:val="28"/>
+        </w:rPr>
+        <w:t xml:space="preserve"> owiec. Pewnego dnia zły wilk zjadł </w:t>
+      </w:r>
+      <w:r>
+        <w:rPr>
+          <w:rFonts w:ascii="Cambria Math" w:hAnsi="Cambria Math"/>
+          <w:sz w:val="28"/>
+          <w:szCs w:val="28"/>
+        </w:rPr>
+        <w:t>3</w:t>
+      </w:r>
+      <w:r>
+        <w:rPr>
+          <w:rFonts w:ascii="Calibri Light" w:hAnsi="Calibri Light"/>
+          <w:sz w:val="28"/>
+          <w:szCs w:val="28"/>
+        </w:rPr>
+        <w:t xml:space="preserve"> owce. Pozostało </w:t>
+      </w:r>
+      <w:r>
+        <w:rPr>
+          <w:rFonts w:ascii="Cambria Math" w:hAnsi="Cambria Math"/>
+          <w:sz w:val="28"/>
+          <w:szCs w:val="28"/>
+        </w:rPr>
+        <w:t>7</w:t>
+      </w:r>
+      <w:r>
+        <w:rPr>
+          <w:rFonts w:ascii="Calibri Light" w:hAnsi="Calibri Light"/>
+          <w:sz w:val="28"/>
+          <w:szCs w:val="28"/>
+        </w:rPr>
+        <w:t xml:space="preserve"> owiec.</w:t>
+      </w:r>
+    </w:p>
+    <w:p>
+      <w:pPr>
+        <w:pStyle w:val="Akapitzlist"/>
         <w:tabs>
           <w:tab w:val="left" w:pos="6825"/>
         </w:tabs>
         <w:spacing w:after="0"/>
         <w:jc w:val="center"/>
         <w:rPr>
-          <w:rFonts w:ascii="Calibri Light" w:hAnsi="Calibri Light"/>
-          <w:sz w:val="28"/>
-          <w:szCs w:val="28"/>
-        </w:rPr>
-      </w:pPr>
-      <w:r>
-        <w:rPr>
-          <w:rFonts w:ascii="Calibri Light" w:hAnsi="Calibri Light"/>
-          <w:sz w:val="28"/>
-          <w:szCs w:val="28"/>
-        </w:rPr>
-        <w:t>10 owiec – 3 owce = 7 owiec</w:t>
-      </w:r>
-    </w:p>
-    <w:p>
-      <w:pPr>
-        <w:pStyle w:val="ListParagraph"/>
+          <w:rFonts w:ascii="Cambria Math" w:hAnsi="Cambria Math"/>
+          <w:sz w:val="28"/>
+          <w:szCs w:val="28"/>
+          <w:oMath/>
+        </w:rPr>
+      </w:pPr>
+      <m:oMathPara>
+        <m:oMath>
+          <m:r>
+            <w:rPr>
+              <w:rFonts w:ascii="Cambria Math" w:hAnsi="Cambria Math"/>
+              <w:sz w:val="28"/>
+              <w:szCs w:val="28"/>
+            </w:rPr>
+            <m:t xml:space="preserve">10 </m:t>
+          </m:r>
+          <m:r>
+            <m:rPr>
+              <m:sty m:val="p"/>
+            </m:rPr>
+            <w:rPr>
+              <w:rFonts w:ascii="Cambria Math" w:hAnsi="Cambria Math"/>
+              <w:sz w:val="28"/>
+              <w:szCs w:val="28"/>
+            </w:rPr>
+            <m:t>owiec</m:t>
+          </m:r>
+          <m:r>
+            <w:rPr>
+              <w:rFonts w:ascii="Cambria Math" w:hAnsi="Cambria Math"/>
+              <w:sz w:val="28"/>
+              <w:szCs w:val="28"/>
+            </w:rPr>
+            <m:t xml:space="preserve"> – 3 </m:t>
+          </m:r>
+          <m:r>
+            <m:rPr>
+              <m:sty m:val="p"/>
+            </m:rPr>
+            <w:rPr>
+              <w:rFonts w:ascii="Cambria Math" w:hAnsi="Cambria Math"/>
+              <w:sz w:val="28"/>
+              <w:szCs w:val="28"/>
+            </w:rPr>
+            <m:t>owce</m:t>
+          </m:r>
+          <m:r>
+            <w:rPr>
+              <w:rFonts w:ascii="Cambria Math" w:hAnsi="Cambria Math"/>
+              <w:sz w:val="28"/>
+              <w:szCs w:val="28"/>
+            </w:rPr>
+            <m:t xml:space="preserve"> = 7 </m:t>
+          </m:r>
+          <m:r>
+            <m:rPr>
+              <m:sty m:val="p"/>
+            </m:rPr>
+            <w:rPr>
+              <w:rFonts w:ascii="Cambria Math" w:hAnsi="Cambria Math"/>
+              <w:sz w:val="28"/>
+              <w:szCs w:val="28"/>
+            </w:rPr>
+            <m:t>owiec</m:t>
+          </m:r>
+        </m:oMath>
+      </m:oMathPara>
+    </w:p>
+    <w:p>
+      <w:pPr>
+        <w:pStyle w:val="Akapitzlist"/>
         <w:tabs>
           <w:tab w:val="left" w:pos="6825"/>
         </w:tabs>
@@ -1952,7 +2306,7 @@
     </w:p>
     <w:p>
       <w:pPr>
-        <w:pStyle w:val="ListParagraph"/>
+        <w:pStyle w:val="Akapitzlist"/>
         <w:numPr>
           <w:ilvl w:val="0"/>
           <w:numId w:val="2"/>
@@ -1973,11 +2327,27 @@
           <w:sz w:val="28"/>
           <w:szCs w:val="28"/>
         </w:rPr>
-        <w:t>Pan Janusz niósł na urodziny pana Marka 5 butelek Piccolo</w:t>
-      </w:r>
-      <w:r>
-        <w:rPr>
-          <w:rStyle w:val="FootnoteReference"/>
+        <w:t xml:space="preserve">Pan Janusz niósł na urodziny pana Marka </w:t>
+      </w:r>
+      <w:r>
+        <w:rPr>
+          <w:rFonts w:ascii="Cambria Math" w:hAnsi="Cambria Math"/>
+          <w:sz w:val="28"/>
+          <w:szCs w:val="28"/>
+        </w:rPr>
+        <w:t>5</w:t>
+      </w:r>
+      <w:r>
+        <w:rPr>
+          <w:rFonts w:ascii="Calibri Light" w:hAnsi="Calibri Light"/>
+          <w:sz w:val="28"/>
+          <w:szCs w:val="28"/>
+        </w:rPr>
+        <w:t xml:space="preserve"> butelek Piccolo</w:t>
+      </w:r>
+      <w:r>
+        <w:rPr>
+          <w:rStyle w:val="Odwoanieprzypisudolnego"/>
           <w:rFonts w:ascii="Calibri Light" w:hAnsi="Calibri Light"/>
           <w:sz w:val="28"/>
           <w:szCs w:val="28"/>
@@ -1990,7 +2360,39 @@
           <w:sz w:val="28"/>
           <w:szCs w:val="28"/>
         </w:rPr>
-        <w:t>. Zamyślony teorią odejmowania potknął się o krawężnik i stłukł 2 butelki. Do celu doniósł jedynie 3 butelki.</w:t>
+        <w:t xml:space="preserve">. Zamyślony teorią odejmowania potknął się o krawężnik i stłukł </w:t>
+      </w:r>
+      <w:r>
+        <w:rPr>
+          <w:rFonts w:ascii="Cambria Math" w:hAnsi="Cambria Math"/>
+          <w:sz w:val="28"/>
+          <w:szCs w:val="28"/>
+        </w:rPr>
+        <w:t>2</w:t>
+      </w:r>
+      <w:r>
+        <w:rPr>
+          <w:rFonts w:ascii="Calibri Light" w:hAnsi="Calibri Light"/>
+          <w:sz w:val="28"/>
+          <w:szCs w:val="28"/>
+        </w:rPr>
+        <w:t xml:space="preserve"> butelki. Do celu doniósł jedynie </w:t>
+      </w:r>
+      <w:r>
+        <w:rPr>
+          <w:rFonts w:ascii="Cambria Math" w:hAnsi="Cambria Math"/>
+          <w:sz w:val="28"/>
+          <w:szCs w:val="28"/>
+        </w:rPr>
+        <w:t>3</w:t>
+      </w:r>
+      <w:r>
+        <w:rPr>
+          <w:rFonts w:ascii="Calibri Light" w:hAnsi="Calibri Light"/>
+          <w:sz w:val="28"/>
+          <w:szCs w:val="28"/>
+        </w:rPr>
+        <w:t xml:space="preserve"> butelki.</w:t>
       </w:r>
     </w:p>
     <w:p>
@@ -2001,19 +2403,73 @@
         <w:spacing w:after="0"/>
         <w:jc w:val="center"/>
         <w:rPr>
-          <w:rFonts w:ascii="Calibri Light" w:hAnsi="Calibri Light"/>
-          <w:sz w:val="28"/>
-          <w:szCs w:val="28"/>
-        </w:rPr>
-      </w:pPr>
-      <w:r>
-        <w:rPr>
-          <w:rFonts w:ascii="Calibri Light" w:hAnsi="Calibri Light"/>
-          <w:sz w:val="28"/>
-          <w:szCs w:val="28"/>
-        </w:rPr>
-        <w:t>5 butelek – 2 butelki = 3 butelki</w:t>
-      </w:r>
+          <w:rFonts w:ascii="Cambria Math" w:hAnsi="Cambria Math"/>
+          <w:sz w:val="28"/>
+          <w:szCs w:val="28"/>
+          <w:oMath/>
+        </w:rPr>
+      </w:pPr>
+      <m:oMathPara>
+        <m:oMath>
+          <m:r>
+            <w:rPr>
+              <w:rFonts w:ascii="Cambria Math" w:hAnsi="Cambria Math"/>
+              <w:sz w:val="28"/>
+              <w:szCs w:val="28"/>
+            </w:rPr>
+            <m:t xml:space="preserve">5 </m:t>
+          </m:r>
+          <m:r>
+            <m:rPr>
+              <m:sty m:val="p"/>
+            </m:rPr>
+            <w:rPr>
+              <w:rFonts w:ascii="Cambria Math" w:hAnsi="Cambria Math"/>
+              <w:sz w:val="28"/>
+              <w:szCs w:val="28"/>
+            </w:rPr>
+            <m:t>butelek</m:t>
+          </m:r>
+          <m:r>
+            <w:rPr>
+              <w:rFonts w:ascii="Cambria Math" w:hAnsi="Cambria Math"/>
+              <w:sz w:val="28"/>
+              <w:szCs w:val="28"/>
+            </w:rPr>
+            <m:t xml:space="preserve"> – 2 </m:t>
+          </m:r>
+          <m:r>
+            <m:rPr>
+              <m:sty m:val="p"/>
+            </m:rPr>
+            <w:rPr>
+              <w:rFonts w:ascii="Cambria Math" w:hAnsi="Cambria Math"/>
+              <w:sz w:val="28"/>
+              <w:szCs w:val="28"/>
+            </w:rPr>
+            <m:t>butelki</m:t>
+          </m:r>
+          <m:r>
+            <w:rPr>
+              <w:rFonts w:ascii="Cambria Math" w:hAnsi="Cambria Math"/>
+              <w:sz w:val="28"/>
+              <w:szCs w:val="28"/>
+            </w:rPr>
+            <m:t xml:space="preserve"> = 3 </m:t>
+          </m:r>
+          <m:r>
+            <m:rPr>
+              <m:sty m:val="p"/>
+            </m:rPr>
+            <w:rPr>
+              <w:rFonts w:ascii="Cambria Math" w:hAnsi="Cambria Math"/>
+              <w:sz w:val="28"/>
+              <w:szCs w:val="28"/>
+            </w:rPr>
+            <m:t>butelki</m:t>
+          </m:r>
+        </m:oMath>
+      </m:oMathPara>
     </w:p>
     <w:p>
       <w:pPr>
@@ -2031,7 +2487,7 @@
     </w:p>
     <w:p>
       <w:pPr>
-        <w:pStyle w:val="ListParagraph"/>
+        <w:pStyle w:val="Akapitzlist"/>
         <w:numPr>
           <w:ilvl w:val="0"/>
           <w:numId w:val="2"/>
@@ -2052,7 +2508,23 @@
           <w:sz w:val="28"/>
           <w:szCs w:val="28"/>
         </w:rPr>
-        <w:t xml:space="preserve">Kupiłeś 30 ciastek z zamiarem spędzenia miłego wieczoru. Nie wiesz, że kiedy czytasz </w:t>
+        <w:t xml:space="preserve">Kupiłeś </w:t>
+      </w:r>
+      <w:r>
+        <w:rPr>
+          <w:rFonts w:ascii="Cambria Math" w:hAnsi="Cambria Math"/>
+          <w:sz w:val="28"/>
+          <w:szCs w:val="28"/>
+        </w:rPr>
+        <w:t>30</w:t>
+      </w:r>
+      <w:r>
+        <w:rPr>
+          <w:rFonts w:ascii="Calibri Light" w:hAnsi="Calibri Light"/>
+          <w:sz w:val="28"/>
+          <w:szCs w:val="28"/>
+        </w:rPr>
+        <w:t xml:space="preserve"> ciastek z zamiarem spędzenia miłego wieczoru. Nie wiesz, że kiedy czytasz </w:t>
       </w:r>
       <w:r>
         <w:rPr>
@@ -2103,19 +2575,73 @@
         <w:spacing w:after="0"/>
         <w:jc w:val="center"/>
         <w:rPr>
-          <w:rFonts w:ascii="Calibri Light" w:hAnsi="Calibri Light"/>
-          <w:sz w:val="28"/>
-          <w:szCs w:val="28"/>
-        </w:rPr>
-      </w:pPr>
-      <w:r>
-        <w:rPr>
-          <w:rFonts w:ascii="Calibri Light" w:hAnsi="Calibri Light"/>
-          <w:sz w:val="28"/>
-          <w:szCs w:val="28"/>
-        </w:rPr>
-        <w:t>30 ciastek – 30 ciastek = 0 ciastek</w:t>
-      </w:r>
+          <w:rFonts w:ascii="Cambria Math" w:hAnsi="Cambria Math"/>
+          <w:sz w:val="28"/>
+          <w:szCs w:val="28"/>
+          <w:oMath/>
+        </w:rPr>
+      </w:pPr>
+      <m:oMathPara>
+        <m:oMath>
+          <m:r>
+            <w:rPr>
+              <w:rFonts w:ascii="Cambria Math" w:hAnsi="Cambria Math"/>
+              <w:sz w:val="28"/>
+              <w:szCs w:val="28"/>
+            </w:rPr>
+            <m:t xml:space="preserve">30 </m:t>
+          </m:r>
+          <m:r>
+            <m:rPr>
+              <m:sty m:val="p"/>
+            </m:rPr>
+            <w:rPr>
+              <w:rFonts w:ascii="Cambria Math" w:hAnsi="Cambria Math"/>
+              <w:sz w:val="28"/>
+              <w:szCs w:val="28"/>
+            </w:rPr>
+            <m:t>ciastek</m:t>
+          </m:r>
+          <m:r>
+            <w:rPr>
+              <w:rFonts w:ascii="Cambria Math" w:hAnsi="Cambria Math"/>
+              <w:sz w:val="28"/>
+              <w:szCs w:val="28"/>
+            </w:rPr>
+            <m:t xml:space="preserve"> – 30 </m:t>
+          </m:r>
+          <m:r>
+            <m:rPr>
+              <m:sty m:val="p"/>
+            </m:rPr>
+            <w:rPr>
+              <w:rFonts w:ascii="Cambria Math" w:hAnsi="Cambria Math"/>
+              <w:sz w:val="28"/>
+              <w:szCs w:val="28"/>
+            </w:rPr>
+            <m:t>ciastek</m:t>
+          </m:r>
+          <m:r>
+            <w:rPr>
+              <w:rFonts w:ascii="Cambria Math" w:hAnsi="Cambria Math"/>
+              <w:sz w:val="28"/>
+              <w:szCs w:val="28"/>
+            </w:rPr>
+            <m:t xml:space="preserve"> = 0 </m:t>
+          </m:r>
+          <m:r>
+            <m:rPr>
+              <m:sty m:val="p"/>
+            </m:rPr>
+            <w:rPr>
+              <w:rFonts w:ascii="Cambria Math" w:hAnsi="Cambria Math"/>
+              <w:sz w:val="28"/>
+              <w:szCs w:val="28"/>
+            </w:rPr>
+            <m:t>ciastek</m:t>
+          </m:r>
+        </m:oMath>
+      </m:oMathPara>
     </w:p>
     <w:p>
       <w:pPr>
@@ -2196,19 +2722,24 @@
         <w:spacing w:after="0"/>
         <w:jc w:val="center"/>
         <w:rPr>
-          <w:rFonts w:ascii="Calibri Light" w:hAnsi="Calibri Light"/>
-          <w:sz w:val="28"/>
-          <w:szCs w:val="28"/>
-        </w:rPr>
-      </w:pPr>
-      <w:r>
-        <w:rPr>
-          <w:rFonts w:ascii="Calibri Light" w:hAnsi="Calibri Light"/>
-          <w:sz w:val="28"/>
-          <w:szCs w:val="28"/>
-        </w:rPr>
-        <w:t>7 – 4 = 3</w:t>
-      </w:r>
+          <w:rFonts w:ascii="Cambria Math" w:hAnsi="Cambria Math"/>
+          <w:sz w:val="28"/>
+          <w:szCs w:val="28"/>
+          <w:oMath/>
+        </w:rPr>
+      </w:pPr>
+      <m:oMathPara>
+        <m:oMath>
+          <m:r>
+            <w:rPr>
+              <w:rFonts w:ascii="Cambria Math" w:hAnsi="Cambria Math"/>
+              <w:sz w:val="28"/>
+              <w:szCs w:val="28"/>
+            </w:rPr>
+            <m:t>7 – 4 = 3</m:t>
+          </m:r>
+        </m:oMath>
+      </m:oMathPara>
     </w:p>
     <w:p>
       <w:pPr>
@@ -2218,19 +2749,24 @@
         <w:spacing w:after="0"/>
         <w:jc w:val="center"/>
         <w:rPr>
-          <w:rFonts w:ascii="Calibri Light" w:hAnsi="Calibri Light"/>
-          <w:sz w:val="28"/>
-          <w:szCs w:val="28"/>
-        </w:rPr>
-      </w:pPr>
-      <w:r>
-        <w:rPr>
-          <w:rFonts w:ascii="Calibri Light" w:hAnsi="Calibri Light"/>
-          <w:sz w:val="28"/>
-          <w:szCs w:val="28"/>
-        </w:rPr>
-        <w:t>10 – 3 = 7</w:t>
-      </w:r>
+          <w:rFonts w:ascii="Cambria Math" w:hAnsi="Cambria Math"/>
+          <w:sz w:val="28"/>
+          <w:szCs w:val="28"/>
+          <w:oMath/>
+        </w:rPr>
+      </w:pPr>
+      <m:oMathPara>
+        <m:oMath>
+          <m:r>
+            <w:rPr>
+              <w:rFonts w:ascii="Cambria Math" w:hAnsi="Cambria Math"/>
+              <w:sz w:val="28"/>
+              <w:szCs w:val="28"/>
+            </w:rPr>
+            <m:t>10 – 3 = 7</m:t>
+          </m:r>
+        </m:oMath>
+      </m:oMathPara>
     </w:p>
     <w:p>
       <w:pPr>
@@ -2240,19 +2776,24 @@
         <w:spacing w:after="0"/>
         <w:jc w:val="center"/>
         <w:rPr>
-          <w:rFonts w:ascii="Calibri Light" w:hAnsi="Calibri Light"/>
-          <w:sz w:val="28"/>
-          <w:szCs w:val="28"/>
-        </w:rPr>
-      </w:pPr>
-      <w:r>
-        <w:rPr>
-          <w:rFonts w:ascii="Calibri Light" w:hAnsi="Calibri Light"/>
-          <w:sz w:val="28"/>
-          <w:szCs w:val="28"/>
-        </w:rPr>
-        <w:t>5 – 2 = 3</w:t>
-      </w:r>
+          <w:rFonts w:ascii="Cambria Math" w:hAnsi="Cambria Math"/>
+          <w:sz w:val="28"/>
+          <w:szCs w:val="28"/>
+          <w:oMath/>
+        </w:rPr>
+      </w:pPr>
+      <m:oMathPara>
+        <m:oMath>
+          <m:r>
+            <w:rPr>
+              <w:rFonts w:ascii="Cambria Math" w:hAnsi="Cambria Math"/>
+              <w:sz w:val="28"/>
+              <w:szCs w:val="28"/>
+            </w:rPr>
+            <m:t>5 – 2 = 3</m:t>
+          </m:r>
+        </m:oMath>
+      </m:oMathPara>
     </w:p>
     <w:p>
       <w:pPr>
@@ -2262,19 +2803,24 @@
         <w:spacing w:after="0"/>
         <w:jc w:val="center"/>
         <w:rPr>
-          <w:rFonts w:ascii="Calibri Light" w:hAnsi="Calibri Light"/>
-          <w:sz w:val="28"/>
-          <w:szCs w:val="28"/>
-        </w:rPr>
-      </w:pPr>
-      <w:r>
-        <w:rPr>
-          <w:rFonts w:ascii="Calibri Light" w:hAnsi="Calibri Light"/>
-          <w:sz w:val="28"/>
-          <w:szCs w:val="28"/>
-        </w:rPr>
-        <w:t>30 – 30 = 0</w:t>
-      </w:r>
+          <w:rFonts w:ascii="Cambria Math" w:hAnsi="Cambria Math"/>
+          <w:sz w:val="28"/>
+          <w:szCs w:val="28"/>
+          <w:oMath/>
+        </w:rPr>
+      </w:pPr>
+      <m:oMathPara>
+        <m:oMath>
+          <m:r>
+            <w:rPr>
+              <w:rFonts w:ascii="Cambria Math" w:hAnsi="Cambria Math"/>
+              <w:sz w:val="28"/>
+              <w:szCs w:val="28"/>
+            </w:rPr>
+            <m:t>30 – 30 = 0</m:t>
+          </m:r>
+        </m:oMath>
+      </m:oMathPara>
     </w:p>
     <w:p>
       <w:pPr>
@@ -2413,7 +2959,7 @@
               </wp:anchor>
             </w:drawing>
           </mc:Choice>
-          <mc:Fallback>
+          <mc:Fallback xmlns:w15="http://schemas.microsoft.com/office/word/2012/wordml">
             <w:pict>
               <v:shape w14:anchorId="199DA0B5" id="Schemat blokowy: decyzja 34" o:spid="_x0000_s1026" type="#_x0000_t110" style="position:absolute;margin-left:-3.75pt;margin-top:11.4pt;width:12.75pt;height:21.75pt;z-index:251687936;visibility:visible;mso-wrap-style:square;mso-width-percent:0;mso-height-percent:0;mso-wrap-distance-left:9pt;mso-wrap-distance-top:0;mso-wrap-distance-right:9pt;mso-wrap-distance-bottom:0;mso-position-horizontal:absolute;mso-position-horizontal-relative:text;mso-position-vertical:absolute;mso-position-vertical-relative:text;mso-width-percent:0;mso-height-percent:0;mso-width-relative:margin;mso-height-relative:margin;v-text-anchor:middle" o:gfxdata="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" fillcolor="#ac0000" stroked="f" strokeweight="2pt"/>
             </w:pict>
@@ -2597,19 +3143,65 @@
         <w:spacing w:after="0"/>
         <w:jc w:val="center"/>
         <w:rPr>
-          <w:rFonts w:ascii="Calibri Light" w:hAnsi="Calibri Light"/>
-          <w:sz w:val="28"/>
-          <w:szCs w:val="28"/>
-        </w:rPr>
-      </w:pPr>
-      <w:r>
-        <w:rPr>
-          <w:rFonts w:ascii="Calibri Light" w:hAnsi="Calibri Light"/>
-          <w:sz w:val="28"/>
-          <w:szCs w:val="28"/>
-        </w:rPr>
-        <w:t>odjemna – odjemnik = różnica</w:t>
-      </w:r>
+          <w:rFonts w:ascii="Cambria Math" w:hAnsi="Cambria Math"/>
+          <w:sz w:val="28"/>
+          <w:szCs w:val="28"/>
+          <w:oMath/>
+        </w:rPr>
+      </w:pPr>
+      <m:oMathPara>
+        <m:oMath>
+          <m:r>
+            <m:rPr>
+              <m:sty m:val="p"/>
+            </m:rPr>
+            <w:rPr>
+              <w:rFonts w:ascii="Cambria Math" w:hAnsi="Cambria Math"/>
+              <w:sz w:val="28"/>
+              <w:szCs w:val="28"/>
+            </w:rPr>
+            <m:t>odjemna</m:t>
+          </m:r>
+          <m:r>
+            <w:rPr>
+              <w:rFonts w:ascii="Cambria Math" w:hAnsi="Cambria Math"/>
+              <w:sz w:val="28"/>
+              <w:szCs w:val="28"/>
+            </w:rPr>
+            <m:t xml:space="preserve"> – </m:t>
+          </m:r>
+          <m:r>
+            <m:rPr>
+              <m:sty m:val="p"/>
+            </m:rPr>
+            <w:rPr>
+              <w:rFonts w:ascii="Cambria Math" w:hAnsi="Cambria Math"/>
+              <w:sz w:val="28"/>
+              <w:szCs w:val="28"/>
+            </w:rPr>
+            <m:t>odjemnik</m:t>
+          </m:r>
+          <m:r>
+            <w:rPr>
+              <w:rFonts w:ascii="Cambria Math" w:hAnsi="Cambria Math"/>
+              <w:sz w:val="28"/>
+              <w:szCs w:val="28"/>
+            </w:rPr>
+            <m:t xml:space="preserve"> = </m:t>
+          </m:r>
+          <m:r>
+            <m:rPr>
+              <m:sty m:val="p"/>
+            </m:rPr>
+            <w:rPr>
+              <w:rFonts w:ascii="Cambria Math" w:hAnsi="Cambria Math"/>
+              <w:sz w:val="28"/>
+              <w:szCs w:val="28"/>
+            </w:rPr>
+            <m:t>różnica</m:t>
+          </m:r>
+        </m:oMath>
+      </m:oMathPara>
     </w:p>
     <w:p>
       <w:pPr>
@@ -2639,7 +3231,7 @@
     </w:p>
     <w:p>
       <w:pPr>
-        <w:pStyle w:val="ListParagraph"/>
+        <w:pStyle w:val="Akapitzlist"/>
         <w:numPr>
           <w:ilvl w:val="0"/>
           <w:numId w:val="3"/>
@@ -2661,12 +3253,78 @@
           <w:szCs w:val="28"/>
         </w:rPr>
         <w:lastRenderedPageBreak/>
-        <w:t>W działaniu 10 – 4 = 6 odjemną jest 10, odjemnikiem jest 4, a różnicą 6.</w:t>
-      </w:r>
-    </w:p>
-    <w:p>
-      <w:pPr>
-        <w:pStyle w:val="ListParagraph"/>
+        <w:t xml:space="preserve">W działaniu </w:t>
+      </w:r>
+      <m:oMath>
+        <m:r>
+          <w:rPr>
+            <w:rFonts w:ascii="Cambria Math" w:hAnsi="Cambria Math"/>
+            <w:sz w:val="28"/>
+            <w:szCs w:val="28"/>
+          </w:rPr>
+          <m:t>10 – 4 = 6</m:t>
+        </m:r>
+      </m:oMath>
+      <w:r>
+        <w:rPr>
+          <w:rFonts w:ascii="Calibri Light" w:hAnsi="Calibri Light"/>
+          <w:sz w:val="28"/>
+          <w:szCs w:val="28"/>
+        </w:rPr>
+        <w:t xml:space="preserve"> odjemną jest </w:t>
+      </w:r>
+      <w:r>
+        <w:rPr>
+          <w:rFonts w:ascii="Cambria Math" w:hAnsi="Cambria Math"/>
+          <w:sz w:val="28"/>
+          <w:szCs w:val="28"/>
+        </w:rPr>
+        <w:t>10</w:t>
+      </w:r>
+      <w:r>
+        <w:rPr>
+          <w:rFonts w:ascii="Calibri Light" w:hAnsi="Calibri Light"/>
+          <w:sz w:val="28"/>
+          <w:szCs w:val="28"/>
+        </w:rPr>
+        <w:t xml:space="preserve">, odjemnikiem jest </w:t>
+      </w:r>
+      <w:r>
+        <w:rPr>
+          <w:rFonts w:ascii="Cambria Math" w:hAnsi="Cambria Math"/>
+          <w:sz w:val="28"/>
+          <w:szCs w:val="28"/>
+        </w:rPr>
+        <w:t>4</w:t>
+      </w:r>
+      <w:r>
+        <w:rPr>
+          <w:rFonts w:ascii="Calibri Light" w:hAnsi="Calibri Light"/>
+          <w:sz w:val="28"/>
+          <w:szCs w:val="28"/>
+        </w:rPr>
+        <w:t xml:space="preserve">, a różnicą </w:t>
+      </w:r>
+      <w:r>
+        <w:rPr>
+          <w:rFonts w:ascii="Cambria Math" w:hAnsi="Cambria Math"/>
+          <w:sz w:val="28"/>
+          <w:szCs w:val="28"/>
+        </w:rPr>
+        <w:t>6</w:t>
+      </w:r>
+      <w:r>
+        <w:rPr>
+          <w:rFonts w:ascii="Calibri Light" w:hAnsi="Calibri Light"/>
+          <w:sz w:val="28"/>
+          <w:szCs w:val="28"/>
+        </w:rPr>
+        <w:t>.</w:t>
+      </w:r>
+    </w:p>
+    <w:p>
+      <w:pPr>
+        <w:pStyle w:val="Akapitzlist"/>
         <w:numPr>
           <w:ilvl w:val="0"/>
           <w:numId w:val="3"/>
@@ -2687,12 +3345,78 @@
           <w:sz w:val="28"/>
           <w:szCs w:val="28"/>
         </w:rPr>
-        <w:t>W działaniu 12 – 7 = 5 odjemną jest 12, odjemnikiem jest 7, a różnicą 5.</w:t>
-      </w:r>
-    </w:p>
-    <w:p>
-      <w:pPr>
-        <w:pStyle w:val="ListParagraph"/>
+        <w:t xml:space="preserve">W działaniu </w:t>
+      </w:r>
+      <m:oMath>
+        <m:r>
+          <w:rPr>
+            <w:rFonts w:ascii="Cambria Math" w:hAnsi="Cambria Math"/>
+            <w:sz w:val="28"/>
+            <w:szCs w:val="28"/>
+          </w:rPr>
+          <m:t>12 – 7 = 5</m:t>
+        </m:r>
+      </m:oMath>
+      <w:r>
+        <w:rPr>
+          <w:rFonts w:ascii="Calibri Light" w:hAnsi="Calibri Light"/>
+          <w:sz w:val="28"/>
+          <w:szCs w:val="28"/>
+        </w:rPr>
+        <w:t xml:space="preserve"> odjemną jest </w:t>
+      </w:r>
+      <w:r>
+        <w:rPr>
+          <w:rFonts w:ascii="Cambria Math" w:hAnsi="Cambria Math"/>
+          <w:sz w:val="28"/>
+          <w:szCs w:val="28"/>
+        </w:rPr>
+        <w:t>12</w:t>
+      </w:r>
+      <w:r>
+        <w:rPr>
+          <w:rFonts w:ascii="Calibri Light" w:hAnsi="Calibri Light"/>
+          <w:sz w:val="28"/>
+          <w:szCs w:val="28"/>
+        </w:rPr>
+        <w:t xml:space="preserve">, odjemnikiem jest </w:t>
+      </w:r>
+      <w:r>
+        <w:rPr>
+          <w:rFonts w:ascii="Cambria Math" w:hAnsi="Cambria Math"/>
+          <w:sz w:val="28"/>
+          <w:szCs w:val="28"/>
+        </w:rPr>
+        <w:t>7</w:t>
+      </w:r>
+      <w:r>
+        <w:rPr>
+          <w:rFonts w:ascii="Calibri Light" w:hAnsi="Calibri Light"/>
+          <w:sz w:val="28"/>
+          <w:szCs w:val="28"/>
+        </w:rPr>
+        <w:t xml:space="preserve">, a różnicą </w:t>
+      </w:r>
+      <w:r>
+        <w:rPr>
+          <w:rFonts w:ascii="Cambria Math" w:hAnsi="Cambria Math"/>
+          <w:sz w:val="28"/>
+          <w:szCs w:val="28"/>
+        </w:rPr>
+        <w:t>5</w:t>
+      </w:r>
+      <w:r>
+        <w:rPr>
+          <w:rFonts w:ascii="Calibri Light" w:hAnsi="Calibri Light"/>
+          <w:sz w:val="28"/>
+          <w:szCs w:val="28"/>
+        </w:rPr>
+        <w:t>.</w:t>
+      </w:r>
+    </w:p>
+    <w:p>
+      <w:pPr>
+        <w:pStyle w:val="Akapitzlist"/>
         <w:numPr>
           <w:ilvl w:val="0"/>
           <w:numId w:val="3"/>
@@ -2713,12 +3437,78 @@
           <w:sz w:val="28"/>
           <w:szCs w:val="28"/>
         </w:rPr>
-        <w:t>W działaniu 4 = 8 – 4 odjemną jest 8, odjemnikiem 4, a różnicą 4.</w:t>
-      </w:r>
-    </w:p>
-    <w:p>
-      <w:pPr>
-        <w:pStyle w:val="ListParagraph"/>
+        <w:t xml:space="preserve">W działaniu </w:t>
+      </w:r>
+      <m:oMath>
+        <m:r>
+          <w:rPr>
+            <w:rFonts w:ascii="Cambria Math" w:hAnsi="Cambria Math"/>
+            <w:sz w:val="28"/>
+            <w:szCs w:val="28"/>
+          </w:rPr>
+          <m:t>4 = 8 – 4</m:t>
+        </m:r>
+      </m:oMath>
+      <w:r>
+        <w:rPr>
+          <w:rFonts w:ascii="Calibri Light" w:hAnsi="Calibri Light"/>
+          <w:sz w:val="28"/>
+          <w:szCs w:val="28"/>
+        </w:rPr>
+        <w:t xml:space="preserve"> odjemną jest </w:t>
+      </w:r>
+      <w:r>
+        <w:rPr>
+          <w:rFonts w:ascii="Cambria Math" w:hAnsi="Cambria Math"/>
+          <w:sz w:val="28"/>
+          <w:szCs w:val="28"/>
+        </w:rPr>
+        <w:t>8</w:t>
+      </w:r>
+      <w:r>
+        <w:rPr>
+          <w:rFonts w:ascii="Calibri Light" w:hAnsi="Calibri Light"/>
+          <w:sz w:val="28"/>
+          <w:szCs w:val="28"/>
+        </w:rPr>
+        <w:t xml:space="preserve">, odjemnikiem </w:t>
+      </w:r>
+      <w:r>
+        <w:rPr>
+          <w:rFonts w:ascii="Cambria Math" w:hAnsi="Cambria Math"/>
+          <w:sz w:val="28"/>
+          <w:szCs w:val="28"/>
+        </w:rPr>
+        <w:t>4</w:t>
+      </w:r>
+      <w:r>
+        <w:rPr>
+          <w:rFonts w:ascii="Calibri Light" w:hAnsi="Calibri Light"/>
+          <w:sz w:val="28"/>
+          <w:szCs w:val="28"/>
+        </w:rPr>
+        <w:t xml:space="preserve">, a różnicą </w:t>
+      </w:r>
+      <w:r>
+        <w:rPr>
+          <w:rFonts w:ascii="Cambria Math" w:hAnsi="Cambria Math"/>
+          <w:sz w:val="28"/>
+          <w:szCs w:val="28"/>
+        </w:rPr>
+        <w:t>4</w:t>
+      </w:r>
+      <w:r>
+        <w:rPr>
+          <w:rFonts w:ascii="Calibri Light" w:hAnsi="Calibri Light"/>
+          <w:sz w:val="28"/>
+          <w:szCs w:val="28"/>
+        </w:rPr>
+        <w:t>.</w:t>
+      </w:r>
+    </w:p>
+    <w:p>
+      <w:pPr>
+        <w:pStyle w:val="Akapitzlist"/>
         <w:tabs>
           <w:tab w:val="left" w:pos="6825"/>
         </w:tabs>
@@ -2820,7 +3610,7 @@
               </wp:anchor>
             </w:drawing>
           </mc:Choice>
-          <mc:Fallback>
+          <mc:Fallback xmlns:w15="http://schemas.microsoft.com/office/word/2012/wordml">
             <w:pict>
               <v:shape w14:anchorId="59FB7B22" id="Schemat blokowy: decyzja 21" o:spid="_x0000_s1026" type="#_x0000_t110" style="position:absolute;margin-left:-3.75pt;margin-top:11.4pt;width:12.75pt;height:21.75pt;z-index:251689984;visibility:visible;mso-wrap-style:square;mso-width-percent:0;mso-height-percent:0;mso-wrap-distance-left:9pt;mso-wrap-distance-top:0;mso-wrap-distance-right:9pt;mso-wrap-distance-bottom:0;mso-position-horizontal:absolute;mso-position-horizontal-relative:text;mso-position-vertical:absolute;mso-position-vertical-relative:text;mso-width-percent:0;mso-height-percent:0;mso-width-relative:margin;mso-height-relative:margin;v-text-anchor:middle" o:gfxdata="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" fillcolor="#ac0000" stroked="f" strokeweight="2pt"/>
             </w:pict>
@@ -2958,7 +3748,7 @@
               </wp:anchor>
             </w:drawing>
           </mc:Choice>
-          <mc:Fallback>
+          <mc:Fallback xmlns:w15="http://schemas.microsoft.com/office/word/2012/wordml">
             <w:pict>
               <v:oval w14:anchorId="40D6C358" id="Elipsa 31" o:spid="_x0000_s1026" style="position:absolute;margin-left:292.5pt;margin-top:4.25pt;width:21pt;height:21pt;z-index:251710464;visibility:visible;mso-wrap-style:square;mso-wrap-distance-left:9pt;mso-wrap-distance-top:0;mso-wrap-distance-right:9pt;mso-wrap-distance-bottom:0;mso-position-horizontal:absolute;mso-position-horizontal-relative:text;mso-position-vertical:absolute;mso-position-vertical-relative:text;v-text-anchor:middle" o:gfxdata="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" fillcolor="#652523 [1637]" strokecolor="#bc4542 [3045]">
                 <v:fill color2="#ba4442 [3013]" rotate="t" angle="180" colors="0 #9b2d2a;52429f #cb3d3a;1 #ce3b37" focus="100%" type="gradient">
@@ -3033,7 +3823,7 @@
               </wp:anchor>
             </w:drawing>
           </mc:Choice>
-          <mc:Fallback>
+          <mc:Fallback xmlns:w15="http://schemas.microsoft.com/office/word/2012/wordml">
             <w:pict>
               <v:oval w14:anchorId="5FFE3122" id="Elipsa 24" o:spid="_x0000_s1026" style="position:absolute;margin-left:180pt;margin-top:19.25pt;width:21pt;height:21pt;z-index:251696128;visibility:visible;mso-wrap-style:square;mso-wrap-distance-left:9pt;mso-wrap-distance-top:0;mso-wrap-distance-right:9pt;mso-wrap-distance-bottom:0;mso-position-horizontal:absolute;mso-position-horizontal-relative:text;mso-position-vertical:absolute;mso-position-vertical-relative:text;v-text-anchor:middle" o:gfxdata="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" fillcolor="#652523 [1637]" strokecolor="#bc4542 [3045]">
                 <v:fill color2="#ba4442 [3013]" rotate="t" angle="180" colors="0 #9b2d2a;52429f #cb3d3a;1 #ce3b37" focus="100%" type="gradient">
@@ -3108,7 +3898,7 @@
               </wp:anchor>
             </w:drawing>
           </mc:Choice>
-          <mc:Fallback>
+          <mc:Fallback xmlns:w15="http://schemas.microsoft.com/office/word/2012/wordml">
             <w:pict>
               <v:oval w14:anchorId="06B1910E" id="Elipsa 22" o:spid="_x0000_s1026" style="position:absolute;margin-left:127.5pt;margin-top:15.5pt;width:21pt;height:21pt;z-index:251692032;visibility:visible;mso-wrap-style:square;mso-wrap-distance-left:9pt;mso-wrap-distance-top:0;mso-wrap-distance-right:9pt;mso-wrap-distance-bottom:0;mso-position-horizontal:absolute;mso-position-horizontal-relative:text;mso-position-vertical:absolute;mso-position-vertical-relative:text;v-text-anchor:middle" o:gfxdata="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" fillcolor="#652523 [1637]" strokecolor="#bc4542 [3045]">
                 <v:fill color2="#ba4442 [3013]" rotate="t" angle="180" colors="0 #9b2d2a;52429f #cb3d3a;1 #ce3b37" focus="100%" type="gradient">
@@ -3196,7 +3986,7 @@
               </wp:anchor>
             </w:drawing>
           </mc:Choice>
-          <mc:Fallback>
+          <mc:Fallback xmlns:w15="http://schemas.microsoft.com/office/word/2012/wordml">
             <w:pict>
               <v:oval w14:anchorId="465127F6" id="Elipsa 30" o:spid="_x0000_s1026" style="position:absolute;margin-left:323.25pt;margin-top:16.85pt;width:21pt;height:21pt;z-index:251708416;visibility:visible;mso-wrap-style:square;mso-wrap-distance-left:9pt;mso-wrap-distance-top:0;mso-wrap-distance-right:9pt;mso-wrap-distance-bottom:0;mso-position-horizontal:absolute;mso-position-horizontal-relative:text;mso-position-vertical:absolute;mso-position-vertical-relative:text;v-text-anchor:middle" o:gfxdata="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" fillcolor="#652523 [1637]" strokecolor="#bc4542 [3045]">
                 <v:fill color2="#ba4442 [3013]" rotate="t" angle="180" colors="0 #9b2d2a;52429f #cb3d3a;1 #ce3b37" focus="100%" type="gradient">
@@ -3271,7 +4061,7 @@
               </wp:anchor>
             </w:drawing>
           </mc:Choice>
-          <mc:Fallback>
+          <mc:Fallback xmlns:w15="http://schemas.microsoft.com/office/word/2012/wordml">
             <w:pict>
               <v:oval w14:anchorId="4D36DF43" id="Elipsa 28" o:spid="_x0000_s1026" style="position:absolute;margin-left:4in;margin-top:16.85pt;width:21pt;height:21pt;z-index:251704320;visibility:visible;mso-wrap-style:square;mso-wrap-distance-left:9pt;mso-wrap-distance-top:0;mso-wrap-distance-right:9pt;mso-wrap-distance-bottom:0;mso-position-horizontal:absolute;mso-position-horizontal-relative:text;mso-position-vertical:absolute;mso-position-vertical-relative:text;v-text-anchor:middle" o:gfxdata="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" fillcolor="#652523 [1637]" strokecolor="#bc4542 [3045]">
                 <v:fill color2="#ba4442 [3013]" rotate="t" angle="180" colors="0 #9b2d2a;52429f #cb3d3a;1 #ce3b37" focus="100%" type="gradient">
@@ -3346,7 +4136,7 @@
               </wp:anchor>
             </w:drawing>
           </mc:Choice>
-          <mc:Fallback>
+          <mc:Fallback xmlns:w15="http://schemas.microsoft.com/office/word/2012/wordml">
             <w:pict>
               <v:oval w14:anchorId="2871D42C" id="Elipsa 26" o:spid="_x0000_s1026" style="position:absolute;margin-left:250.5pt;margin-top:5.6pt;width:21pt;height:21pt;z-index:251700224;visibility:visible;mso-wrap-style:square;mso-wrap-distance-left:9pt;mso-wrap-distance-top:0;mso-wrap-distance-right:9pt;mso-wrap-distance-bottom:0;mso-position-horizontal:absolute;mso-position-horizontal-relative:text;mso-position-vertical:absolute;mso-position-vertical-relative:text;v-text-anchor:middle" o:gfxdata="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" fillcolor="#652523 [1637]" strokecolor="#bc4542 [3045]">
                 <v:fill color2="#ba4442 [3013]" rotate="t" angle="180" colors="0 #9b2d2a;52429f #cb3d3a;1 #ce3b37" focus="100%" type="gradient">
@@ -3421,7 +4211,7 @@
               </wp:anchor>
             </w:drawing>
           </mc:Choice>
-          <mc:Fallback>
+          <mc:Fallback xmlns:w15="http://schemas.microsoft.com/office/word/2012/wordml">
             <w:pict>
               <v:oval w14:anchorId="4FD5A53A" id="Elipsa 23" o:spid="_x0000_s1026" style="position:absolute;margin-left:148.5pt;margin-top:16.85pt;width:21pt;height:21pt;z-index:251694080;visibility:visible;mso-wrap-style:square;mso-wrap-distance-left:9pt;mso-wrap-distance-top:0;mso-wrap-distance-right:9pt;mso-wrap-distance-bottom:0;mso-position-horizontal:absolute;mso-position-horizontal-relative:text;mso-position-vertical:absolute;mso-position-vertical-relative:text;v-text-anchor:middle" o:gfxdata="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" fillcolor="#652523 [1637]" strokecolor="#bc4542 [3045]">
                 <v:fill color2="#ba4442 [3013]" rotate="t" angle="180" colors="0 #9b2d2a;52429f #cb3d3a;1 #ce3b37" focus="100%" type="gradient">
@@ -3509,7 +4299,7 @@
               </wp:anchor>
             </w:drawing>
           </mc:Choice>
-          <mc:Fallback>
+          <mc:Fallback xmlns:w15="http://schemas.microsoft.com/office/word/2012/wordml">
             <w:pict>
               <v:oval w14:anchorId="6B4726B0" id="Elipsa 27" o:spid="_x0000_s1026" style="position:absolute;margin-left:121.5pt;margin-top:18.2pt;width:21pt;height:21pt;z-index:251702272;visibility:visible;mso-wrap-style:square;mso-wrap-distance-left:9pt;mso-wrap-distance-top:0;mso-wrap-distance-right:9pt;mso-wrap-distance-bottom:0;mso-position-horizontal:absolute;mso-position-horizontal-relative:text;mso-position-vertical:absolute;mso-position-vertical-relative:text;v-text-anchor:middle" o:gfxdata="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" fillcolor="#652523 [1637]" strokecolor="#bc4542 [3045]">
                 <v:fill color2="#ba4442 [3013]" rotate="t" angle="180" colors="0 #9b2d2a;52429f #cb3d3a;1 #ce3b37" focus="100%" type="gradient">
@@ -3584,7 +4374,7 @@
               </wp:anchor>
             </w:drawing>
           </mc:Choice>
-          <mc:Fallback>
+          <mc:Fallback xmlns:w15="http://schemas.microsoft.com/office/word/2012/wordml">
             <w:pict>
               <v:oval w14:anchorId="3A65B993" id="Elipsa 25" o:spid="_x0000_s1026" style="position:absolute;margin-left:267pt;margin-top:18.2pt;width:21pt;height:21pt;z-index:251698176;visibility:visible;mso-wrap-style:square;mso-wrap-distance-left:9pt;mso-wrap-distance-top:0;mso-wrap-distance-right:9pt;mso-wrap-distance-bottom:0;mso-position-horizontal:absolute;mso-position-horizontal-relative:text;mso-position-vertical:absolute;mso-position-vertical-relative:text;v-text-anchor:middle" o:gfxdata="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" fillcolor="#652523 [1637]" strokecolor="#bc4542 [3045]">
                 <v:fill color2="#ba4442 [3013]" rotate="t" angle="180" colors="0 #9b2d2a;52429f #cb3d3a;1 #ce3b37" focus="100%" type="gradient">
@@ -3672,7 +4462,7 @@
               </wp:anchor>
             </w:drawing>
           </mc:Choice>
-          <mc:Fallback>
+          <mc:Fallback xmlns:w15="http://schemas.microsoft.com/office/word/2012/wordml">
             <w:pict>
               <v:oval w14:anchorId="12AB685C" id="Elipsa 29" o:spid="_x0000_s1026" style="position:absolute;margin-left:302.25pt;margin-top:5.3pt;width:21pt;height:21pt;z-index:251706368;visibility:visible;mso-wrap-style:square;mso-wrap-distance-left:9pt;mso-wrap-distance-top:0;mso-wrap-distance-right:9pt;mso-wrap-distance-bottom:0;mso-position-horizontal:absolute;mso-position-horizontal-relative:text;mso-position-vertical:absolute;mso-position-vertical-relative:text;v-text-anchor:middle" o:gfxdata="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" fillcolor="#652523 [1637]" strokecolor="#bc4542 [3045]">
                 <v:fill color2="#ba4442 [3013]" rotate="t" angle="180" colors="0 #9b2d2a;52429f #cb3d3a;1 #ce3b37" focus="100%" type="gradient">
@@ -3728,7 +4518,7 @@
       </w:r>
       <w:r>
         <w:rPr>
-          <w:rStyle w:val="FootnoteReference"/>
+          <w:rStyle w:val="Odwoanieprzypisudolnego"/>
           <w:rFonts w:ascii="Calibri Light" w:hAnsi="Calibri Light"/>
           <w:sz w:val="28"/>
           <w:szCs w:val="28"/>
@@ -3780,11 +4570,51 @@
       </w:pPr>
       <w:r>
         <w:rPr>
-          <w:rFonts w:ascii="Calibri Light" w:hAnsi="Calibri Light"/>
-          <w:sz w:val="28"/>
-          <w:szCs w:val="28"/>
-        </w:rPr>
-        <w:t>4 kulki i 6 kulek to razem 10 kulek</w:t>
+          <w:rFonts w:ascii="Cambria Math" w:hAnsi="Cambria Math"/>
+          <w:sz w:val="28"/>
+          <w:szCs w:val="28"/>
+        </w:rPr>
+        <w:t>4</w:t>
+      </w:r>
+      <w:r>
+        <w:rPr>
+          <w:rFonts w:ascii="Calibri Light" w:hAnsi="Calibri Light"/>
+          <w:sz w:val="28"/>
+          <w:szCs w:val="28"/>
+        </w:rPr>
+        <w:t xml:space="preserve"> kulki i </w:t>
+      </w:r>
+      <w:r>
+        <w:rPr>
+          <w:rFonts w:ascii="Cambria Math" w:hAnsi="Cambria Math"/>
+          <w:sz w:val="28"/>
+          <w:szCs w:val="28"/>
+        </w:rPr>
+        <w:t>6</w:t>
+      </w:r>
+      <w:r>
+        <w:rPr>
+          <w:rFonts w:ascii="Calibri Light" w:hAnsi="Calibri Light"/>
+          <w:sz w:val="28"/>
+          <w:szCs w:val="28"/>
+        </w:rPr>
+        <w:t xml:space="preserve"> kulek to razem </w:t>
+      </w:r>
+      <w:r>
+        <w:rPr>
+          <w:rFonts w:ascii="Cambria Math" w:hAnsi="Cambria Math"/>
+          <w:sz w:val="28"/>
+          <w:szCs w:val="28"/>
+        </w:rPr>
+        <w:t>10</w:t>
+      </w:r>
+      <w:r>
+        <w:rPr>
+          <w:rFonts w:ascii="Calibri Light" w:hAnsi="Calibri Light"/>
+          <w:sz w:val="28"/>
+          <w:szCs w:val="28"/>
+        </w:rPr>
+        <w:t xml:space="preserve"> kulek</w:t>
       </w:r>
     </w:p>
     <w:p>
@@ -3795,19 +4625,24 @@
         <w:spacing w:after="0"/>
         <w:jc w:val="center"/>
         <w:rPr>
-          <w:rFonts w:ascii="Calibri Light" w:hAnsi="Calibri Light"/>
-          <w:sz w:val="28"/>
-          <w:szCs w:val="28"/>
-        </w:rPr>
-      </w:pPr>
-      <w:r>
-        <w:rPr>
-          <w:rFonts w:ascii="Calibri Light" w:hAnsi="Calibri Light"/>
-          <w:sz w:val="28"/>
-          <w:szCs w:val="28"/>
-        </w:rPr>
-        <w:t>4 + 6 = 10</w:t>
-      </w:r>
+          <w:rFonts w:ascii="Cambria Math" w:hAnsi="Cambria Math"/>
+          <w:sz w:val="28"/>
+          <w:szCs w:val="28"/>
+          <w:oMath/>
+        </w:rPr>
+      </w:pPr>
+      <m:oMathPara>
+        <m:oMath>
+          <m:r>
+            <w:rPr>
+              <w:rFonts w:ascii="Cambria Math" w:hAnsi="Cambria Math"/>
+              <w:sz w:val="28"/>
+              <w:szCs w:val="28"/>
+            </w:rPr>
+            <m:t>4 + 6 = 10</m:t>
+          </m:r>
+        </m:oMath>
+      </m:oMathPara>
     </w:p>
     <w:p>
       <w:pPr>
@@ -3842,7 +4677,55 @@
           <w:sz w:val="28"/>
           <w:szCs w:val="28"/>
         </w:rPr>
-        <w:t>Kiedy od 10 kulek zabierzemy 6 kulek, to pozostaną nam 4 kulki</w:t>
+        <w:t xml:space="preserve">Kiedy od </w:t>
+      </w:r>
+      <w:r>
+        <w:rPr>
+          <w:rFonts w:ascii="Cambria Math" w:hAnsi="Cambria Math"/>
+          <w:sz w:val="28"/>
+          <w:szCs w:val="28"/>
+        </w:rPr>
+        <w:t>10</w:t>
+      </w:r>
+      <w:r>
+        <w:rPr>
+          <w:rFonts w:ascii="Calibri Light" w:hAnsi="Calibri Light"/>
+          <w:sz w:val="28"/>
+          <w:szCs w:val="28"/>
+        </w:rPr>
+        <w:t xml:space="preserve"> kulek zabierzemy </w:t>
+      </w:r>
+      <w:r>
+        <w:rPr>
+          <w:rFonts w:ascii="Cambria Math" w:hAnsi="Cambria Math"/>
+          <w:sz w:val="28"/>
+          <w:szCs w:val="28"/>
+        </w:rPr>
+        <w:t>6</w:t>
+      </w:r>
+      <w:r>
+        <w:rPr>
+          <w:rFonts w:ascii="Calibri Light" w:hAnsi="Calibri Light"/>
+          <w:sz w:val="28"/>
+          <w:szCs w:val="28"/>
+        </w:rPr>
+        <w:t xml:space="preserve"> kulek, to pozostaną nam </w:t>
+      </w:r>
+      <w:r>
+        <w:rPr>
+          <w:rFonts w:ascii="Cambria Math" w:hAnsi="Cambria Math"/>
+          <w:sz w:val="28"/>
+          <w:szCs w:val="28"/>
+        </w:rPr>
+        <w:t>4</w:t>
+      </w:r>
+      <w:r>
+        <w:rPr>
+          <w:rFonts w:ascii="Calibri Light" w:hAnsi="Calibri Light"/>
+          <w:sz w:val="28"/>
+          <w:szCs w:val="28"/>
+        </w:rPr>
+        <w:t xml:space="preserve"> kulki</w:t>
       </w:r>
     </w:p>
     <w:p>
@@ -3853,19 +4736,24 @@
         <w:spacing w:after="0"/>
         <w:jc w:val="center"/>
         <w:rPr>
-          <w:rFonts w:ascii="Calibri Light" w:hAnsi="Calibri Light"/>
-          <w:sz w:val="28"/>
-          <w:szCs w:val="28"/>
-        </w:rPr>
-      </w:pPr>
-      <w:r>
-        <w:rPr>
-          <w:rFonts w:ascii="Calibri Light" w:hAnsi="Calibri Light"/>
-          <w:sz w:val="28"/>
-          <w:szCs w:val="28"/>
-        </w:rPr>
-        <w:t>10 – 6 = 4</w:t>
-      </w:r>
+          <w:rFonts w:ascii="Cambria Math" w:hAnsi="Cambria Math"/>
+          <w:sz w:val="28"/>
+          <w:szCs w:val="28"/>
+          <w:oMath/>
+        </w:rPr>
+      </w:pPr>
+      <m:oMathPara>
+        <m:oMath>
+          <m:r>
+            <w:rPr>
+              <w:rFonts w:ascii="Cambria Math" w:hAnsi="Cambria Math"/>
+              <w:sz w:val="28"/>
+              <w:szCs w:val="28"/>
+            </w:rPr>
+            <m:t>10 – 6 = 4</m:t>
+          </m:r>
+        </m:oMath>
+      </m:oMathPara>
     </w:p>
     <w:p>
       <w:pPr>
@@ -3900,7 +4788,55 @@
           <w:sz w:val="28"/>
           <w:szCs w:val="28"/>
         </w:rPr>
-        <w:t>Kiedy od 10 kulek zabierzemy 4 kulki, to pozostanie nam 6 kulek</w:t>
+        <w:t xml:space="preserve">Kiedy od </w:t>
+      </w:r>
+      <w:r>
+        <w:rPr>
+          <w:rFonts w:ascii="Cambria Math" w:hAnsi="Cambria Math"/>
+          <w:sz w:val="28"/>
+          <w:szCs w:val="28"/>
+        </w:rPr>
+        <w:t>10</w:t>
+      </w:r>
+      <w:r>
+        <w:rPr>
+          <w:rFonts w:ascii="Calibri Light" w:hAnsi="Calibri Light"/>
+          <w:sz w:val="28"/>
+          <w:szCs w:val="28"/>
+        </w:rPr>
+        <w:t xml:space="preserve"> kulek zabierzemy </w:t>
+      </w:r>
+      <w:r>
+        <w:rPr>
+          <w:rFonts w:ascii="Cambria Math" w:hAnsi="Cambria Math"/>
+          <w:sz w:val="28"/>
+          <w:szCs w:val="28"/>
+        </w:rPr>
+        <w:t>4</w:t>
+      </w:r>
+      <w:r>
+        <w:rPr>
+          <w:rFonts w:ascii="Calibri Light" w:hAnsi="Calibri Light"/>
+          <w:sz w:val="28"/>
+          <w:szCs w:val="28"/>
+        </w:rPr>
+        <w:t xml:space="preserve"> kulki, to pozostanie nam </w:t>
+      </w:r>
+      <w:r>
+        <w:rPr>
+          <w:rFonts w:ascii="Cambria Math" w:hAnsi="Cambria Math"/>
+          <w:sz w:val="28"/>
+          <w:szCs w:val="28"/>
+        </w:rPr>
+        <w:t>6</w:t>
+      </w:r>
+      <w:r>
+        <w:rPr>
+          <w:rFonts w:ascii="Calibri Light" w:hAnsi="Calibri Light"/>
+          <w:sz w:val="28"/>
+          <w:szCs w:val="28"/>
+        </w:rPr>
+        <w:t xml:space="preserve"> kulek</w:t>
       </w:r>
     </w:p>
     <w:p>
@@ -3911,19 +4847,24 @@
         <w:spacing w:after="0"/>
         <w:jc w:val="center"/>
         <w:rPr>
-          <w:rFonts w:ascii="Calibri Light" w:hAnsi="Calibri Light"/>
-          <w:sz w:val="28"/>
-          <w:szCs w:val="28"/>
-        </w:rPr>
-      </w:pPr>
-      <w:r>
-        <w:rPr>
-          <w:rFonts w:ascii="Calibri Light" w:hAnsi="Calibri Light"/>
-          <w:sz w:val="28"/>
-          <w:szCs w:val="28"/>
-        </w:rPr>
-        <w:t>10 – 6 = 4</w:t>
-      </w:r>
+          <w:rFonts w:ascii="Cambria Math" w:hAnsi="Cambria Math"/>
+          <w:sz w:val="28"/>
+          <w:szCs w:val="28"/>
+          <w:oMath/>
+        </w:rPr>
+      </w:pPr>
+      <m:oMathPara>
+        <m:oMath>
+          <m:r>
+            <w:rPr>
+              <w:rFonts w:ascii="Cambria Math" w:hAnsi="Cambria Math"/>
+              <w:sz w:val="28"/>
+              <w:szCs w:val="28"/>
+            </w:rPr>
+            <m:t>10 – 6 = 4</m:t>
+          </m:r>
+        </m:oMath>
+      </m:oMathPara>
     </w:p>
     <w:p>
       <w:pPr>
@@ -3956,7 +4897,105 @@
           <w:sz w:val="28"/>
           <w:szCs w:val="28"/>
         </w:rPr>
-        <w:t>Nasuwa się wyraźna zależność pomiędzy dodawaniem i odejmowaniem. Kiedy napotkamy problem, próbując odjąć 10 – 4, możemy zadać sobie pytanie „co należy dodać do 4, by otrzymać 10?”. Stwierdzimy wtedy, że od 4 do 10 brakuje jeszcze 6.</w:t>
+        <w:t xml:space="preserve">Nasuwa się wyraźna zależność pomiędzy dodawaniem i odejmowaniem. Kiedy napotkamy problem, próbując odjąć </w:t>
+      </w:r>
+      <m:oMath>
+        <m:r>
+          <w:rPr>
+            <w:rFonts w:ascii="Cambria Math" w:hAnsi="Cambria Math"/>
+            <w:sz w:val="28"/>
+            <w:szCs w:val="28"/>
+          </w:rPr>
+          <m:t>10 – 4</m:t>
+        </m:r>
+      </m:oMath>
+      <w:r>
+        <w:rPr>
+          <w:rFonts w:ascii="Calibri Light" w:hAnsi="Calibri Light"/>
+          <w:sz w:val="28"/>
+          <w:szCs w:val="28"/>
+        </w:rPr>
+        <w:t xml:space="preserve">, możemy zadać sobie pytanie „co należy dodać do </w:t>
+      </w:r>
+      <w:r>
+        <w:rPr>
+          <w:rFonts w:ascii="Cambria Math" w:hAnsi="Cambria Math"/>
+          <w:sz w:val="28"/>
+          <w:szCs w:val="28"/>
+        </w:rPr>
+        <w:t>4</w:t>
+      </w:r>
+      <w:r>
+        <w:rPr>
+          <w:rFonts w:ascii="Calibri Light" w:hAnsi="Calibri Light"/>
+          <w:sz w:val="28"/>
+          <w:szCs w:val="28"/>
+        </w:rPr>
+        <w:t xml:space="preserve">, by otrzymać </w:t>
+      </w:r>
+      <w:r>
+        <w:rPr>
+          <w:rFonts w:ascii="Cambria Math" w:hAnsi="Cambria Math"/>
+          <w:sz w:val="28"/>
+          <w:szCs w:val="28"/>
+        </w:rPr>
+        <w:t>10</w:t>
+      </w:r>
+      <w:r>
+        <w:rPr>
+          <w:rFonts w:ascii="Calibri Light" w:hAnsi="Calibri Light"/>
+          <w:sz w:val="28"/>
+          <w:szCs w:val="28"/>
+        </w:rPr>
+        <w:t xml:space="preserve">?”. Stwierdzimy wtedy, że od </w:t>
+      </w:r>
+      <w:r>
+        <w:rPr>
+          <w:rFonts w:ascii="Cambria Math" w:hAnsi="Cambria Math"/>
+          <w:sz w:val="28"/>
+          <w:szCs w:val="28"/>
+        </w:rPr>
+        <w:t>4</w:t>
+      </w:r>
+      <w:r>
+        <w:rPr>
+          <w:rFonts w:ascii="Calibri Light" w:hAnsi="Calibri Light"/>
+          <w:sz w:val="28"/>
+          <w:szCs w:val="28"/>
+        </w:rPr>
+        <w:t xml:space="preserve"> do </w:t>
+      </w:r>
+      <w:r>
+        <w:rPr>
+          <w:rFonts w:ascii="Cambria Math" w:hAnsi="Cambria Math"/>
+          <w:sz w:val="28"/>
+          <w:szCs w:val="28"/>
+        </w:rPr>
+        <w:t>10</w:t>
+      </w:r>
+      <w:r>
+        <w:rPr>
+          <w:rFonts w:ascii="Calibri Light" w:hAnsi="Calibri Light"/>
+          <w:sz w:val="28"/>
+          <w:szCs w:val="28"/>
+        </w:rPr>
+        <w:t xml:space="preserve"> brakuje jeszcze </w:t>
+      </w:r>
+      <w:r>
+        <w:rPr>
+          <w:rFonts w:ascii="Cambria Math" w:hAnsi="Cambria Math"/>
+          <w:sz w:val="28"/>
+          <w:szCs w:val="28"/>
+        </w:rPr>
+        <w:t>6</w:t>
+      </w:r>
+      <w:r>
+        <w:rPr>
+          <w:rFonts w:ascii="Calibri Light" w:hAnsi="Calibri Light"/>
+          <w:sz w:val="28"/>
+          <w:szCs w:val="28"/>
+        </w:rPr>
+        <w:t>.</w:t>
       </w:r>
     </w:p>
     <w:p>
@@ -3995,7 +5034,7 @@
     </w:p>
     <w:p>
       <w:pPr>
-        <w:pStyle w:val="ListParagraph"/>
+        <w:pStyle w:val="Akapitzlist"/>
         <w:numPr>
           <w:ilvl w:val="0"/>
           <w:numId w:val="5"/>
@@ -4024,11 +5063,19 @@
           <w:sz w:val="28"/>
           <w:szCs w:val="28"/>
         </w:rPr>
-        <w:t>e 120</w:t>
-      </w:r>
-      <w:r>
-        <w:rPr>
-          <w:rFonts w:ascii="Calibri Light" w:hAnsi="Calibri Light"/>
+        <w:t xml:space="preserve">e </w:t>
+      </w:r>
+      <w:r>
+        <w:rPr>
+          <w:rFonts w:ascii="Cambria Math" w:hAnsi="Cambria Math"/>
+          <w:sz w:val="28"/>
+          <w:szCs w:val="28"/>
+        </w:rPr>
+        <w:t>120</w:t>
+      </w:r>
+      <w:r>
+        <w:rPr>
+          <w:rFonts w:ascii="Cambria Math" w:hAnsi="Cambria Math"/>
           <w:sz w:val="28"/>
           <w:szCs w:val="28"/>
         </w:rPr>
@@ -4040,11 +5087,19 @@
           <w:sz w:val="28"/>
           <w:szCs w:val="28"/>
         </w:rPr>
-        <w:t xml:space="preserve"> do 11</w:t>
-      </w:r>
-      <w:r>
-        <w:rPr>
-          <w:rFonts w:ascii="Calibri Light" w:hAnsi="Calibri Light"/>
+        <w:t xml:space="preserve"> do </w:t>
+      </w:r>
+      <w:r>
+        <w:rPr>
+          <w:rFonts w:ascii="Cambria Math" w:hAnsi="Cambria Math"/>
+          <w:sz w:val="28"/>
+          <w:szCs w:val="28"/>
+        </w:rPr>
+        <w:t>11</w:t>
+      </w:r>
+      <w:r>
+        <w:rPr>
+          <w:rFonts w:ascii="Cambria Math" w:hAnsi="Cambria Math"/>
           <w:sz w:val="28"/>
           <w:szCs w:val="28"/>
         </w:rPr>
@@ -4072,7 +5127,57 @@
           <w:sz w:val="28"/>
           <w:szCs w:val="28"/>
         </w:rPr>
-        <w:t xml:space="preserve"> pan Janusz zastanawia się, jak bardzo jest stratny, czyli jaka jest różnica między jego poprzednią a obecną pensją. Napotykając problem z obliczeniem 120 – 110 pan Janusz zastanawia się, ile musiałby dołożyć do 110, aby otrzymać 120</w:t>
+        <w:t xml:space="preserve"> pan Janusz zastanawia się, jak bardzo jest stratny, czyli jaka jest różnica między jego poprzednią a obecną pensją. Napotykając problem z obliczeniem </w:t>
+      </w:r>
+      <m:oMath>
+        <m:r>
+          <w:rPr>
+            <w:rFonts w:ascii="Cambria Math" w:hAnsi="Cambria Math"/>
+            <w:sz w:val="28"/>
+            <w:szCs w:val="28"/>
+          </w:rPr>
+          <m:t>120 – 110</m:t>
+        </m:r>
+      </m:oMath>
+      <w:r>
+        <w:rPr>
+          <w:rFonts w:ascii="Calibri Light" w:eastAsiaTheme="minorEastAsia" w:hAnsi="Calibri Light"/>
+          <w:sz w:val="28"/>
+          <w:szCs w:val="28"/>
+        </w:rPr>
+        <w:t>,</w:t>
+      </w:r>
+      <w:r>
+        <w:rPr>
+          <w:rFonts w:ascii="Calibri Light" w:hAnsi="Calibri Light"/>
+          <w:sz w:val="28"/>
+          <w:szCs w:val="28"/>
+        </w:rPr>
+        <w:t xml:space="preserve"> pan Janusz zastanawia się, ile musiałby dołożyć do </w:t>
+      </w:r>
+      <w:r>
+        <w:rPr>
+          <w:rFonts w:ascii="Cambria Math" w:hAnsi="Cambria Math"/>
+          <w:sz w:val="28"/>
+          <w:szCs w:val="28"/>
+        </w:rPr>
+        <w:t>110</w:t>
+      </w:r>
+      <w:r>
+        <w:rPr>
+          <w:rFonts w:ascii="Calibri Light" w:hAnsi="Calibri Light"/>
+          <w:sz w:val="28"/>
+          <w:szCs w:val="28"/>
+        </w:rPr>
+        <w:t xml:space="preserve">, aby otrzymać </w:t>
+      </w:r>
+      <w:r>
+        <w:rPr>
+          <w:rFonts w:ascii="Cambria Math" w:hAnsi="Cambria Math"/>
+          <w:sz w:val="28"/>
+          <w:szCs w:val="28"/>
+        </w:rPr>
+        <w:t>120</w:t>
       </w:r>
       <w:r>
         <w:rPr>
@@ -4085,53 +5190,54 @@
     </w:p>
     <w:p>
       <w:pPr>
-        <w:pStyle w:val="ListParagraph"/>
+        <w:pStyle w:val="Akapitzlist"/>
         <w:tabs>
           <w:tab w:val="left" w:pos="6825"/>
         </w:tabs>
         <w:spacing w:after="0"/>
         <w:jc w:val="center"/>
         <w:rPr>
-          <w:rFonts w:ascii="Calibri Light" w:eastAsiaTheme="minorEastAsia" w:hAnsi="Calibri Light"/>
-          <w:sz w:val="28"/>
-          <w:szCs w:val="28"/>
-        </w:rPr>
-      </w:pPr>
-      <w:r>
-        <w:rPr>
-          <w:rFonts w:ascii="Calibri Light" w:hAnsi="Calibri Light"/>
-          <w:sz w:val="28"/>
-          <w:szCs w:val="28"/>
-        </w:rPr>
-        <w:t>11</w:t>
-      </w:r>
-      <w:r>
-        <w:rPr>
-          <w:rFonts w:ascii="Calibri Light" w:hAnsi="Calibri Light"/>
-          <w:sz w:val="28"/>
-          <w:szCs w:val="28"/>
-        </w:rPr>
-        <w:t xml:space="preserve">0 + </w:t>
-      </w:r>
-      <w:r>
-        <w:rPr>
-          <w:sz w:val="40"/>
-          <w:szCs w:val="40"/>
-        </w:rPr>
-        <w:sym w:font="Symbol" w:char="F0A0"/>
-      </w:r>
-      <w:r>
-        <w:rPr>
-          <w:rFonts w:ascii="Calibri Light" w:eastAsiaTheme="minorEastAsia" w:hAnsi="Calibri Light"/>
-          <w:sz w:val="28"/>
-          <w:szCs w:val="28"/>
-        </w:rPr>
-        <w:t xml:space="preserve"> = 120</w:t>
-      </w:r>
-    </w:p>
-    <w:p>
-      <w:pPr>
-        <w:pStyle w:val="ListParagraph"/>
+          <w:rFonts w:ascii="Cambria Math" w:eastAsiaTheme="minorEastAsia" w:hAnsi="Cambria Math"/>
+          <w:sz w:val="28"/>
+          <w:szCs w:val="28"/>
+          <w:oMath/>
+        </w:rPr>
+      </w:pPr>
+      <m:oMathPara>
+        <m:oMath>
+          <m:r>
+            <w:rPr>
+              <w:rFonts w:ascii="Cambria Math" w:hAnsi="Cambria Math"/>
+              <w:sz w:val="28"/>
+              <w:szCs w:val="28"/>
+            </w:rPr>
+            <m:t xml:space="preserve">110 + </m:t>
+          </m:r>
+          <m:r>
+            <m:rPr>
+              <m:sty m:val="p"/>
+            </m:rPr>
+            <w:rPr>
+              <w:rFonts w:ascii="Cambria Math" w:hAnsi="Cambria Math"/>
+              <w:sz w:val="40"/>
+              <w:szCs w:val="40"/>
+            </w:rPr>
+            <m:t>∎</m:t>
+          </m:r>
+          <m:r>
+            <w:rPr>
+              <w:rFonts w:ascii="Cambria Math" w:eastAsiaTheme="minorEastAsia" w:hAnsi="Cambria Math"/>
+              <w:sz w:val="28"/>
+              <w:szCs w:val="28"/>
+            </w:rPr>
+            <m:t xml:space="preserve"> = 120</m:t>
+          </m:r>
+        </m:oMath>
+      </m:oMathPara>
+    </w:p>
+    <w:p>
+      <w:pPr>
+        <w:pStyle w:val="Akapitzlist"/>
         <w:tabs>
           <w:tab w:val="left" w:pos="6825"/>
         </w:tabs>
@@ -4161,7 +5267,7 @@
     </w:p>
     <w:p>
       <w:pPr>
-        <w:pStyle w:val="ListParagraph"/>
+        <w:pStyle w:val="Akapitzlist"/>
         <w:tabs>
           <w:tab w:val="left" w:pos="6825"/>
         </w:tabs>
@@ -4175,7 +5281,7 @@
     </w:p>
     <w:p>
       <w:pPr>
-        <w:pStyle w:val="ListParagraph"/>
+        <w:pStyle w:val="Akapitzlist"/>
         <w:numPr>
           <w:ilvl w:val="0"/>
           <w:numId w:val="4"/>
@@ -4205,11 +5311,27 @@
           <w:sz w:val="28"/>
           <w:szCs w:val="28"/>
         </w:rPr>
-        <w:t>y kosztuje 120 zł. Ciężką pracą</w:t>
-      </w:r>
-      <w:r>
-        <w:rPr>
-          <w:rStyle w:val="FootnoteReference"/>
+        <w:t xml:space="preserve">y kosztuje </w:t>
+      </w:r>
+      <w:r>
+        <w:rPr>
+          <w:rFonts w:ascii="Cambria Math" w:hAnsi="Cambria Math"/>
+          <w:sz w:val="28"/>
+          <w:szCs w:val="28"/>
+        </w:rPr>
+        <w:t>120 zł</w:t>
+      </w:r>
+      <w:r>
+        <w:rPr>
+          <w:rFonts w:ascii="Calibri Light" w:hAnsi="Calibri Light"/>
+          <w:sz w:val="28"/>
+          <w:szCs w:val="28"/>
+        </w:rPr>
+        <w:t>. Ciężką pracą</w:t>
+      </w:r>
+      <w:r>
+        <w:rPr>
+          <w:rStyle w:val="Odwoanieprzypisudolnego"/>
           <w:rFonts w:ascii="Calibri Light" w:hAnsi="Calibri Light"/>
           <w:sz w:val="28"/>
           <w:szCs w:val="28"/>
@@ -4222,50 +5344,72 @@
           <w:sz w:val="28"/>
           <w:szCs w:val="28"/>
         </w:rPr>
-        <w:t xml:space="preserve"> zarobił 40 zł i zastanawia się, ile jeszcze musi uzbierać. Stoi więc przed problemem:</w:t>
-      </w:r>
-    </w:p>
-    <w:p>
-      <w:pPr>
-        <w:pStyle w:val="ListParagraph"/>
+        <w:t xml:space="preserve"> zarobił </w:t>
+      </w:r>
+      <w:r>
+        <w:rPr>
+          <w:rFonts w:ascii="Cambria Math" w:hAnsi="Cambria Math"/>
+          <w:sz w:val="28"/>
+          <w:szCs w:val="28"/>
+        </w:rPr>
+        <w:t>40 zł</w:t>
+      </w:r>
+      <w:r>
+        <w:rPr>
+          <w:rFonts w:ascii="Calibri Light" w:hAnsi="Calibri Light"/>
+          <w:sz w:val="28"/>
+          <w:szCs w:val="28"/>
+        </w:rPr>
+        <w:t xml:space="preserve"> i zastanawia się, ile jeszcze musi uzbierać. Stoi więc przed problemem:</w:t>
+      </w:r>
+    </w:p>
+    <w:p>
+      <w:pPr>
+        <w:pStyle w:val="Akapitzlist"/>
         <w:tabs>
           <w:tab w:val="left" w:pos="6825"/>
         </w:tabs>
         <w:spacing w:after="0"/>
         <w:jc w:val="center"/>
         <w:rPr>
-          <w:rFonts w:ascii="Calibri Light" w:eastAsiaTheme="minorEastAsia" w:hAnsi="Calibri Light"/>
-          <w:sz w:val="28"/>
-          <w:szCs w:val="28"/>
-        </w:rPr>
-      </w:pPr>
-      <w:r>
-        <w:rPr>
-          <w:rFonts w:ascii="Calibri Light" w:hAnsi="Calibri Light"/>
-          <w:sz w:val="28"/>
-          <w:szCs w:val="28"/>
-        </w:rPr>
-        <w:t xml:space="preserve">40 + </w:t>
-      </w:r>
-      <w:r>
-        <w:rPr>
-          <w:sz w:val="40"/>
-          <w:szCs w:val="40"/>
-        </w:rPr>
-        <w:sym w:font="Symbol" w:char="F0A0"/>
-      </w:r>
-      <w:r>
-        <w:rPr>
-          <w:rFonts w:ascii="Calibri Light" w:eastAsiaTheme="minorEastAsia" w:hAnsi="Calibri Light"/>
-          <w:sz w:val="28"/>
-          <w:szCs w:val="28"/>
-        </w:rPr>
-        <w:t xml:space="preserve"> = 120</w:t>
-      </w:r>
-    </w:p>
-    <w:p>
-      <w:pPr>
-        <w:pStyle w:val="ListParagraph"/>
+          <w:rFonts w:ascii="Cambria Math" w:eastAsiaTheme="minorEastAsia" w:hAnsi="Cambria Math"/>
+          <w:sz w:val="28"/>
+          <w:szCs w:val="28"/>
+          <w:oMath/>
+        </w:rPr>
+      </w:pPr>
+      <m:oMathPara>
+        <m:oMath>
+          <m:r>
+            <w:rPr>
+              <w:rFonts w:ascii="Cambria Math" w:hAnsi="Cambria Math"/>
+              <w:sz w:val="28"/>
+              <w:szCs w:val="28"/>
+            </w:rPr>
+            <m:t xml:space="preserve">40 + </m:t>
+          </m:r>
+          <m:r>
+            <w:rPr>
+              <w:rFonts w:ascii="Cambria Math" w:hAnsi="Cambria Math"/>
+              <w:sz w:val="40"/>
+              <w:szCs w:val="40"/>
+            </w:rPr>
+            <m:t>∎</m:t>
+          </m:r>
+          <m:r>
+            <w:rPr>
+              <w:rFonts w:ascii="Cambria Math" w:eastAsiaTheme="minorEastAsia" w:hAnsi="Cambria Math"/>
+              <w:sz w:val="28"/>
+              <w:szCs w:val="28"/>
+            </w:rPr>
+            <m:t xml:space="preserve"> = 120</m:t>
+          </m:r>
+        </m:oMath>
+      </m:oMathPara>
+    </w:p>
+    <w:p>
+      <w:pPr>
+        <w:pStyle w:val="Akapitzlist"/>
         <w:tabs>
           <w:tab w:val="left" w:pos="6825"/>
         </w:tabs>
@@ -4294,11 +5438,19 @@
       </w:r>
       <w:r>
         <w:rPr>
+          <w:rFonts w:ascii="Cambria Math" w:eastAsiaTheme="minorEastAsia" w:hAnsi="Cambria Math"/>
+          <w:sz w:val="28"/>
+          <w:szCs w:val="28"/>
+        </w:rPr>
+        <w:t>120 – 40</w:t>
+      </w:r>
+      <w:r>
+        <w:rPr>
           <w:rFonts w:ascii="Calibri Light" w:eastAsiaTheme="minorEastAsia" w:hAnsi="Calibri Light"/>
           <w:sz w:val="28"/>
           <w:szCs w:val="28"/>
         </w:rPr>
-        <w:t>120 – 40.</w:t>
+        <w:t>.</w:t>
       </w:r>
     </w:p>
     <w:p>
@@ -4455,7 +5607,7 @@
               </wp:anchor>
             </w:drawing>
           </mc:Choice>
-          <mc:Fallback>
+          <mc:Fallback xmlns:w15="http://schemas.microsoft.com/office/word/2012/wordml">
             <w:pict>
               <v:shape w14:anchorId="308E4C6E" id="Schemat blokowy: decyzja 19" o:spid="_x0000_s1026" type="#_x0000_t110" style="position:absolute;margin-left:-3.75pt;margin-top:11.4pt;width:12.75pt;height:21.75pt;z-index:251712512;visibility:visible;mso-wrap-style:square;mso-width-percent:0;mso-height-percent:0;mso-wrap-distance-left:9pt;mso-wrap-distance-top:0;mso-wrap-distance-right:9pt;mso-wrap-distance-bottom:0;mso-position-horizontal:absolute;mso-position-horizontal-relative:text;mso-position-vertical:absolute;mso-position-vertical-relative:text;mso-width-percent:0;mso-height-percent:0;mso-width-relative:margin;mso-height-relative:margin;v-text-anchor:middle" o:gfxdata="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" fillcolor="#ac0000" stroked="f" strokeweight="2pt"/>
             </w:pict>
@@ -4515,11 +5667,29 @@
           <w:sz w:val="28"/>
           <w:szCs w:val="28"/>
         </w:rPr>
-        <w:t>Przy wprowadzaniu nazw odjemna i odjemnik dumnie ogłosiliśmy, że w odejmowaniu ma znaczenie, czy liczba stoi przed znakiem –, czy po nim. Wyobraź sobie</w:t>
-      </w:r>
-      <w:r>
-        <w:rPr>
-          <w:rStyle w:val="FootnoteReference"/>
+        <w:t xml:space="preserve">Przy wprowadzaniu nazw odjemna i odjemnik dumnie ogłosiliśmy, że w odejmowaniu ma znaczenie, czy liczba stoi przed znakiem </w:t>
+      </w:r>
+      <m:oMath>
+        <m:r>
+          <w:rPr>
+            <w:rFonts w:ascii="Cambria Math" w:hAnsi="Cambria Math"/>
+            <w:sz w:val="28"/>
+            <w:szCs w:val="28"/>
+          </w:rPr>
+          <m:t>–</m:t>
+        </m:r>
+      </m:oMath>
+      <w:r>
+        <w:rPr>
+          <w:rFonts w:ascii="Calibri Light" w:hAnsi="Calibri Light"/>
+          <w:sz w:val="28"/>
+          <w:szCs w:val="28"/>
+        </w:rPr>
+        <w:t>, czy po nim. Wyobraź sobie</w:t>
+      </w:r>
+      <w:r>
+        <w:rPr>
+          <w:rStyle w:val="Odwoanieprzypisudolnego"/>
           <w:rFonts w:ascii="Calibri Light" w:hAnsi="Calibri Light"/>
           <w:sz w:val="28"/>
           <w:szCs w:val="28"/>
@@ -4532,11 +5702,61 @@
           <w:sz w:val="28"/>
           <w:szCs w:val="28"/>
         </w:rPr>
-        <w:t>, że w stadzie jest 10 owiec, a wilk zjada spośród nich dwie. Pozostaje 8 owiec. 10 – 2 = 8 i z tym większego problemu nie ma</w:t>
-      </w:r>
-      <w:r>
-        <w:rPr>
-          <w:rStyle w:val="FootnoteReference"/>
+        <w:t xml:space="preserve">, że w stadzie jest </w:t>
+      </w:r>
+      <w:r>
+        <w:rPr>
+          <w:rFonts w:ascii="Cambria Math" w:hAnsi="Cambria Math"/>
+          <w:sz w:val="28"/>
+          <w:szCs w:val="28"/>
+        </w:rPr>
+        <w:t>10</w:t>
+      </w:r>
+      <w:r>
+        <w:rPr>
+          <w:rFonts w:ascii="Calibri Light" w:hAnsi="Calibri Light"/>
+          <w:sz w:val="28"/>
+          <w:szCs w:val="28"/>
+        </w:rPr>
+        <w:t xml:space="preserve"> owiec, a wilk zjada spośród nich dwie. Pozostaje </w:t>
+      </w:r>
+      <w:r>
+        <w:rPr>
+          <w:rFonts w:ascii="Cambria Math" w:hAnsi="Cambria Math"/>
+          <w:sz w:val="28"/>
+          <w:szCs w:val="28"/>
+        </w:rPr>
+        <w:t>8</w:t>
+      </w:r>
+      <w:r>
+        <w:rPr>
+          <w:rFonts w:ascii="Calibri Light" w:hAnsi="Calibri Light"/>
+          <w:sz w:val="28"/>
+          <w:szCs w:val="28"/>
+        </w:rPr>
+        <w:t xml:space="preserve"> owiec. </w:t>
+      </w:r>
+      <m:oMath>
+        <m:r>
+          <w:rPr>
+            <w:rFonts w:ascii="Cambria Math" w:hAnsi="Cambria Math"/>
+            <w:sz w:val="28"/>
+            <w:szCs w:val="28"/>
+          </w:rPr>
+          <m:t>10 – 2 = 8</m:t>
+        </m:r>
+      </m:oMath>
+      <w:r>
+        <w:rPr>
+          <w:rFonts w:ascii="Calibri Light" w:hAnsi="Calibri Light"/>
+          <w:sz w:val="28"/>
+          <w:szCs w:val="28"/>
+        </w:rPr>
+        <w:t xml:space="preserve"> i z tym większego problemu nie ma</w:t>
+      </w:r>
+      <w:r>
+        <w:rPr>
+          <w:rStyle w:val="Odwoanieprzypisudolnego"/>
           <w:rFonts w:ascii="Calibri Light" w:hAnsi="Calibri Light"/>
           <w:sz w:val="28"/>
           <w:szCs w:val="28"/>
@@ -4549,7 +5769,59 @@
           <w:sz w:val="28"/>
           <w:szCs w:val="28"/>
         </w:rPr>
-        <w:t>. Teraz wyobraź sobie, że w stadzie są dwie owce, a wilk zjada spośród nich 10. Sytuacja taka najpewniej pozwoliłaby rozwiązać problem głodu na świecie, jednak rzeczywistość nie jest łaskawa. Jak widać, 10 – 2 to nie to samo, co 2 – 10, a więc odejmowanie nie jest przemienne.</w:t>
+        <w:t xml:space="preserve">. Teraz wyobraź sobie, że w stadzie są dwie owce, a wilk zjada spośród nich </w:t>
+      </w:r>
+      <w:r>
+        <w:rPr>
+          <w:rFonts w:ascii="Cambria Math" w:hAnsi="Cambria Math"/>
+          <w:sz w:val="28"/>
+          <w:szCs w:val="28"/>
+        </w:rPr>
+        <w:t>10</w:t>
+      </w:r>
+      <w:r>
+        <w:rPr>
+          <w:rFonts w:ascii="Calibri Light" w:hAnsi="Calibri Light"/>
+          <w:sz w:val="28"/>
+          <w:szCs w:val="28"/>
+        </w:rPr>
+        <w:t xml:space="preserve">. Sytuacja taka najpewniej pozwoliłaby rozwiązać problem głodu na świecie, jednak rzeczywistość nie jest łaskawa. Jak widać, </w:t>
+      </w:r>
+      <m:oMath>
+        <m:r>
+          <w:rPr>
+            <w:rFonts w:ascii="Cambria Math" w:hAnsi="Cambria Math"/>
+            <w:sz w:val="28"/>
+            <w:szCs w:val="28"/>
+          </w:rPr>
+          <m:t>10 – 2</m:t>
+        </m:r>
+      </m:oMath>
+      <w:r>
+        <w:rPr>
+          <w:rFonts w:ascii="Calibri Light" w:hAnsi="Calibri Light"/>
+          <w:sz w:val="28"/>
+          <w:szCs w:val="28"/>
+        </w:rPr>
+        <w:t xml:space="preserve"> to nie to samo, co </w:t>
+      </w:r>
+      <m:oMath>
+        <m:r>
+          <w:rPr>
+            <w:rFonts w:ascii="Cambria Math" w:hAnsi="Cambria Math"/>
+            <w:sz w:val="28"/>
+            <w:szCs w:val="28"/>
+          </w:rPr>
+          <m:t>2 – 10</m:t>
+        </m:r>
+      </m:oMath>
+      <w:r>
+        <w:rPr>
+          <w:rFonts w:ascii="Calibri Light" w:hAnsi="Calibri Light"/>
+          <w:sz w:val="28"/>
+          <w:szCs w:val="28"/>
+        </w:rPr>
+        <w:t>, a więc odejmowanie nie jest przemienne.</w:t>
       </w:r>
     </w:p>
     <w:p>
@@ -4594,19 +5866,24 @@
         <w:spacing w:after="0"/>
         <w:jc w:val="center"/>
         <w:rPr>
-          <w:rFonts w:ascii="Calibri Light" w:hAnsi="Calibri Light"/>
-          <w:sz w:val="28"/>
-          <w:szCs w:val="28"/>
-        </w:rPr>
-      </w:pPr>
-      <w:r>
-        <w:rPr>
-          <w:rFonts w:ascii="Calibri Light" w:hAnsi="Calibri Light"/>
-          <w:sz w:val="28"/>
-          <w:szCs w:val="28"/>
-        </w:rPr>
-        <w:t>8 – 5 – 2</w:t>
-      </w:r>
+          <w:rFonts w:ascii="Cambria Math" w:hAnsi="Cambria Math"/>
+          <w:sz w:val="28"/>
+          <w:szCs w:val="28"/>
+          <w:oMath/>
+        </w:rPr>
+      </w:pPr>
+      <m:oMathPara>
+        <m:oMath>
+          <m:r>
+            <w:rPr>
+              <w:rFonts w:ascii="Cambria Math" w:hAnsi="Cambria Math"/>
+              <w:sz w:val="28"/>
+              <w:szCs w:val="28"/>
+            </w:rPr>
+            <m:t>8 – 5 – 2</m:t>
+          </m:r>
+        </m:oMath>
+      </m:oMathPara>
     </w:p>
     <w:p>
       <w:pPr>
@@ -4644,7 +5921,7 @@
     </w:p>
     <w:p>
       <w:pPr>
-        <w:pStyle w:val="ListParagraph"/>
+        <w:pStyle w:val="Akapitzlist"/>
         <w:tabs>
           <w:tab w:val="left" w:pos="6825"/>
         </w:tabs>
@@ -4652,23 +5929,28 @@
         <w:ind w:left="0"/>
         <w:jc w:val="center"/>
         <w:rPr>
-          <w:rFonts w:ascii="Calibri Light" w:hAnsi="Calibri Light"/>
-          <w:sz w:val="28"/>
-          <w:szCs w:val="28"/>
-        </w:rPr>
-      </w:pPr>
-      <w:r>
-        <w:rPr>
-          <w:rFonts w:ascii="Calibri Light" w:hAnsi="Calibri Light"/>
-          <w:sz w:val="28"/>
-          <w:szCs w:val="28"/>
-        </w:rPr>
-        <w:t>8 – 5 = 3</w:t>
-      </w:r>
-    </w:p>
-    <w:p>
-      <w:pPr>
-        <w:pStyle w:val="ListParagraph"/>
+          <w:rFonts w:ascii="Cambria Math" w:hAnsi="Cambria Math"/>
+          <w:sz w:val="28"/>
+          <w:szCs w:val="28"/>
+          <w:oMath/>
+        </w:rPr>
+      </w:pPr>
+      <m:oMathPara>
+        <m:oMath>
+          <m:r>
+            <w:rPr>
+              <w:rFonts w:ascii="Cambria Math" w:hAnsi="Cambria Math"/>
+              <w:sz w:val="28"/>
+              <w:szCs w:val="28"/>
+            </w:rPr>
+            <m:t>8 – 5 = 3</m:t>
+          </m:r>
+        </m:oMath>
+      </m:oMathPara>
+    </w:p>
+    <w:p>
+      <w:pPr>
+        <w:pStyle w:val="Akapitzlist"/>
         <w:tabs>
           <w:tab w:val="left" w:pos="6825"/>
         </w:tabs>
@@ -4676,23 +5958,28 @@
         <w:ind w:left="0"/>
         <w:jc w:val="center"/>
         <w:rPr>
-          <w:rFonts w:ascii="Calibri Light" w:hAnsi="Calibri Light"/>
-          <w:sz w:val="28"/>
-          <w:szCs w:val="28"/>
-        </w:rPr>
-      </w:pPr>
-      <w:r>
-        <w:rPr>
-          <w:rFonts w:ascii="Calibri Light" w:hAnsi="Calibri Light"/>
-          <w:sz w:val="28"/>
-          <w:szCs w:val="28"/>
-        </w:rPr>
-        <w:t>3 – 2 = 1</w:t>
-      </w:r>
-    </w:p>
-    <w:p>
-      <w:pPr>
-        <w:pStyle w:val="ListParagraph"/>
+          <w:rFonts w:ascii="Cambria Math" w:hAnsi="Cambria Math"/>
+          <w:sz w:val="28"/>
+          <w:szCs w:val="28"/>
+          <w:oMath/>
+        </w:rPr>
+      </w:pPr>
+      <m:oMathPara>
+        <m:oMath>
+          <m:r>
+            <w:rPr>
+              <w:rFonts w:ascii="Cambria Math" w:hAnsi="Cambria Math"/>
+              <w:sz w:val="28"/>
+              <w:szCs w:val="28"/>
+            </w:rPr>
+            <m:t>3 – 2 = 1</m:t>
+          </m:r>
+        </m:oMath>
+      </m:oMathPara>
+    </w:p>
+    <w:p>
+      <w:pPr>
+        <w:pStyle w:val="Akapitzlist"/>
         <w:tabs>
           <w:tab w:val="left" w:pos="6825"/>
         </w:tabs>
@@ -4711,12 +5998,20 @@
           <w:sz w:val="28"/>
           <w:szCs w:val="28"/>
         </w:rPr>
-        <w:t>Wynikiem jest 1</w:t>
-      </w:r>
-    </w:p>
-    <w:p>
-      <w:pPr>
-        <w:pStyle w:val="ListParagraph"/>
+        <w:t xml:space="preserve">Wynikiem jest </w:t>
+      </w:r>
+      <w:r>
+        <w:rPr>
+          <w:rFonts w:ascii="Cambria Math" w:hAnsi="Cambria Math"/>
+          <w:sz w:val="28"/>
+          <w:szCs w:val="28"/>
+        </w:rPr>
+        <w:t>1</w:t>
+      </w:r>
+    </w:p>
+    <w:p>
+      <w:pPr>
+        <w:pStyle w:val="Akapitzlist"/>
         <w:tabs>
           <w:tab w:val="left" w:pos="6825"/>
         </w:tabs>
@@ -4732,7 +6027,7 @@
     </w:p>
     <w:p>
       <w:pPr>
-        <w:pStyle w:val="ListParagraph"/>
+        <w:pStyle w:val="Akapitzlist"/>
         <w:tabs>
           <w:tab w:val="left" w:pos="6825"/>
         </w:tabs>
@@ -4740,23 +6035,28 @@
         <w:ind w:left="0"/>
         <w:jc w:val="center"/>
         <w:rPr>
-          <w:rFonts w:ascii="Calibri Light" w:hAnsi="Calibri Light"/>
-          <w:sz w:val="28"/>
-          <w:szCs w:val="28"/>
-        </w:rPr>
-      </w:pPr>
-      <w:r>
-        <w:rPr>
-          <w:rFonts w:ascii="Calibri Light" w:hAnsi="Calibri Light"/>
-          <w:sz w:val="28"/>
-          <w:szCs w:val="28"/>
-        </w:rPr>
-        <w:t>5 – 2 = 3</w:t>
-      </w:r>
-    </w:p>
-    <w:p>
-      <w:pPr>
-        <w:pStyle w:val="ListParagraph"/>
+          <w:rFonts w:ascii="Cambria Math" w:hAnsi="Cambria Math"/>
+          <w:sz w:val="28"/>
+          <w:szCs w:val="28"/>
+          <w:oMath/>
+        </w:rPr>
+      </w:pPr>
+      <m:oMathPara>
+        <m:oMath>
+          <m:r>
+            <w:rPr>
+              <w:rFonts w:ascii="Cambria Math" w:hAnsi="Cambria Math"/>
+              <w:sz w:val="28"/>
+              <w:szCs w:val="28"/>
+            </w:rPr>
+            <m:t>5 – 2 = 3</m:t>
+          </m:r>
+        </m:oMath>
+      </m:oMathPara>
+    </w:p>
+    <w:p>
+      <w:pPr>
+        <w:pStyle w:val="Akapitzlist"/>
         <w:tabs>
           <w:tab w:val="left" w:pos="6825"/>
         </w:tabs>
@@ -4764,23 +6064,28 @@
         <w:ind w:left="0"/>
         <w:jc w:val="center"/>
         <w:rPr>
-          <w:rFonts w:ascii="Calibri Light" w:hAnsi="Calibri Light"/>
-          <w:sz w:val="28"/>
-          <w:szCs w:val="28"/>
-        </w:rPr>
-      </w:pPr>
-      <w:r>
-        <w:rPr>
-          <w:rFonts w:ascii="Calibri Light" w:hAnsi="Calibri Light"/>
-          <w:sz w:val="28"/>
-          <w:szCs w:val="28"/>
-        </w:rPr>
-        <w:t>8 – 3 = 5</w:t>
-      </w:r>
-    </w:p>
-    <w:p>
-      <w:pPr>
-        <w:pStyle w:val="ListParagraph"/>
+          <w:rFonts w:ascii="Cambria Math" w:hAnsi="Cambria Math"/>
+          <w:sz w:val="28"/>
+          <w:szCs w:val="28"/>
+          <w:oMath/>
+        </w:rPr>
+      </w:pPr>
+      <m:oMathPara>
+        <m:oMath>
+          <m:r>
+            <w:rPr>
+              <w:rFonts w:ascii="Cambria Math" w:hAnsi="Cambria Math"/>
+              <w:sz w:val="28"/>
+              <w:szCs w:val="28"/>
+            </w:rPr>
+            <m:t>8 – 3 = 5</m:t>
+          </m:r>
+        </m:oMath>
+      </m:oMathPara>
+    </w:p>
+    <w:p>
+      <w:pPr>
+        <w:pStyle w:val="Akapitzlist"/>
         <w:tabs>
           <w:tab w:val="left" w:pos="6825"/>
         </w:tabs>
@@ -4799,12 +6104,20 @@
           <w:sz w:val="28"/>
           <w:szCs w:val="28"/>
         </w:rPr>
-        <w:t>Wynikiem jest 5</w:t>
-      </w:r>
-    </w:p>
-    <w:p>
-      <w:pPr>
-        <w:pStyle w:val="ListParagraph"/>
+        <w:t xml:space="preserve">Wynikiem jest </w:t>
+      </w:r>
+      <w:r>
+        <w:rPr>
+          <w:rFonts w:ascii="Cambria Math" w:hAnsi="Cambria Math"/>
+          <w:sz w:val="28"/>
+          <w:szCs w:val="28"/>
+        </w:rPr>
+        <w:t>5</w:t>
+      </w:r>
+    </w:p>
+    <w:p>
+      <w:pPr>
+        <w:pStyle w:val="Akapitzlist"/>
         <w:tabs>
           <w:tab w:val="left" w:pos="6825"/>
         </w:tabs>
@@ -4820,7 +6133,7 @@
     </w:p>
     <w:p>
       <w:pPr>
-        <w:pStyle w:val="ListParagraph"/>
+        <w:pStyle w:val="Akapitzlist"/>
         <w:tabs>
           <w:tab w:val="left" w:pos="6825"/>
         </w:tabs>
@@ -4854,12 +6167,63 @@
           <w:sz w:val="28"/>
           <w:szCs w:val="28"/>
         </w:rPr>
-        <w:t>. Reguła mówi, że gdy napotkamy wiele znaków – w jednym działaniu, należy je rozpracowywać od lewej do prawej. Licząc poprawnie: 8 – 5 – 2 = 1.</w:t>
-      </w:r>
-    </w:p>
-    <w:p>
-      <w:pPr>
-        <w:pStyle w:val="ListParagraph"/>
+        <w:t xml:space="preserve">. Reguła mówi, że gdy napotkamy wiele znaków </w:t>
+      </w:r>
+      <m:oMath>
+        <m:r>
+          <w:rPr>
+            <w:rFonts w:ascii="Cambria Math" w:hAnsi="Cambria Math"/>
+            <w:sz w:val="28"/>
+            <w:szCs w:val="28"/>
+          </w:rPr>
+          <m:t>–</m:t>
+        </m:r>
+      </m:oMath>
+      <w:r>
+        <w:rPr>
+          <w:rFonts w:ascii="Calibri Light" w:hAnsi="Calibri Light"/>
+          <w:sz w:val="28"/>
+          <w:szCs w:val="28"/>
+        </w:rPr>
+        <w:t xml:space="preserve"> w jednym działaniu, należy je rozpracowywać od lewej do prawej. Licząc poprawnie: </w:t>
+      </w:r>
+      <m:oMath>
+        <m:r>
+          <w:rPr>
+            <w:rFonts w:ascii="Cambria Math" w:hAnsi="Cambria Math"/>
+            <w:sz w:val="28"/>
+            <w:szCs w:val="28"/>
+          </w:rPr>
+          <m:t>8 – 5 – 2 = 1</m:t>
+        </m:r>
+      </m:oMath>
+      <w:r>
+        <w:rPr>
+          <w:rFonts w:ascii="Calibri Light" w:hAnsi="Calibri Light"/>
+          <w:sz w:val="28"/>
+          <w:szCs w:val="28"/>
+        </w:rPr>
+        <w:t>.</w:t>
+      </w:r>
+    </w:p>
+    <w:p>
+      <w:pPr>
+        <w:pStyle w:val="Akapitzlist"/>
+        <w:tabs>
+          <w:tab w:val="left" w:pos="6825"/>
+        </w:tabs>
+        <w:spacing w:after="0"/>
+        <w:ind w:left="0"/>
+        <w:rPr>
+          <w:rFonts w:ascii="Calibri Light" w:hAnsi="Calibri Light"/>
+          <w:sz w:val="28"/>
+          <w:szCs w:val="28"/>
+        </w:rPr>
+      </w:pPr>
+    </w:p>
+    <w:p>
+      <w:pPr>
+        <w:pStyle w:val="Akapitzlist"/>
         <w:tabs>
           <w:tab w:val="left" w:pos="6825"/>
         </w:tabs>
@@ -4963,7 +6327,7 @@
               </wp:anchor>
             </w:drawing>
           </mc:Choice>
-          <mc:Fallback>
+          <mc:Fallback xmlns:w15="http://schemas.microsoft.com/office/word/2012/wordml">
             <w:pict>
               <v:shape w14:anchorId="482BB017" id="Schemat blokowy: decyzja 20" o:spid="_x0000_s1026" type="#_x0000_t110" style="position:absolute;margin-left:-3.75pt;margin-top:11.4pt;width:12.75pt;height:21.75pt;z-index:251714560;visibility:visible;mso-wrap-style:square;mso-width-percent:0;mso-height-percent:0;mso-wrap-distance-left:9pt;mso-wrap-distance-top:0;mso-wrap-distance-right:9pt;mso-wrap-distance-bottom:0;mso-position-horizontal:absolute;mso-position-horizontal-relative:text;mso-position-vertical:absolute;mso-position-vertical-relative:text;mso-width-percent:0;mso-height-percent:0;mso-width-relative:margin;mso-height-relative:margin;v-text-anchor:middle" o:gfxdata="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" fillcolor="#ac0000" stroked="f" strokeweight="2pt"/>
             </w:pict>
@@ -5007,7 +6371,7 @@
     </w:p>
     <w:p>
       <w:pPr>
-        <w:pStyle w:val="ListParagraph"/>
+        <w:pStyle w:val="Akapitzlist"/>
         <w:tabs>
           <w:tab w:val="left" w:pos="6825"/>
         </w:tabs>
@@ -5038,7 +6402,7 @@
       </w:r>
       <w:r>
         <w:rPr>
-          <w:rStyle w:val="FootnoteReference"/>
+          <w:rStyle w:val="Odwoanieprzypisudolnego"/>
           <w:rFonts w:ascii="Calibri Light" w:hAnsi="Calibri Light"/>
           <w:sz w:val="28"/>
           <w:szCs w:val="28"/>
@@ -5073,7 +6437,7 @@
     </w:p>
     <w:p>
       <w:pPr>
-        <w:pStyle w:val="ListParagraph"/>
+        <w:pStyle w:val="Akapitzlist"/>
         <w:tabs>
           <w:tab w:val="left" w:pos="6825"/>
         </w:tabs>
@@ -5088,7 +6452,7 @@
     </w:p>
     <w:p>
       <w:pPr>
-        <w:pStyle w:val="ListParagraph"/>
+        <w:pStyle w:val="Akapitzlist"/>
         <w:tabs>
           <w:tab w:val="left" w:pos="6825"/>
         </w:tabs>
@@ -5106,12 +6470,66 @@
           <w:sz w:val="28"/>
           <w:szCs w:val="28"/>
         </w:rPr>
-        <w:t>W przypadku liczb jednocyfrowych odejmowanie nie powinno sprawiać większych trudności – na dobry początek warto korzystać z faktu, że odejmowanie jest odwrotne do dodawania. Gdy zastanawiamy się, ile jest 7 – 3, musimy znaleźć taką liczbę, że gdy dodamy do niej 3, otrzymamy 7. W razie potrzeby można nawet skorzystać z tabliczki dodawania:</w:t>
-      </w:r>
-    </w:p>
-    <w:p>
-      <w:pPr>
-        <w:pStyle w:val="ListParagraph"/>
+        <w:t xml:space="preserve">W przypadku liczb jednocyfrowych odejmowanie nie powinno sprawiać większych trudności – na dobry początek warto korzystać z faktu, że odejmowanie jest odwrotne do dodawania. Gdy zastanawiamy się, ile jest </w:t>
+      </w:r>
+      <m:oMath>
+        <m:r>
+          <w:rPr>
+            <w:rFonts w:ascii="Cambria Math" w:hAnsi="Cambria Math"/>
+            <w:sz w:val="28"/>
+            <w:szCs w:val="28"/>
+          </w:rPr>
+          <m:t>7 – 3</m:t>
+        </m:r>
+      </m:oMath>
+      <w:r>
+        <w:rPr>
+          <w:rFonts w:ascii="Calibri Light" w:hAnsi="Calibri Light"/>
+          <w:sz w:val="28"/>
+          <w:szCs w:val="28"/>
+        </w:rPr>
+        <w:t xml:space="preserve">, musimy znaleźć taką liczbę, że gdy dodamy do niej </w:t>
+      </w:r>
+      <m:oMath>
+        <m:r>
+          <w:rPr>
+            <w:rFonts w:ascii="Cambria Math" w:hAnsi="Cambria Math"/>
+            <w:sz w:val="28"/>
+            <w:szCs w:val="28"/>
+          </w:rPr>
+          <m:t>3</m:t>
+        </m:r>
+      </m:oMath>
+      <w:r>
+        <w:rPr>
+          <w:rFonts w:ascii="Calibri Light" w:hAnsi="Calibri Light"/>
+          <w:sz w:val="28"/>
+          <w:szCs w:val="28"/>
+        </w:rPr>
+        <w:t xml:space="preserve">, otrzymamy </w:t>
+      </w:r>
+      <m:oMath>
+        <m:r>
+          <w:rPr>
+            <w:rFonts w:ascii="Cambria Math" w:hAnsi="Cambria Math"/>
+            <w:sz w:val="28"/>
+            <w:szCs w:val="28"/>
+          </w:rPr>
+          <m:t>7</m:t>
+        </m:r>
+      </m:oMath>
+      <w:r>
+        <w:rPr>
+          <w:rFonts w:ascii="Calibri Light" w:hAnsi="Calibri Light"/>
+          <w:sz w:val="28"/>
+          <w:szCs w:val="28"/>
+        </w:rPr>
+        <w:t>. W razie potrzeby można nawet skorzystać z tabliczki dodawania:</w:t>
+      </w:r>
+    </w:p>
+    <w:p>
+      <w:pPr>
+        <w:pStyle w:val="Akapitzlist"/>
         <w:tabs>
           <w:tab w:val="left" w:pos="6825"/>
         </w:tabs>
@@ -5126,7 +6544,7 @@
     </w:p>
     <w:tbl>
       <w:tblPr>
-        <w:tblStyle w:val="TableGrid"/>
+        <w:tblStyle w:val="Tabela-Siatka"/>
         <w:tblW w:w="0" w:type="auto"/>
         <w:jc w:val="center"/>
         <w:tblBorders>
@@ -8368,7 +9786,7 @@
     </w:tbl>
     <w:p>
       <w:pPr>
-        <w:pStyle w:val="ListParagraph"/>
+        <w:pStyle w:val="Akapitzlist"/>
         <w:tabs>
           <w:tab w:val="left" w:pos="6825"/>
         </w:tabs>
@@ -8383,7 +9801,7 @@
     </w:p>
     <w:p>
       <w:pPr>
-        <w:pStyle w:val="ListParagraph"/>
+        <w:pStyle w:val="Akapitzlist"/>
         <w:tabs>
           <w:tab w:val="left" w:pos="6825"/>
         </w:tabs>
@@ -8401,20 +9819,120 @@
           <w:sz w:val="28"/>
           <w:szCs w:val="28"/>
         </w:rPr>
-        <w:t>Patrzymy na kolumnę zatytułowaną jako „3”</w:t>
-      </w:r>
-      <w:r>
-        <w:rPr>
-          <w:rFonts w:ascii="Calibri Light" w:hAnsi="Calibri Light"/>
-          <w:sz w:val="28"/>
-          <w:szCs w:val="28"/>
-        </w:rPr>
-        <w:t>. Jedziemy wzrokiem wzdłuż niej, aż napotkamy interesujący nas wynik – 7. Sprawdzamy, że 7 występuje w wierszu oznaczonym jako „4”. Oznacza to tyle, że 3 + 4 = 7, a więc 7 – 3 = 4.</w:t>
-      </w:r>
-    </w:p>
-    <w:p>
-      <w:pPr>
-        <w:pStyle w:val="ListParagraph"/>
+        <w:t>Patrzymy na kolumnę zatytułowaną jako „</w:t>
+      </w:r>
+      <w:r>
+        <w:rPr>
+          <w:rFonts w:ascii="Cambria Math" w:hAnsi="Cambria Math"/>
+          <w:sz w:val="28"/>
+          <w:szCs w:val="28"/>
+        </w:rPr>
+        <w:t>3</w:t>
+      </w:r>
+      <w:r>
+        <w:rPr>
+          <w:rFonts w:ascii="Calibri Light" w:hAnsi="Calibri Light"/>
+          <w:sz w:val="28"/>
+          <w:szCs w:val="28"/>
+        </w:rPr>
+        <w:t>”</w:t>
+      </w:r>
+      <w:r>
+        <w:rPr>
+          <w:rFonts w:ascii="Calibri Light" w:hAnsi="Calibri Light"/>
+          <w:sz w:val="28"/>
+          <w:szCs w:val="28"/>
+        </w:rPr>
+        <w:t xml:space="preserve">. Jedziemy wzrokiem wzdłuż niej, aż napotkamy interesujący nas wynik – </w:t>
+      </w:r>
+      <w:r>
+        <w:rPr>
+          <w:rFonts w:ascii="Cambria Math" w:hAnsi="Cambria Math"/>
+          <w:sz w:val="28"/>
+          <w:szCs w:val="28"/>
+        </w:rPr>
+        <w:t>7</w:t>
+      </w:r>
+      <w:r>
+        <w:rPr>
+          <w:rFonts w:ascii="Calibri Light" w:hAnsi="Calibri Light"/>
+          <w:sz w:val="28"/>
+          <w:szCs w:val="28"/>
+        </w:rPr>
+        <w:t xml:space="preserve">. Sprawdzamy, że </w:t>
+      </w:r>
+      <w:r>
+        <w:rPr>
+          <w:rFonts w:ascii="Cambria Math" w:hAnsi="Cambria Math"/>
+          <w:sz w:val="28"/>
+          <w:szCs w:val="28"/>
+        </w:rPr>
+        <w:t>7</w:t>
+      </w:r>
+      <w:r>
+        <w:rPr>
+          <w:rFonts w:ascii="Calibri Light" w:hAnsi="Calibri Light"/>
+          <w:sz w:val="28"/>
+          <w:szCs w:val="28"/>
+        </w:rPr>
+        <w:t xml:space="preserve"> występuje w wierszu oznaczonym jako „</w:t>
+      </w:r>
+      <w:r>
+        <w:rPr>
+          <w:rFonts w:ascii="Cambria Math" w:hAnsi="Cambria Math"/>
+          <w:sz w:val="28"/>
+          <w:szCs w:val="28"/>
+        </w:rPr>
+        <w:t>4</w:t>
+      </w:r>
+      <w:r>
+        <w:rPr>
+          <w:rFonts w:ascii="Calibri Light" w:hAnsi="Calibri Light"/>
+          <w:sz w:val="28"/>
+          <w:szCs w:val="28"/>
+        </w:rPr>
+        <w:t xml:space="preserve">”. Oznacza to tyle, że </w:t>
+      </w:r>
+      <m:oMath>
+        <m:r>
+          <w:rPr>
+            <w:rFonts w:ascii="Cambria Math" w:hAnsi="Cambria Math"/>
+            <w:sz w:val="28"/>
+            <w:szCs w:val="28"/>
+          </w:rPr>
+          <m:t>3 + 4 = 7</m:t>
+        </m:r>
+      </m:oMath>
+      <w:r>
+        <w:rPr>
+          <w:rFonts w:ascii="Calibri Light" w:hAnsi="Calibri Light"/>
+          <w:sz w:val="28"/>
+          <w:szCs w:val="28"/>
+        </w:rPr>
+        <w:t xml:space="preserve">, a więc </w:t>
+      </w:r>
+      <m:oMath>
+        <m:r>
+          <w:rPr>
+            <w:rFonts w:ascii="Cambria Math" w:hAnsi="Cambria Math"/>
+            <w:sz w:val="28"/>
+            <w:szCs w:val="28"/>
+          </w:rPr>
+          <m:t>7 – 3 = 4</m:t>
+        </m:r>
+      </m:oMath>
+      <w:r>
+        <w:rPr>
+          <w:rFonts w:ascii="Calibri Light" w:hAnsi="Calibri Light"/>
+          <w:sz w:val="28"/>
+          <w:szCs w:val="28"/>
+        </w:rPr>
+        <w:t>.</w:t>
+      </w:r>
+    </w:p>
+    <w:p>
+      <w:pPr>
+        <w:pStyle w:val="Akapitzlist"/>
         <w:tabs>
           <w:tab w:val="left" w:pos="6825"/>
         </w:tabs>
@@ -8429,7 +9947,7 @@
     </w:p>
     <w:p>
       <w:pPr>
-        <w:pStyle w:val="ListParagraph"/>
+        <w:pStyle w:val="Akapitzlist"/>
         <w:tabs>
           <w:tab w:val="left" w:pos="6825"/>
         </w:tabs>
@@ -8447,28 +9965,30 @@
           <w:sz w:val="28"/>
           <w:szCs w:val="28"/>
         </w:rPr>
-        <w:t xml:space="preserve">Prawdziwa zabawa zaczyna się przy odejmowaniu większych liczb. Odejmowania w słupku nauczymy się na przykładzie 3698 – </w:t>
-      </w:r>
-      <w:r>
-        <w:rPr>
-          <w:rFonts w:ascii="Calibri Light" w:hAnsi="Calibri Light"/>
-          <w:sz w:val="28"/>
-          <w:szCs w:val="28"/>
-        </w:rPr>
-        <w:t>1</w:t>
-      </w:r>
-      <w:r>
-        <w:rPr>
-          <w:rFonts w:ascii="Calibri Light" w:hAnsi="Calibri Light"/>
-          <w:sz w:val="28"/>
-          <w:szCs w:val="28"/>
-        </w:rPr>
-        <w:t>274. Zaczynamy podobnie jak z dodawaniem – piszemy liczby jedna pod drugą z wyrównaniem do prawej i podkreślamy.</w:t>
-      </w:r>
-    </w:p>
-    <w:p>
-      <w:pPr>
-        <w:pStyle w:val="ListParagraph"/>
+        <w:t xml:space="preserve">Prawdziwa zabawa zaczyna się przy odejmowaniu większych liczb. Odejmowania w słupku nauczymy się na przykładzie </w:t>
+      </w:r>
+      <m:oMath>
+        <m:r>
+          <w:rPr>
+            <w:rFonts w:ascii="Cambria Math" w:hAnsi="Cambria Math"/>
+            <w:sz w:val="28"/>
+            <w:szCs w:val="28"/>
+          </w:rPr>
+          <m:t>3698 – 1274</m:t>
+        </m:r>
+      </m:oMath>
+      <w:r>
+        <w:rPr>
+          <w:rFonts w:ascii="Calibri Light" w:hAnsi="Calibri Light"/>
+          <w:sz w:val="28"/>
+          <w:szCs w:val="28"/>
+        </w:rPr>
+        <w:t>. Zaczynamy podobnie jak z dodawaniem – piszemy liczby jedna pod drugą z wyrównaniem do prawej i podkreślamy.</w:t>
+      </w:r>
+    </w:p>
+    <w:p>
+      <w:pPr>
+        <w:pStyle w:val="Akapitzlist"/>
         <w:tabs>
           <w:tab w:val="left" w:pos="6825"/>
         </w:tabs>
@@ -8483,7 +10003,7 @@
     </w:p>
     <w:tbl>
       <w:tblPr>
-        <w:tblStyle w:val="TableGrid"/>
+        <w:tblStyle w:val="Tabela-Siatka"/>
         <w:tblW w:w="0" w:type="auto"/>
         <w:jc w:val="center"/>
         <w:tblBorders>
@@ -8867,7 +10387,7 @@
     </w:tbl>
     <w:p>
       <w:pPr>
-        <w:pStyle w:val="ListParagraph"/>
+        <w:pStyle w:val="Akapitzlist"/>
         <w:tabs>
           <w:tab w:val="left" w:pos="6825"/>
         </w:tabs>
@@ -8882,7 +10402,7 @@
     </w:p>
     <w:p>
       <w:pPr>
-        <w:pStyle w:val="ListParagraph"/>
+        <w:pStyle w:val="Akapitzlist"/>
         <w:tabs>
           <w:tab w:val="left" w:pos="6825"/>
         </w:tabs>
@@ -8894,21 +10414,6 @@
           <w:szCs w:val="28"/>
         </w:rPr>
       </w:pPr>
-    </w:p>
-    <w:p>
-      <w:pPr>
-        <w:pStyle w:val="ListParagraph"/>
-        <w:tabs>
-          <w:tab w:val="left" w:pos="6825"/>
-        </w:tabs>
-        <w:spacing w:after="0"/>
-        <w:ind w:left="0"/>
-        <w:rPr>
-          <w:rFonts w:ascii="Calibri Light" w:hAnsi="Calibri Light"/>
-          <w:sz w:val="28"/>
-          <w:szCs w:val="28"/>
-        </w:rPr>
-      </w:pPr>
       <w:r>
         <w:rPr>
           <w:rFonts w:ascii="Calibri Light" w:hAnsi="Calibri Light"/>
@@ -8921,7 +10426,7 @@
     </w:p>
     <w:p>
       <w:pPr>
-        <w:pStyle w:val="ListParagraph"/>
+        <w:pStyle w:val="Akapitzlist"/>
         <w:numPr>
           <w:ilvl w:val="0"/>
           <w:numId w:val="4"/>
@@ -8936,13 +10441,63 @@
           <w:szCs w:val="28"/>
         </w:rPr>
       </w:pPr>
-      <w:r>
-        <w:rPr>
-          <w:rFonts w:ascii="Calibri Light" w:hAnsi="Calibri Light"/>
-          <w:sz w:val="28"/>
-          <w:szCs w:val="28"/>
-        </w:rPr>
-        <w:t>8 – 4 = 4, więc pod 8 i 4 piszemy 4</w:t>
+      <m:oMath>
+        <m:r>
+          <w:rPr>
+            <w:rFonts w:ascii="Cambria Math" w:hAnsi="Cambria Math"/>
+            <w:sz w:val="28"/>
+            <w:szCs w:val="28"/>
+          </w:rPr>
+          <m:t>8 – 4 = 4</m:t>
+        </m:r>
+      </m:oMath>
+      <w:r>
+        <w:rPr>
+          <w:rFonts w:ascii="Calibri Light" w:hAnsi="Calibri Light"/>
+          <w:sz w:val="28"/>
+          <w:szCs w:val="28"/>
+        </w:rPr>
+        <w:t xml:space="preserve">, więc pod </w:t>
+      </w:r>
+      <w:r>
+        <w:rPr>
+          <w:rFonts w:ascii="Cambria Math" w:hAnsi="Cambria Math"/>
+          <w:sz w:val="28"/>
+          <w:szCs w:val="28"/>
+        </w:rPr>
+        <w:t>8</w:t>
+      </w:r>
+      <w:r>
+        <w:rPr>
+          <w:rFonts w:ascii="Calibri Light" w:hAnsi="Calibri Light"/>
+          <w:sz w:val="28"/>
+          <w:szCs w:val="28"/>
+        </w:rPr>
+        <w:t xml:space="preserve"> i </w:t>
+      </w:r>
+      <w:r>
+        <w:rPr>
+          <w:rFonts w:ascii="Cambria Math" w:hAnsi="Cambria Math"/>
+          <w:sz w:val="28"/>
+          <w:szCs w:val="28"/>
+        </w:rPr>
+        <w:t>4</w:t>
+      </w:r>
+      <w:r>
+        <w:rPr>
+          <w:rFonts w:ascii="Calibri Light" w:hAnsi="Calibri Light"/>
+          <w:sz w:val="28"/>
+          <w:szCs w:val="28"/>
+        </w:rPr>
+        <w:t xml:space="preserve"> piszemy </w:t>
+      </w:r>
+      <w:r>
+        <w:rPr>
+          <w:rFonts w:ascii="Cambria Math" w:hAnsi="Cambria Math"/>
+          <w:sz w:val="28"/>
+          <w:szCs w:val="28"/>
+        </w:rPr>
+        <w:t>4</w:t>
       </w:r>
       <w:r>
         <w:rPr>
@@ -8955,7 +10510,7 @@
     </w:p>
     <w:p>
       <w:pPr>
-        <w:pStyle w:val="ListParagraph"/>
+        <w:pStyle w:val="Akapitzlist"/>
         <w:numPr>
           <w:ilvl w:val="0"/>
           <w:numId w:val="4"/>
@@ -8970,13 +10525,63 @@
           <w:szCs w:val="28"/>
         </w:rPr>
       </w:pPr>
-      <w:r>
-        <w:rPr>
-          <w:rFonts w:ascii="Calibri Light" w:hAnsi="Calibri Light"/>
-          <w:sz w:val="28"/>
-          <w:szCs w:val="28"/>
-        </w:rPr>
-        <w:t>9 – 7 = 2, więc pod 9 i 7 piszemy 2</w:t>
+      <m:oMath>
+        <m:r>
+          <w:rPr>
+            <w:rFonts w:ascii="Cambria Math" w:hAnsi="Cambria Math"/>
+            <w:sz w:val="28"/>
+            <w:szCs w:val="28"/>
+          </w:rPr>
+          <m:t>9 – 7 = 2</m:t>
+        </m:r>
+      </m:oMath>
+      <w:r>
+        <w:rPr>
+          <w:rFonts w:ascii="Calibri Light" w:hAnsi="Calibri Light"/>
+          <w:sz w:val="28"/>
+          <w:szCs w:val="28"/>
+        </w:rPr>
+        <w:t xml:space="preserve">, więc pod </w:t>
+      </w:r>
+      <w:r>
+        <w:rPr>
+          <w:rFonts w:ascii="Cambria Math" w:hAnsi="Cambria Math"/>
+          <w:sz w:val="28"/>
+          <w:szCs w:val="28"/>
+        </w:rPr>
+        <w:t>9</w:t>
+      </w:r>
+      <w:r>
+        <w:rPr>
+          <w:rFonts w:ascii="Calibri Light" w:hAnsi="Calibri Light"/>
+          <w:sz w:val="28"/>
+          <w:szCs w:val="28"/>
+        </w:rPr>
+        <w:t xml:space="preserve"> i </w:t>
+      </w:r>
+      <w:r>
+        <w:rPr>
+          <w:rFonts w:ascii="Cambria Math" w:hAnsi="Cambria Math"/>
+          <w:sz w:val="28"/>
+          <w:szCs w:val="28"/>
+        </w:rPr>
+        <w:t>7</w:t>
+      </w:r>
+      <w:r>
+        <w:rPr>
+          <w:rFonts w:ascii="Calibri Light" w:hAnsi="Calibri Light"/>
+          <w:sz w:val="28"/>
+          <w:szCs w:val="28"/>
+        </w:rPr>
+        <w:t xml:space="preserve"> piszemy </w:t>
+      </w:r>
+      <w:r>
+        <w:rPr>
+          <w:rFonts w:ascii="Cambria Math" w:hAnsi="Cambria Math"/>
+          <w:sz w:val="28"/>
+          <w:szCs w:val="28"/>
+        </w:rPr>
+        <w:t>2</w:t>
       </w:r>
       <w:r>
         <w:rPr>
@@ -8989,7 +10594,7 @@
     </w:p>
     <w:p>
       <w:pPr>
-        <w:pStyle w:val="ListParagraph"/>
+        <w:pStyle w:val="Akapitzlist"/>
         <w:numPr>
           <w:ilvl w:val="0"/>
           <w:numId w:val="4"/>
@@ -9004,13 +10609,63 @@
           <w:szCs w:val="28"/>
         </w:rPr>
       </w:pPr>
-      <w:r>
-        <w:rPr>
-          <w:rFonts w:ascii="Calibri Light" w:hAnsi="Calibri Light"/>
-          <w:sz w:val="28"/>
-          <w:szCs w:val="28"/>
-        </w:rPr>
-        <w:t>6 – 2 = 4, więc pod 6 i 2 piszemy 4</w:t>
+      <m:oMath>
+        <m:r>
+          <w:rPr>
+            <w:rFonts w:ascii="Cambria Math" w:hAnsi="Cambria Math"/>
+            <w:sz w:val="28"/>
+            <w:szCs w:val="28"/>
+          </w:rPr>
+          <m:t>6 – 2 = 4</m:t>
+        </m:r>
+      </m:oMath>
+      <w:r>
+        <w:rPr>
+          <w:rFonts w:ascii="Calibri Light" w:hAnsi="Calibri Light"/>
+          <w:sz w:val="28"/>
+          <w:szCs w:val="28"/>
+        </w:rPr>
+        <w:t xml:space="preserve">, więc pod </w:t>
+      </w:r>
+      <w:r>
+        <w:rPr>
+          <w:rFonts w:ascii="Cambria Math" w:hAnsi="Cambria Math"/>
+          <w:sz w:val="28"/>
+          <w:szCs w:val="28"/>
+        </w:rPr>
+        <w:t>6</w:t>
+      </w:r>
+      <w:r>
+        <w:rPr>
+          <w:rFonts w:ascii="Calibri Light" w:hAnsi="Calibri Light"/>
+          <w:sz w:val="28"/>
+          <w:szCs w:val="28"/>
+        </w:rPr>
+        <w:t xml:space="preserve"> i </w:t>
+      </w:r>
+      <w:r>
+        <w:rPr>
+          <w:rFonts w:ascii="Cambria Math" w:hAnsi="Cambria Math"/>
+          <w:sz w:val="28"/>
+          <w:szCs w:val="28"/>
+        </w:rPr>
+        <w:t>2</w:t>
+      </w:r>
+      <w:r>
+        <w:rPr>
+          <w:rFonts w:ascii="Calibri Light" w:hAnsi="Calibri Light"/>
+          <w:sz w:val="28"/>
+          <w:szCs w:val="28"/>
+        </w:rPr>
+        <w:t xml:space="preserve"> piszemy </w:t>
+      </w:r>
+      <w:r>
+        <w:rPr>
+          <w:rFonts w:ascii="Cambria Math" w:hAnsi="Cambria Math"/>
+          <w:sz w:val="28"/>
+          <w:szCs w:val="28"/>
+        </w:rPr>
+        <w:t>4</w:t>
       </w:r>
       <w:r>
         <w:rPr>
@@ -9023,7 +10678,7 @@
     </w:p>
     <w:p>
       <w:pPr>
-        <w:pStyle w:val="ListParagraph"/>
+        <w:pStyle w:val="Akapitzlist"/>
         <w:numPr>
           <w:ilvl w:val="0"/>
           <w:numId w:val="4"/>
@@ -9038,18 +10693,76 @@
           <w:szCs w:val="28"/>
         </w:rPr>
       </w:pPr>
-      <w:r>
-        <w:rPr>
-          <w:rFonts w:ascii="Calibri Light" w:hAnsi="Calibri Light"/>
-          <w:sz w:val="28"/>
-          <w:szCs w:val="28"/>
-        </w:rPr>
-        <w:t>3 – 1 = 2, więc pod 3 i 1 piszemy 2.</w:t>
-      </w:r>
-    </w:p>
-    <w:p>
-      <w:pPr>
-        <w:pStyle w:val="ListParagraph"/>
+      <m:oMath>
+        <m:r>
+          <w:rPr>
+            <w:rFonts w:ascii="Cambria Math" w:hAnsi="Cambria Math"/>
+            <w:sz w:val="28"/>
+            <w:szCs w:val="28"/>
+          </w:rPr>
+          <m:t>3 – 1 = 2</m:t>
+        </m:r>
+      </m:oMath>
+      <w:r>
+        <w:rPr>
+          <w:rFonts w:ascii="Calibri Light" w:hAnsi="Calibri Light"/>
+          <w:sz w:val="28"/>
+          <w:szCs w:val="28"/>
+        </w:rPr>
+        <w:t xml:space="preserve">, więc pod </w:t>
+      </w:r>
+      <w:r>
+        <w:rPr>
+          <w:rFonts w:ascii="Cambria Math" w:hAnsi="Cambria Math"/>
+          <w:sz w:val="28"/>
+          <w:szCs w:val="28"/>
+        </w:rPr>
+        <w:t>3</w:t>
+      </w:r>
+      <w:r>
+        <w:rPr>
+          <w:rFonts w:ascii="Calibri Light" w:hAnsi="Calibri Light"/>
+          <w:sz w:val="28"/>
+          <w:szCs w:val="28"/>
+        </w:rPr>
+        <w:t xml:space="preserve"> i </w:t>
+      </w:r>
+      <w:r>
+        <w:rPr>
+          <w:rFonts w:ascii="Cambria Math" w:hAnsi="Cambria Math"/>
+          <w:sz w:val="28"/>
+          <w:szCs w:val="28"/>
+        </w:rPr>
+        <w:t>1</w:t>
+      </w:r>
+      <w:r>
+        <w:rPr>
+          <w:rFonts w:ascii="Calibri Light" w:hAnsi="Calibri Light"/>
+          <w:sz w:val="28"/>
+          <w:szCs w:val="28"/>
+        </w:rPr>
+        <w:t xml:space="preserve"> piszemy </w:t>
+      </w:r>
+      <w:r>
+        <w:rPr>
+          <w:rFonts w:ascii="Cambria Math" w:hAnsi="Cambria Math"/>
+          <w:sz w:val="28"/>
+          <w:szCs w:val="28"/>
+        </w:rPr>
+        <w:t>2</w:t>
+      </w:r>
+      <w:r>
+        <w:rPr>
+          <w:rFonts w:ascii="Calibri Light" w:hAnsi="Calibri Light"/>
+          <w:sz w:val="28"/>
+          <w:szCs w:val="28"/>
+        </w:rPr>
+        <w:t>.</w:t>
+      </w:r>
+    </w:p>
+    <w:p>
+      <w:pPr>
+        <w:pStyle w:val="Akapitzlist"/>
         <w:tabs>
           <w:tab w:val="left" w:pos="6825"/>
         </w:tabs>
@@ -9063,7 +10776,7 @@
     </w:p>
     <w:tbl>
       <w:tblPr>
-        <w:tblStyle w:val="TableGrid"/>
+        <w:tblStyle w:val="Tabela-Siatka"/>
         <w:tblW w:w="0" w:type="auto"/>
         <w:jc w:val="center"/>
         <w:tblBorders>
@@ -9512,7 +11225,7 @@
       </w:r>
       <w:r>
         <w:rPr>
-          <w:rFonts w:ascii="Calibri Light" w:hAnsi="Calibri Light"/>
+          <w:rFonts w:ascii="Cambria Math" w:hAnsi="Cambria Math"/>
           <w:sz w:val="28"/>
           <w:szCs w:val="28"/>
         </w:rPr>
@@ -9520,11 +11233,19 @@
       </w:r>
       <w:r>
         <w:rPr>
-          <w:rFonts w:ascii="Calibri Light" w:hAnsi="Calibri Light"/>
-          <w:sz w:val="28"/>
-          <w:szCs w:val="28"/>
-        </w:rPr>
-        <w:t xml:space="preserve">424. Ten przykład był prosty tylko na zachętę. Teraz czas na intensywne wrażenia: </w:t>
+          <w:rFonts w:ascii="Cambria Math" w:hAnsi="Cambria Math"/>
+          <w:sz w:val="28"/>
+          <w:szCs w:val="28"/>
+        </w:rPr>
+        <w:t>424</w:t>
+      </w:r>
+      <w:r>
+        <w:rPr>
+          <w:rFonts w:ascii="Calibri Light" w:hAnsi="Calibri Light"/>
+          <w:sz w:val="28"/>
+          <w:szCs w:val="28"/>
+        </w:rPr>
+        <w:t xml:space="preserve">. Ten przykład był prosty tylko na zachętę. Teraz czas na intensywne wrażenia: </w:t>
       </w:r>
       <w:r>
         <w:rPr>
@@ -9540,23 +11261,25 @@
           <w:sz w:val="28"/>
           <w:szCs w:val="28"/>
         </w:rPr>
-        <w:t xml:space="preserve"> 2</w:t>
-      </w:r>
-      <w:r>
-        <w:rPr>
-          <w:rFonts w:ascii="Calibri Light" w:hAnsi="Calibri Light"/>
-          <w:sz w:val="28"/>
-          <w:szCs w:val="28"/>
-        </w:rPr>
-        <w:t>7</w:t>
-      </w:r>
-      <w:r>
-        <w:rPr>
-          <w:rFonts w:ascii="Calibri Light" w:hAnsi="Calibri Light"/>
-          <w:sz w:val="28"/>
-          <w:szCs w:val="28"/>
-        </w:rPr>
-        <w:t>37 – 683.</w:t>
+        <w:t xml:space="preserve"> </w:t>
+      </w:r>
+      <m:oMath>
+        <m:r>
+          <w:rPr>
+            <w:rFonts w:ascii="Cambria Math" w:hAnsi="Cambria Math"/>
+            <w:sz w:val="28"/>
+            <w:szCs w:val="28"/>
+          </w:rPr>
+          <m:t>2737 – 683</m:t>
+        </m:r>
+      </m:oMath>
+      <w:r>
+        <w:rPr>
+          <w:rFonts w:ascii="Calibri Light" w:hAnsi="Calibri Light"/>
+          <w:sz w:val="28"/>
+          <w:szCs w:val="28"/>
+        </w:rPr>
+        <w:t>.</w:t>
       </w:r>
     </w:p>
     <w:p>
@@ -9574,7 +11297,7 @@
     </w:p>
     <w:tbl>
       <w:tblPr>
-        <w:tblStyle w:val="TableGrid"/>
+        <w:tblStyle w:val="Tabela-Siatka"/>
         <w:tblW w:w="0" w:type="auto"/>
         <w:jc w:val="center"/>
         <w:tblBorders>
@@ -9963,7 +11686,7 @@
     </w:p>
     <w:p>
       <w:pPr>
-        <w:pStyle w:val="ListParagraph"/>
+        <w:pStyle w:val="Akapitzlist"/>
         <w:tabs>
           <w:tab w:val="left" w:pos="6825"/>
         </w:tabs>
@@ -9981,7 +11704,25 @@
           <w:sz w:val="28"/>
           <w:szCs w:val="28"/>
         </w:rPr>
-        <w:t>Odejmujemy cyfrę jedności od cyfry jedności: 7 – 3 = 4.</w:t>
+        <w:t xml:space="preserve">Odejmujemy cyfrę jedności od cyfry jedności: </w:t>
+      </w:r>
+      <m:oMath>
+        <m:r>
+          <w:rPr>
+            <w:rFonts w:ascii="Cambria Math" w:hAnsi="Cambria Math"/>
+            <w:sz w:val="28"/>
+            <w:szCs w:val="28"/>
+          </w:rPr>
+          <m:t>7 – 3 = 4</m:t>
+        </m:r>
+      </m:oMath>
+      <w:r>
+        <w:rPr>
+          <w:rFonts w:ascii="Calibri Light" w:hAnsi="Calibri Light"/>
+          <w:sz w:val="28"/>
+          <w:szCs w:val="28"/>
+        </w:rPr>
+        <w:t>.</w:t>
       </w:r>
     </w:p>
     <w:p>
@@ -9991,7 +11732,7 @@
     </w:p>
     <w:tbl>
       <w:tblPr>
-        <w:tblStyle w:val="TableGrid"/>
+        <w:tblStyle w:val="Tabela-Siatka"/>
         <w:tblW w:w="0" w:type="auto"/>
         <w:jc w:val="center"/>
         <w:tblBorders>
@@ -10398,11 +12139,37 @@
           <w:sz w:val="28"/>
           <w:szCs w:val="28"/>
         </w:rPr>
-        <w:t>Odejmujemy cyfrę dziesiątek od cyfry dziesiątek: 3 – 8 = … no i mamy problem. Ciężko byłoby zabrać od czegoś małego coś dużego</w:t>
-      </w:r>
-      <w:r>
-        <w:rPr>
-          <w:rStyle w:val="FootnoteReference"/>
+        <w:t xml:space="preserve">Odejmujemy cyfrę dziesiątek od cyfry dziesiątek: </w:t>
+      </w:r>
+      <m:oMath>
+        <m:r>
+          <w:rPr>
+            <w:rFonts w:ascii="Cambria Math" w:hAnsi="Cambria Math"/>
+            <w:sz w:val="28"/>
+            <w:szCs w:val="28"/>
+          </w:rPr>
+          <m:t xml:space="preserve">3 – 8 = </m:t>
+        </m:r>
+        <m:r>
+          <w:rPr>
+            <w:rFonts w:ascii="Cambria Math" w:hAnsi="Cambria Math"/>
+            <w:sz w:val="28"/>
+            <w:szCs w:val="28"/>
+          </w:rPr>
+          <m:t>…</m:t>
+        </m:r>
+      </m:oMath>
+      <w:r>
+        <w:rPr>
+          <w:rFonts w:ascii="Calibri Light" w:hAnsi="Calibri Light"/>
+          <w:sz w:val="28"/>
+          <w:szCs w:val="28"/>
+        </w:rPr>
+        <w:t xml:space="preserve"> no i mamy problem. Ciężko byłoby zabrać od czegoś małego coś dużego</w:t>
+      </w:r>
+      <w:r>
+        <w:rPr>
+          <w:rStyle w:val="Odwoanieprzypisudolnego"/>
           <w:rFonts w:ascii="Calibri Light" w:hAnsi="Calibri Light"/>
           <w:sz w:val="28"/>
           <w:szCs w:val="28"/>
@@ -10423,7 +12190,71 @@
           <w:sz w:val="28"/>
           <w:szCs w:val="28"/>
         </w:rPr>
-        <w:t>trójkę zwiększamy o 10 (robimy z niej 13) kosztem cyfry po lewej – siódemkę zmniejszamy o 1 (robimy z niej 6).</w:t>
+        <w:t xml:space="preserve">trójkę zwiększamy o </w:t>
+      </w:r>
+      <w:r>
+        <w:rPr>
+          <w:rFonts w:ascii="Cambria Math" w:hAnsi="Cambria Math"/>
+          <w:sz w:val="28"/>
+          <w:szCs w:val="28"/>
+        </w:rPr>
+        <w:t xml:space="preserve">10 </w:t>
+      </w:r>
+      <w:r>
+        <w:rPr>
+          <w:rFonts w:ascii="Calibri Light" w:hAnsi="Calibri Light"/>
+          <w:sz w:val="28"/>
+          <w:szCs w:val="28"/>
+        </w:rPr>
+        <w:t xml:space="preserve">(robimy z niej </w:t>
+      </w:r>
+      <w:r>
+        <w:rPr>
+          <w:rFonts w:ascii="Cambria Math" w:hAnsi="Cambria Math"/>
+          <w:sz w:val="28"/>
+          <w:szCs w:val="28"/>
+        </w:rPr>
+        <w:t>13</w:t>
+      </w:r>
+      <w:r>
+        <w:rPr>
+          <w:rFonts w:ascii="Calibri Light" w:hAnsi="Calibri Light"/>
+          <w:sz w:val="28"/>
+          <w:szCs w:val="28"/>
+        </w:rPr>
+        <w:t xml:space="preserve">) kosztem cyfry po lewej – siódemkę zmniejszamy o </w:t>
+      </w:r>
+      <w:r>
+        <w:rPr>
+          <w:rFonts w:ascii="Cambria Math" w:hAnsi="Cambria Math"/>
+          <w:sz w:val="28"/>
+          <w:szCs w:val="28"/>
+        </w:rPr>
+        <w:t>1</w:t>
+      </w:r>
+      <w:r>
+        <w:rPr>
+          <w:rFonts w:ascii="Calibri Light" w:hAnsi="Calibri Light"/>
+          <w:sz w:val="28"/>
+          <w:szCs w:val="28"/>
+        </w:rPr>
+        <w:t xml:space="preserve"> (robimy z niej </w:t>
+      </w:r>
+      <w:r>
+        <w:rPr>
+          <w:rFonts w:ascii="Cambria Math" w:hAnsi="Cambria Math"/>
+          <w:sz w:val="28"/>
+          <w:szCs w:val="28"/>
+        </w:rPr>
+        <w:t>6</w:t>
+      </w:r>
+      <w:r>
+        <w:rPr>
+          <w:rFonts w:ascii="Calibri Light" w:hAnsi="Calibri Light"/>
+          <w:sz w:val="28"/>
+          <w:szCs w:val="28"/>
+        </w:rPr>
+        <w:t>).</w:t>
       </w:r>
     </w:p>
     <w:p>
@@ -10438,7 +12269,7 @@
     </w:p>
     <w:tbl>
       <w:tblPr>
-        <w:tblStyle w:val="TableGrid"/>
+        <w:tblStyle w:val="Tabela-Siatka"/>
         <w:tblW w:w="0" w:type="auto"/>
         <w:jc w:val="center"/>
         <w:tblBorders>
@@ -10955,7 +12786,7 @@
     </w:p>
     <w:p>
       <w:pPr>
-        <w:pStyle w:val="ListParagraph"/>
+        <w:pStyle w:val="Akapitzlist"/>
         <w:numPr>
           <w:ilvl w:val="0"/>
           <w:numId w:val="7"/>
@@ -10967,18 +12798,76 @@
           <w:szCs w:val="28"/>
         </w:rPr>
       </w:pPr>
-      <w:r>
-        <w:rPr>
-          <w:rFonts w:ascii="Calibri Light" w:hAnsi="Calibri Light"/>
-          <w:sz w:val="28"/>
-          <w:szCs w:val="28"/>
-        </w:rPr>
-        <w:t>13 – 8 = 5, więc pod 13 i 8 piszemy 5.</w:t>
-      </w:r>
-    </w:p>
-    <w:p>
-      <w:pPr>
-        <w:pStyle w:val="ListParagraph"/>
+      <m:oMath>
+        <m:r>
+          <w:rPr>
+            <w:rFonts w:ascii="Cambria Math" w:hAnsi="Cambria Math"/>
+            <w:sz w:val="28"/>
+            <w:szCs w:val="28"/>
+          </w:rPr>
+          <m:t>13 – 8 = 5</m:t>
+        </m:r>
+      </m:oMath>
+      <w:r>
+        <w:rPr>
+          <w:rFonts w:ascii="Calibri Light" w:hAnsi="Calibri Light"/>
+          <w:sz w:val="28"/>
+          <w:szCs w:val="28"/>
+        </w:rPr>
+        <w:t xml:space="preserve">, więc pod </w:t>
+      </w:r>
+      <w:r>
+        <w:rPr>
+          <w:rFonts w:ascii="Cambria Math" w:hAnsi="Cambria Math"/>
+          <w:sz w:val="28"/>
+          <w:szCs w:val="28"/>
+        </w:rPr>
+        <w:t>13</w:t>
+      </w:r>
+      <w:r>
+        <w:rPr>
+          <w:rFonts w:ascii="Calibri Light" w:hAnsi="Calibri Light"/>
+          <w:sz w:val="28"/>
+          <w:szCs w:val="28"/>
+        </w:rPr>
+        <w:t xml:space="preserve"> i </w:t>
+      </w:r>
+      <w:r>
+        <w:rPr>
+          <w:rFonts w:ascii="Cambria Math" w:hAnsi="Cambria Math"/>
+          <w:sz w:val="28"/>
+          <w:szCs w:val="28"/>
+        </w:rPr>
+        <w:t>8</w:t>
+      </w:r>
+      <w:r>
+        <w:rPr>
+          <w:rFonts w:ascii="Calibri Light" w:hAnsi="Calibri Light"/>
+          <w:sz w:val="28"/>
+          <w:szCs w:val="28"/>
+        </w:rPr>
+        <w:t xml:space="preserve"> piszemy </w:t>
+      </w:r>
+      <w:r>
+        <w:rPr>
+          <w:rFonts w:ascii="Cambria Math" w:hAnsi="Cambria Math"/>
+          <w:sz w:val="28"/>
+          <w:szCs w:val="28"/>
+        </w:rPr>
+        <w:t>5</w:t>
+      </w:r>
+      <w:r>
+        <w:rPr>
+          <w:rFonts w:ascii="Calibri Light" w:hAnsi="Calibri Light"/>
+          <w:sz w:val="28"/>
+          <w:szCs w:val="28"/>
+        </w:rPr>
+        <w:t>.</w:t>
+      </w:r>
+    </w:p>
+    <w:p>
+      <w:pPr>
+        <w:pStyle w:val="Akapitzlist"/>
         <w:numPr>
           <w:ilvl w:val="0"/>
           <w:numId w:val="7"/>
@@ -10990,18 +12879,76 @@
           <w:szCs w:val="28"/>
         </w:rPr>
       </w:pPr>
-      <w:r>
-        <w:rPr>
-          <w:rFonts w:ascii="Calibri Light" w:hAnsi="Calibri Light"/>
-          <w:sz w:val="28"/>
-          <w:szCs w:val="28"/>
-        </w:rPr>
-        <w:t>6 – 6 = 0, więc pod 6 i 6 piszemy 0.</w:t>
-      </w:r>
-    </w:p>
-    <w:p>
-      <w:pPr>
-        <w:pStyle w:val="ListParagraph"/>
+      <m:oMath>
+        <m:r>
+          <w:rPr>
+            <w:rFonts w:ascii="Cambria Math" w:hAnsi="Cambria Math"/>
+            <w:sz w:val="28"/>
+            <w:szCs w:val="28"/>
+          </w:rPr>
+          <m:t>6 – 6 = 0</m:t>
+        </m:r>
+      </m:oMath>
+      <w:r>
+        <w:rPr>
+          <w:rFonts w:ascii="Calibri Light" w:hAnsi="Calibri Light"/>
+          <w:sz w:val="28"/>
+          <w:szCs w:val="28"/>
+        </w:rPr>
+        <w:t xml:space="preserve">, więc pod </w:t>
+      </w:r>
+      <w:r>
+        <w:rPr>
+          <w:rFonts w:ascii="Cambria Math" w:hAnsi="Cambria Math"/>
+          <w:sz w:val="28"/>
+          <w:szCs w:val="28"/>
+        </w:rPr>
+        <w:t>6</w:t>
+      </w:r>
+      <w:r>
+        <w:rPr>
+          <w:rFonts w:ascii="Calibri Light" w:hAnsi="Calibri Light"/>
+          <w:sz w:val="28"/>
+          <w:szCs w:val="28"/>
+        </w:rPr>
+        <w:t xml:space="preserve"> i </w:t>
+      </w:r>
+      <w:r>
+        <w:rPr>
+          <w:rFonts w:ascii="Cambria Math" w:hAnsi="Cambria Math"/>
+          <w:sz w:val="28"/>
+          <w:szCs w:val="28"/>
+        </w:rPr>
+        <w:t>6</w:t>
+      </w:r>
+      <w:r>
+        <w:rPr>
+          <w:rFonts w:ascii="Calibri Light" w:hAnsi="Calibri Light"/>
+          <w:sz w:val="28"/>
+          <w:szCs w:val="28"/>
+        </w:rPr>
+        <w:t xml:space="preserve"> piszemy </w:t>
+      </w:r>
+      <w:r>
+        <w:rPr>
+          <w:rFonts w:ascii="Cambria Math" w:hAnsi="Cambria Math"/>
+          <w:sz w:val="28"/>
+          <w:szCs w:val="28"/>
+        </w:rPr>
+        <w:t>0</w:t>
+      </w:r>
+      <w:r>
+        <w:rPr>
+          <w:rFonts w:ascii="Calibri Light" w:hAnsi="Calibri Light"/>
+          <w:sz w:val="28"/>
+          <w:szCs w:val="28"/>
+        </w:rPr>
+        <w:t>.</w:t>
+      </w:r>
+    </w:p>
+    <w:p>
+      <w:pPr>
+        <w:pStyle w:val="Akapitzlist"/>
         <w:numPr>
           <w:ilvl w:val="0"/>
           <w:numId w:val="7"/>
@@ -11015,11 +12962,19 @@
       </w:pPr>
       <w:r>
         <w:rPr>
-          <w:rFonts w:ascii="Calibri Light" w:hAnsi="Calibri Light"/>
-          <w:sz w:val="28"/>
-          <w:szCs w:val="28"/>
-        </w:rPr>
-        <w:t>2 jest sama, więc pozostaje bez zmian.</w:t>
+          <w:rFonts w:ascii="Cambria Math" w:hAnsi="Cambria Math"/>
+          <w:sz w:val="28"/>
+          <w:szCs w:val="28"/>
+        </w:rPr>
+        <w:t>2</w:t>
+      </w:r>
+      <w:r>
+        <w:rPr>
+          <w:rFonts w:ascii="Calibri Light" w:hAnsi="Calibri Light"/>
+          <w:sz w:val="28"/>
+          <w:szCs w:val="28"/>
+        </w:rPr>
+        <w:t xml:space="preserve"> jest sama, więc pozostaje bez zmian.</w:t>
       </w:r>
     </w:p>
     <w:p>
@@ -11045,7 +13000,7 @@
     </w:p>
     <w:tbl>
       <w:tblPr>
-        <w:tblStyle w:val="TableGrid"/>
+        <w:tblStyle w:val="Tabela-Siatka"/>
         <w:tblW w:w="0" w:type="auto"/>
         <w:jc w:val="center"/>
         <w:tblBorders>
@@ -11581,7 +13536,39 @@
           <w:sz w:val="28"/>
           <w:szCs w:val="28"/>
         </w:rPr>
-        <w:t>Wynikiem jest 2054. Największym problemem przy odejmowaniu w słupku jest wykonywanie „pożyczania”, czyli właśnie tego triku z trzynastką i szóstką. Czasami sprawy bywają jeszcze bardziej skomplikowane. Zobaczmy, jak odjąć 1358 – 489.</w:t>
+        <w:t xml:space="preserve">Wynikiem jest </w:t>
+      </w:r>
+      <w:r>
+        <w:rPr>
+          <w:rFonts w:ascii="Cambria Math" w:hAnsi="Cambria Math"/>
+          <w:sz w:val="28"/>
+          <w:szCs w:val="28"/>
+        </w:rPr>
+        <w:t>2054</w:t>
+      </w:r>
+      <w:r>
+        <w:rPr>
+          <w:rFonts w:ascii="Calibri Light" w:hAnsi="Calibri Light"/>
+          <w:sz w:val="28"/>
+          <w:szCs w:val="28"/>
+        </w:rPr>
+        <w:t xml:space="preserve">. Największym problemem przy odejmowaniu w słupku jest wykonywanie „pożyczania”, czyli właśnie tego triku z trzynastką i szóstką. Czasami sprawy bywają jeszcze bardziej skomplikowane. Zobaczmy, jak odjąć </w:t>
+      </w:r>
+      <w:r>
+        <w:rPr>
+          <w:rFonts w:ascii="Cambria Math" w:hAnsi="Cambria Math"/>
+          <w:sz w:val="28"/>
+          <w:szCs w:val="28"/>
+        </w:rPr>
+        <w:t>1358 – 489</w:t>
+      </w:r>
+      <w:r>
+        <w:rPr>
+          <w:rFonts w:ascii="Calibri Light" w:hAnsi="Calibri Light"/>
+          <w:sz w:val="28"/>
+          <w:szCs w:val="28"/>
+        </w:rPr>
+        <w:t>.</w:t>
       </w:r>
     </w:p>
     <w:p>
@@ -11596,7 +13583,7 @@
     </w:p>
     <w:tbl>
       <w:tblPr>
-        <w:tblStyle w:val="TableGrid"/>
+        <w:tblStyle w:val="Tabela-Siatka"/>
         <w:tblW w:w="0" w:type="auto"/>
         <w:jc w:val="center"/>
         <w:tblBorders>
@@ -11995,15 +13982,51 @@
           <w:sz w:val="28"/>
           <w:szCs w:val="28"/>
         </w:rPr>
-        <w:t>Próbujemy odjąć 8 – 9. Poniew</w:t>
-      </w:r>
-      <w:r>
-        <w:rPr>
-          <w:rFonts w:ascii="Calibri Light" w:hAnsi="Calibri Light"/>
-          <w:sz w:val="28"/>
-          <w:szCs w:val="28"/>
-        </w:rPr>
-        <w:t>aż są problemy, robimy pożyczkę i odejmujemy 18 – 9 = 9.</w:t>
+        <w:t xml:space="preserve">Próbujemy odjąć </w:t>
+      </w:r>
+      <m:oMath>
+        <m:r>
+          <w:rPr>
+            <w:rFonts w:ascii="Cambria Math" w:hAnsi="Cambria Math"/>
+            <w:sz w:val="28"/>
+            <w:szCs w:val="28"/>
+          </w:rPr>
+          <m:t>8 – 9</m:t>
+        </m:r>
+      </m:oMath>
+      <w:r>
+        <w:rPr>
+          <w:rFonts w:ascii="Calibri Light" w:hAnsi="Calibri Light"/>
+          <w:sz w:val="28"/>
+          <w:szCs w:val="28"/>
+        </w:rPr>
+        <w:t>. Poniew</w:t>
+      </w:r>
+      <w:r>
+        <w:rPr>
+          <w:rFonts w:ascii="Calibri Light" w:hAnsi="Calibri Light"/>
+          <w:sz w:val="28"/>
+          <w:szCs w:val="28"/>
+        </w:rPr>
+        <w:t xml:space="preserve">aż są problemy, robimy pożyczkę i odejmujemy </w:t>
+      </w:r>
+      <m:oMath>
+        <m:r>
+          <w:rPr>
+            <w:rFonts w:ascii="Cambria Math" w:hAnsi="Cambria Math"/>
+            <w:sz w:val="28"/>
+            <w:szCs w:val="28"/>
+          </w:rPr>
+          <m:t>18 – 9 = 9</m:t>
+        </m:r>
+      </m:oMath>
+      <w:r>
+        <w:rPr>
+          <w:rFonts w:ascii="Calibri Light" w:hAnsi="Calibri Light"/>
+          <w:sz w:val="28"/>
+          <w:szCs w:val="28"/>
+        </w:rPr>
+        <w:t>.</w:t>
       </w:r>
     </w:p>
     <w:p>
@@ -12018,7 +14041,7 @@
     </w:p>
     <w:tbl>
       <w:tblPr>
-        <w:tblStyle w:val="TableGrid"/>
+        <w:tblStyle w:val="Tabela-Siatka"/>
         <w:tblW w:w="0" w:type="auto"/>
         <w:jc w:val="center"/>
         <w:tblBorders>
@@ -12530,7 +14553,43 @@
           <w:sz w:val="28"/>
           <w:szCs w:val="28"/>
         </w:rPr>
-        <w:t>Teraz pora na 4 – 8. Widzimy, że znowu są problemy, więc dokonujemy kolejnej pożyczki i odejmujemy 14 – 8 = 6.</w:t>
+        <w:t xml:space="preserve">Teraz pora na </w:t>
+      </w:r>
+      <m:oMath>
+        <m:r>
+          <w:rPr>
+            <w:rFonts w:ascii="Cambria Math" w:hAnsi="Cambria Math"/>
+            <w:sz w:val="28"/>
+            <w:szCs w:val="28"/>
+          </w:rPr>
+          <m:t>4 – 8</m:t>
+        </m:r>
+      </m:oMath>
+      <w:r>
+        <w:rPr>
+          <w:rFonts w:ascii="Calibri Light" w:hAnsi="Calibri Light"/>
+          <w:sz w:val="28"/>
+          <w:szCs w:val="28"/>
+        </w:rPr>
+        <w:t xml:space="preserve">. Widzimy, że znowu są problemy, więc dokonujemy kolejnej pożyczki i odejmujemy </w:t>
+      </w:r>
+      <m:oMath>
+        <m:r>
+          <w:rPr>
+            <w:rFonts w:ascii="Cambria Math" w:hAnsi="Cambria Math"/>
+            <w:sz w:val="28"/>
+            <w:szCs w:val="28"/>
+          </w:rPr>
+          <m:t>14 – 8 = 6</m:t>
+        </m:r>
+      </m:oMath>
+      <w:r>
+        <w:rPr>
+          <w:rFonts w:ascii="Calibri Light" w:hAnsi="Calibri Light"/>
+          <w:sz w:val="28"/>
+          <w:szCs w:val="28"/>
+        </w:rPr>
+        <w:t>.</w:t>
       </w:r>
     </w:p>
     <w:p>
@@ -12555,7 +14614,7 @@
     </w:p>
     <w:tbl>
       <w:tblPr>
-        <w:tblStyle w:val="TableGrid"/>
+        <w:tblStyle w:val="Tabela-Siatka"/>
         <w:tblW w:w="0" w:type="auto"/>
         <w:jc w:val="center"/>
         <w:tblBorders>
@@ -13180,7 +15239,25 @@
           <w:sz w:val="28"/>
           <w:szCs w:val="28"/>
         </w:rPr>
-        <w:t xml:space="preserve">Odejmowanie 2 – 4 ponownie wymaga zaciągnięcia pożyczki. </w:t>
+        <w:t xml:space="preserve">Odejmowanie </w:t>
+      </w:r>
+      <m:oMath>
+        <m:r>
+          <w:rPr>
+            <w:rFonts w:ascii="Cambria Math" w:hAnsi="Cambria Math"/>
+            <w:sz w:val="28"/>
+            <w:szCs w:val="28"/>
+          </w:rPr>
+          <m:t>2 – 4</m:t>
+        </m:r>
+      </m:oMath>
+      <w:r>
+        <w:rPr>
+          <w:rFonts w:ascii="Calibri Light" w:hAnsi="Calibri Light"/>
+          <w:sz w:val="28"/>
+          <w:szCs w:val="28"/>
+        </w:rPr>
+        <w:t xml:space="preserve"> ponownie wymaga zaciągnięcia pożyczki. </w:t>
       </w:r>
     </w:p>
     <w:p>
@@ -13195,7 +15272,7 @@
     </w:p>
     <w:tbl>
       <w:tblPr>
-        <w:tblStyle w:val="TableGrid"/>
+        <w:tblStyle w:val="Tabela-Siatka"/>
         <w:tblW w:w="0" w:type="auto"/>
         <w:jc w:val="center"/>
         <w:tblBorders>
@@ -13853,18 +15930,26 @@
           <w:sz w:val="28"/>
           <w:szCs w:val="28"/>
         </w:rPr>
-        <w:t>Z zapożyczonej jedynki nic już nie zostało. Skoro tak, to 869 jest ostatecznym wynikiem. Zróbmy jeszcze jeden przykład. Jeśli go zrozumiesz, odejmowanie w słupku nie będzie miało przed Tobą tajemnic.</w:t>
-      </w:r>
-    </w:p>
-    <w:p>
-      <w:pPr>
-        <w:spacing w:after="0"/>
-        <w:rPr>
-          <w:rFonts w:ascii="Calibri Light" w:hAnsi="Calibri Light"/>
-          <w:sz w:val="28"/>
-          <w:szCs w:val="28"/>
-        </w:rPr>
-      </w:pPr>
+        <w:t xml:space="preserve">Z zapożyczonej jedynki nic już nie zostało. Skoro tak, to </w:t>
+      </w:r>
+      <m:oMath>
+        <m:r>
+          <w:rPr>
+            <w:rFonts w:ascii="Cambria Math" w:hAnsi="Cambria Math"/>
+            <w:sz w:val="28"/>
+            <w:szCs w:val="28"/>
+          </w:rPr>
+          <m:t>869</m:t>
+        </m:r>
+      </m:oMath>
+      <w:r>
+        <w:rPr>
+          <w:rFonts w:ascii="Calibri Light" w:hAnsi="Calibri Light"/>
+          <w:sz w:val="28"/>
+          <w:szCs w:val="28"/>
+        </w:rPr>
+        <w:t xml:space="preserve"> jest ostatecznym wynikiem. Zróbmy jeszcze jeden przykład. Jeśli go zrozumiesz, odejmowanie w słupku nie będzie miało przed Tobą tajemnic.</w:t>
+      </w:r>
     </w:p>
     <w:p>
       <w:pPr>
@@ -13878,7 +15963,7 @@
     </w:p>
     <w:tbl>
       <w:tblPr>
-        <w:tblStyle w:val="TableGrid"/>
+        <w:tblStyle w:val="Tabela-Siatka"/>
         <w:tblW w:w="0" w:type="auto"/>
         <w:jc w:val="center"/>
         <w:tblBorders>
@@ -14277,15 +16362,163 @@
           <w:sz w:val="28"/>
           <w:szCs w:val="28"/>
         </w:rPr>
-        <w:t xml:space="preserve">Na dobry początek dostajemy 0 – 9. Widać, że musimy zaciągnąć pożyczkę. Ale nawet zaciąganie pożyczki jest kłopotliwe. Z zera w cyfrach jedności chcemy uczynić 10 kosztem zera w cyfrach dziesiątek. Wtedy musielibyśmy zmniejszyć je o 1… ale nie potrafimy zmniejszyć liczby 0. W takim razie </w:t>
-      </w:r>
-      <w:r>
-        <w:rPr>
-          <w:rFonts w:ascii="Calibri Light" w:hAnsi="Calibri Light"/>
-          <w:sz w:val="28"/>
-          <w:szCs w:val="28"/>
-        </w:rPr>
-        <w:t>zaciągnięcie pożyczki… wymaga zaciągnięcia pożyczki. Z zera w cyfrach dziesiątek czynimy 10 kosztem zera w cyfrach setek. Niestety ta pożyczka wymaga zaciągnięcia jeszcze jednej pożyczki. Ostatecznie 0 w cyfrach setek stanie się 10 kosztem 1, która stanie się 0.</w:t>
+        <w:t xml:space="preserve">Na dobry początek dostajemy </w:t>
+      </w:r>
+      <m:oMath>
+        <m:r>
+          <w:rPr>
+            <w:rFonts w:ascii="Cambria Math" w:hAnsi="Cambria Math"/>
+            <w:sz w:val="28"/>
+            <w:szCs w:val="28"/>
+          </w:rPr>
+          <m:t>0 – 9</m:t>
+        </m:r>
+      </m:oMath>
+      <w:r>
+        <w:rPr>
+          <w:rFonts w:ascii="Calibri Light" w:hAnsi="Calibri Light"/>
+          <w:sz w:val="28"/>
+          <w:szCs w:val="28"/>
+        </w:rPr>
+        <w:t xml:space="preserve">. Widać, że musimy zaciągnąć pożyczkę. Ale nawet zaciąganie pożyczki jest kłopotliwe. Z zera w cyfrach jedności chcemy uczynić </w:t>
+      </w:r>
+      <m:oMath>
+        <m:r>
+          <w:rPr>
+            <w:rFonts w:ascii="Cambria Math" w:hAnsi="Cambria Math"/>
+            <w:sz w:val="28"/>
+            <w:szCs w:val="28"/>
+          </w:rPr>
+          <m:t>10</m:t>
+        </m:r>
+      </m:oMath>
+      <w:r>
+        <w:rPr>
+          <w:rFonts w:ascii="Calibri Light" w:hAnsi="Calibri Light"/>
+          <w:sz w:val="28"/>
+          <w:szCs w:val="28"/>
+        </w:rPr>
+        <w:t xml:space="preserve"> kosztem zera w cyfrach dziesiątek. Wtedy musielibyśmy zmniejszyć je o </w:t>
+      </w:r>
+      <w:r>
+        <w:rPr>
+          <w:rFonts w:ascii="Cambria Math" w:hAnsi="Cambria Math"/>
+          <w:sz w:val="28"/>
+          <w:szCs w:val="28"/>
+        </w:rPr>
+        <w:t>1</w:t>
+      </w:r>
+      <w:r>
+        <w:rPr>
+          <w:rFonts w:ascii="Calibri Light" w:hAnsi="Calibri Light"/>
+          <w:sz w:val="28"/>
+          <w:szCs w:val="28"/>
+        </w:rPr>
+        <w:t xml:space="preserve">… ale nie potrafimy zmniejszyć liczby </w:t>
+      </w:r>
+      <w:r>
+        <w:rPr>
+          <w:rFonts w:ascii="Cambria Math" w:hAnsi="Cambria Math"/>
+          <w:sz w:val="28"/>
+          <w:szCs w:val="28"/>
+        </w:rPr>
+        <w:t>0</w:t>
+      </w:r>
+      <w:r>
+        <w:rPr>
+          <w:rFonts w:ascii="Calibri Light" w:hAnsi="Calibri Light"/>
+          <w:sz w:val="28"/>
+          <w:szCs w:val="28"/>
+        </w:rPr>
+        <w:t xml:space="preserve">. W takim razie </w:t>
+      </w:r>
+      <w:r>
+        <w:rPr>
+          <w:rFonts w:ascii="Calibri Light" w:hAnsi="Calibri Light"/>
+          <w:sz w:val="28"/>
+          <w:szCs w:val="28"/>
+        </w:rPr>
+        <w:t xml:space="preserve">zaciągnięcie pożyczki… wymaga zaciągnięcia pożyczki. Z zera w cyfrach dziesiątek czynimy </w:t>
+      </w:r>
+      <w:r>
+        <w:rPr>
+          <w:rFonts w:ascii="Cambria Math" w:hAnsi="Cambria Math"/>
+          <w:sz w:val="28"/>
+          <w:szCs w:val="28"/>
+        </w:rPr>
+        <w:t>10</w:t>
+      </w:r>
+      <w:r>
+        <w:rPr>
+          <w:rFonts w:ascii="Calibri Light" w:hAnsi="Calibri Light"/>
+          <w:sz w:val="28"/>
+          <w:szCs w:val="28"/>
+        </w:rPr>
+        <w:t xml:space="preserve"> kosztem zera w cyfrach setek. Niestety ta pożyczka wymaga zaciągnięcia jeszcze jednej pożyczki. Ostatecznie </w:t>
+      </w:r>
+      <w:r>
+        <w:rPr>
+          <w:rFonts w:ascii="Cambria Math" w:hAnsi="Cambria Math"/>
+          <w:sz w:val="28"/>
+          <w:szCs w:val="28"/>
+        </w:rPr>
+        <w:t>0</w:t>
+      </w:r>
+      <w:r>
+        <w:rPr>
+          <w:rFonts w:ascii="Calibri Light" w:hAnsi="Calibri Light"/>
+          <w:sz w:val="28"/>
+          <w:szCs w:val="28"/>
+        </w:rPr>
+        <w:t xml:space="preserve"> w cyfrach setek stanie się </w:t>
+      </w:r>
+      <w:r>
+        <w:rPr>
+          <w:rFonts w:ascii="Cambria Math" w:hAnsi="Cambria Math"/>
+          <w:sz w:val="28"/>
+          <w:szCs w:val="28"/>
+        </w:rPr>
+        <w:t>10</w:t>
+      </w:r>
+      <w:r>
+        <w:rPr>
+          <w:rFonts w:ascii="Calibri Light" w:hAnsi="Calibri Light"/>
+          <w:sz w:val="28"/>
+          <w:szCs w:val="28"/>
+        </w:rPr>
+        <w:t xml:space="preserve"> kosztem </w:t>
+      </w:r>
+      <w:r>
+        <w:rPr>
+          <w:rFonts w:ascii="Cambria Math" w:hAnsi="Cambria Math"/>
+          <w:sz w:val="28"/>
+          <w:szCs w:val="28"/>
+        </w:rPr>
+        <w:t>1</w:t>
+      </w:r>
+      <w:r>
+        <w:rPr>
+          <w:rFonts w:ascii="Calibri Light" w:hAnsi="Calibri Light"/>
+          <w:sz w:val="28"/>
+          <w:szCs w:val="28"/>
+        </w:rPr>
+        <w:t xml:space="preserve">, która stanie się </w:t>
+      </w:r>
+      <w:r>
+        <w:rPr>
+          <w:rFonts w:ascii="Cambria Math" w:hAnsi="Cambria Math"/>
+          <w:sz w:val="28"/>
+          <w:szCs w:val="28"/>
+        </w:rPr>
+        <w:t>0</w:t>
+      </w:r>
+      <w:r>
+        <w:rPr>
+          <w:rFonts w:ascii="Calibri Light" w:hAnsi="Calibri Light"/>
+          <w:sz w:val="28"/>
+          <w:szCs w:val="28"/>
+        </w:rPr>
+        <w:t>.</w:t>
       </w:r>
     </w:p>
     <w:p>
@@ -14300,7 +16533,7 @@
     </w:p>
     <w:tbl>
       <w:tblPr>
-        <w:tblStyle w:val="TableGrid"/>
+        <w:tblStyle w:val="Tabela-Siatka"/>
         <w:tblW w:w="0" w:type="auto"/>
         <w:jc w:val="center"/>
         <w:tblBorders>
@@ -14823,7 +17056,7 @@
     </w:p>
     <w:tbl>
       <w:tblPr>
-        <w:tblStyle w:val="TableGrid"/>
+        <w:tblStyle w:val="Tabela-Siatka"/>
         <w:tblW w:w="0" w:type="auto"/>
         <w:jc w:val="center"/>
         <w:tblBorders>
@@ -15452,7 +17685,7 @@
     </w:p>
     <w:tbl>
       <w:tblPr>
-        <w:tblStyle w:val="TableGrid"/>
+        <w:tblStyle w:val="Tabela-Siatka"/>
         <w:tblW w:w="0" w:type="auto"/>
         <w:jc w:val="center"/>
         <w:tblBorders>
@@ -16086,7 +18319,23 @@
           <w:sz w:val="28"/>
           <w:szCs w:val="28"/>
         </w:rPr>
-        <w:t>Wreszcie możemy wykonać odejmowanie i otrzymać wynik 321.</w:t>
+        <w:t xml:space="preserve">Wreszcie możemy wykonać odejmowanie i otrzymać wynik </w:t>
+      </w:r>
+      <w:r>
+        <w:rPr>
+          <w:rFonts w:ascii="Cambria Math" w:hAnsi="Cambria Math"/>
+          <w:sz w:val="28"/>
+          <w:szCs w:val="28"/>
+        </w:rPr>
+        <w:t>321</w:t>
+      </w:r>
+      <w:r>
+        <w:rPr>
+          <w:rFonts w:ascii="Calibri Light" w:hAnsi="Calibri Light"/>
+          <w:sz w:val="28"/>
+          <w:szCs w:val="28"/>
+        </w:rPr>
+        <w:t>.</w:t>
       </w:r>
     </w:p>
     <w:p>
@@ -16101,7 +18350,7 @@
     </w:p>
     <w:tbl>
       <w:tblPr>
-        <w:tblStyle w:val="TableGrid"/>
+        <w:tblStyle w:val="Tabela-Siatka"/>
         <w:tblW w:w="0" w:type="auto"/>
         <w:jc w:val="center"/>
         <w:tblBorders>
@@ -16776,17 +19025,7 @@
           <w:sz w:val="28"/>
           <w:szCs w:val="28"/>
         </w:rPr>
-        <w:t xml:space="preserve"> jaką w życiu widziałeś, ale na pocieszenie: odejmowanie w słupku jest głównie po to, żeby męczyć nim dzieci w podstawówce. Na kolejnych etapach edukacji każdy wypracowuje własne</w:t>
-      </w:r>
-      <w:bookmarkStart w:id="0" w:name="_GoBack"/>
-      <w:bookmarkEnd w:id="0"/>
-      <w:r>
-        <w:rPr>
-          <w:rFonts w:ascii="Calibri Light" w:hAnsi="Calibri Light"/>
-          <w:sz w:val="28"/>
-          <w:szCs w:val="28"/>
-        </w:rPr>
-        <w:t xml:space="preserve"> metody wykonywania obliczeń i najczęściej potrafi odejmować nawet duże liczby w pamięci. A jeśli nie, to przecież zawsze jest kalkulator.</w:t>
+        <w:t xml:space="preserve"> jaką w życiu widziałeś, ale na pocieszenie: odejmowanie w słupku jest głównie po to, żeby męczyć nim dzieci w podstawówce. Na kolejnych etapach edukacji każdy wypracowuje własne metody wykonywania obliczeń i najczęściej potrafi odejmować nawet duże liczby w pamięci. A jeśli nie, to przecież zawsze jest kalkulator.</w:t>
       </w:r>
     </w:p>
     <w:p>
@@ -16865,7 +19104,25 @@
           <w:sz w:val="28"/>
           <w:szCs w:val="28"/>
         </w:rPr>
-        <w:t>Jeśli jesteś dociekliwy, możemy przyjrzeć się metodzie odejmowania w słupku i zobaczyć, dlaczego te wszystkie pożyczki działają poprawnie. Weźmy pod lupę przykład 2737 – 683.</w:t>
+        <w:t xml:space="preserve">Jeśli jesteś dociekliwy, możemy przyjrzeć się metodzie odejmowania w słupku i zobaczyć, dlaczego te wszystkie pożyczki działają poprawnie. Weźmy pod lupę przykład </w:t>
+      </w:r>
+      <m:oMath>
+        <m:r>
+          <w:rPr>
+            <w:rFonts w:ascii="Cambria Math" w:hAnsi="Cambria Math"/>
+            <w:sz w:val="28"/>
+            <w:szCs w:val="28"/>
+          </w:rPr>
+          <m:t>2737 – 683</m:t>
+        </m:r>
+      </m:oMath>
+      <w:r>
+        <w:rPr>
+          <w:rFonts w:ascii="Calibri Light" w:hAnsi="Calibri Light"/>
+          <w:sz w:val="28"/>
+          <w:szCs w:val="28"/>
+        </w:rPr>
+        <w:t>.</w:t>
       </w:r>
     </w:p>
     <w:p>
@@ -16883,19 +19140,24 @@
         <w:spacing w:after="0"/>
         <w:jc w:val="center"/>
         <w:rPr>
-          <w:rFonts w:ascii="Calibri Light" w:hAnsi="Calibri Light"/>
-          <w:sz w:val="28"/>
-          <w:szCs w:val="28"/>
-        </w:rPr>
-      </w:pPr>
-      <w:r>
-        <w:rPr>
-          <w:rFonts w:ascii="Calibri Light" w:hAnsi="Calibri Light"/>
-          <w:sz w:val="28"/>
-          <w:szCs w:val="28"/>
-        </w:rPr>
-        <w:t>2737 – 683 =</w:t>
-      </w:r>
+          <w:rFonts w:ascii="Cambria Math" w:hAnsi="Cambria Math"/>
+          <w:sz w:val="28"/>
+          <w:szCs w:val="28"/>
+          <w:oMath/>
+        </w:rPr>
+      </w:pPr>
+      <m:oMathPara>
+        <m:oMath>
+          <m:r>
+            <w:rPr>
+              <w:rFonts w:ascii="Cambria Math" w:hAnsi="Cambria Math"/>
+              <w:sz w:val="28"/>
+              <w:szCs w:val="28"/>
+            </w:rPr>
+            <m:t>2737 – 683 =</m:t>
+          </m:r>
+        </m:oMath>
+      </m:oMathPara>
     </w:p>
     <w:p>
       <w:pPr>
@@ -16917,8 +19179,17 @@
           <w:szCs w:val="28"/>
         </w:rPr>
         <w:tab/>
-        <w:t>= 2000 + 700 + 30 + 7 – (600 + 80 + 3) =</w:t>
-      </w:r>
+      </w:r>
+      <m:oMath>
+        <m:r>
+          <w:rPr>
+            <w:rFonts w:ascii="Cambria Math" w:hAnsi="Cambria Math"/>
+            <w:sz w:val="28"/>
+            <w:szCs w:val="28"/>
+          </w:rPr>
+          <m:t>= 2000 + 700 + 30 + 7 – (600 + 80 + 3) =</m:t>
+        </m:r>
+      </m:oMath>
       <w:r>
         <w:rPr>
           <w:rFonts w:ascii="Calibri Light" w:hAnsi="Calibri Light"/>
@@ -16941,19 +19212,24 @@
         <w:spacing w:after="0"/>
         <w:jc w:val="center"/>
         <w:rPr>
-          <w:rFonts w:ascii="Calibri Light" w:hAnsi="Calibri Light"/>
-          <w:sz w:val="28"/>
-          <w:szCs w:val="28"/>
-        </w:rPr>
-      </w:pPr>
-      <w:r>
-        <w:rPr>
-          <w:rFonts w:ascii="Calibri Light" w:hAnsi="Calibri Light"/>
-          <w:sz w:val="28"/>
-          <w:szCs w:val="28"/>
-        </w:rPr>
-        <w:t>= 2000 + 700 + 30 + 7 – 600 – 80 – 3 =</w:t>
-      </w:r>
+          <w:rFonts w:ascii="Cambria Math" w:hAnsi="Cambria Math"/>
+          <w:sz w:val="28"/>
+          <w:szCs w:val="28"/>
+          <w:oMath/>
+        </w:rPr>
+      </w:pPr>
+      <m:oMathPara>
+        <m:oMath>
+          <m:r>
+            <w:rPr>
+              <w:rFonts w:ascii="Cambria Math" w:hAnsi="Cambria Math"/>
+              <w:sz w:val="28"/>
+              <w:szCs w:val="28"/>
+            </w:rPr>
+            <m:t>= 2000 + 700 + 30 + 7 – 600 – 80 – 3 =</m:t>
+          </m:r>
+        </m:oMath>
+      </m:oMathPara>
     </w:p>
     <w:p>
       <w:pPr>
@@ -16975,8 +19251,17 @@
           <w:szCs w:val="28"/>
         </w:rPr>
         <w:tab/>
-        <w:t>= 2000 + (700 – 600) + (30 – 80) + (7 – 3) =</w:t>
-      </w:r>
+      </w:r>
+      <m:oMath>
+        <m:r>
+          <w:rPr>
+            <w:rFonts w:ascii="Cambria Math" w:hAnsi="Cambria Math"/>
+            <w:sz w:val="28"/>
+            <w:szCs w:val="28"/>
+          </w:rPr>
+          <m:t>= 2000 + (700 – 600) + (30 – 80) + (7 – 3) =</m:t>
+        </m:r>
+      </m:oMath>
       <w:r>
         <w:rPr>
           <w:rFonts w:ascii="Calibri Light" w:hAnsi="Calibri Light"/>
@@ -17014,8 +19299,17 @@
           <w:szCs w:val="28"/>
         </w:rPr>
         <w:tab/>
-        <w:t xml:space="preserve">= 2000 + (700 – 600) + (30 – 80) + 4 = </w:t>
-      </w:r>
+      </w:r>
+      <m:oMath>
+        <m:r>
+          <w:rPr>
+            <w:rFonts w:ascii="Cambria Math" w:hAnsi="Cambria Math"/>
+            <w:sz w:val="28"/>
+            <w:szCs w:val="28"/>
+          </w:rPr>
+          <m:t xml:space="preserve">= 2000 + (700 – 600) + (30 – 80) + 4 = </m:t>
+        </m:r>
+      </m:oMath>
       <w:r>
         <w:rPr>
           <w:rFonts w:ascii="Calibri Light" w:hAnsi="Calibri Light"/>
@@ -17053,8 +19347,17 @@
           <w:szCs w:val="28"/>
         </w:rPr>
         <w:tab/>
-        <w:t>= 2000 + (600 + 100 – 600) + (30 – 80) + 4 =</w:t>
-      </w:r>
+      </w:r>
+      <m:oMath>
+        <m:r>
+          <w:rPr>
+            <w:rFonts w:ascii="Cambria Math" w:hAnsi="Cambria Math"/>
+            <w:sz w:val="28"/>
+            <w:szCs w:val="28"/>
+          </w:rPr>
+          <m:t>= 2000 + (600 + 100 – 600) + (30 – 80) + 4 =</m:t>
+        </m:r>
+      </m:oMath>
       <w:r>
         <w:rPr>
           <w:rFonts w:ascii="Calibri Light" w:hAnsi="Calibri Light"/>
@@ -17085,38 +19388,48 @@
         <w:spacing w:after="0"/>
         <w:jc w:val="center"/>
         <w:rPr>
-          <w:rFonts w:ascii="Calibri Light" w:hAnsi="Calibri Light"/>
-          <w:sz w:val="28"/>
-          <w:szCs w:val="28"/>
-        </w:rPr>
-      </w:pPr>
-      <w:r>
-        <w:rPr>
-          <w:rFonts w:ascii="Calibri Light" w:hAnsi="Calibri Light"/>
-          <w:sz w:val="28"/>
-          <w:szCs w:val="28"/>
-        </w:rPr>
-        <w:t xml:space="preserve">= 2000 + (600 – 600) + (100 + 30 – 80) + 4 = </w:t>
-      </w:r>
+          <w:rFonts w:ascii="Cambria Math" w:hAnsi="Cambria Math"/>
+          <w:sz w:val="28"/>
+          <w:szCs w:val="28"/>
+          <w:oMath/>
+        </w:rPr>
+      </w:pPr>
+      <m:oMathPara>
+        <m:oMath>
+          <m:r>
+            <w:rPr>
+              <w:rFonts w:ascii="Cambria Math" w:hAnsi="Cambria Math"/>
+              <w:sz w:val="28"/>
+              <w:szCs w:val="28"/>
+            </w:rPr>
+            <m:t xml:space="preserve">= 2000 + (600 – 600) + (100 + 30 – 80) + 4 = </m:t>
+          </m:r>
+        </m:oMath>
+      </m:oMathPara>
     </w:p>
     <w:p>
       <w:pPr>
         <w:spacing w:after="0"/>
         <w:jc w:val="center"/>
         <w:rPr>
-          <w:rFonts w:ascii="Calibri Light" w:hAnsi="Calibri Light"/>
-          <w:sz w:val="28"/>
-          <w:szCs w:val="28"/>
-        </w:rPr>
-      </w:pPr>
-      <w:r>
-        <w:rPr>
-          <w:rFonts w:ascii="Calibri Light" w:hAnsi="Calibri Light"/>
-          <w:sz w:val="28"/>
-          <w:szCs w:val="28"/>
-        </w:rPr>
-        <w:t>= 2000 + (600 – 600) + (130 – 80) + 4 =</w:t>
-      </w:r>
+          <w:rFonts w:ascii="Cambria Math" w:hAnsi="Cambria Math"/>
+          <w:sz w:val="28"/>
+          <w:szCs w:val="28"/>
+          <w:oMath/>
+        </w:rPr>
+      </w:pPr>
+      <m:oMathPara>
+        <m:oMath>
+          <m:r>
+            <w:rPr>
+              <w:rFonts w:ascii="Cambria Math" w:hAnsi="Cambria Math"/>
+              <w:sz w:val="28"/>
+              <w:szCs w:val="28"/>
+            </w:rPr>
+            <m:t>= 2000 + (600 – 600) + (130 – 80) + 4 =</m:t>
+          </m:r>
+        </m:oMath>
+      </m:oMathPara>
     </w:p>
     <w:p>
       <w:pPr>
@@ -17139,14 +19452,16 @@
         </w:rPr>
         <w:tab/>
       </w:r>
-      <w:r>
-        <w:rPr>
-          <w:rFonts w:ascii="Calibri Light" w:hAnsi="Calibri Light"/>
-          <w:sz w:val="28"/>
-          <w:szCs w:val="28"/>
-        </w:rPr>
-        <w:t>= 2000 + (600 – 600) + 50 + 4 =</w:t>
-      </w:r>
+      <m:oMath>
+        <m:r>
+          <w:rPr>
+            <w:rFonts w:ascii="Cambria Math" w:hAnsi="Cambria Math"/>
+            <w:sz w:val="28"/>
+            <w:szCs w:val="28"/>
+          </w:rPr>
+          <m:t>= 2000 + (600 – 600) + 50 + 4 =</m:t>
+        </m:r>
+      </m:oMath>
       <w:r>
         <w:rPr>
           <w:rFonts w:ascii="Calibri Light" w:hAnsi="Calibri Light"/>
@@ -17185,14 +19500,16 @@
         </w:rPr>
         <w:tab/>
       </w:r>
-      <w:r>
-        <w:rPr>
-          <w:rFonts w:ascii="Calibri Light" w:hAnsi="Calibri Light"/>
-          <w:sz w:val="28"/>
-          <w:szCs w:val="28"/>
-        </w:rPr>
-        <w:t>= 2000 + 0 + 50 + 4 =</w:t>
-      </w:r>
+      <m:oMath>
+        <m:r>
+          <w:rPr>
+            <w:rFonts w:ascii="Cambria Math" w:hAnsi="Cambria Math"/>
+            <w:sz w:val="28"/>
+            <w:szCs w:val="28"/>
+          </w:rPr>
+          <m:t>= 2000 + 0 + 50 + 4 =</m:t>
+        </m:r>
+      </m:oMath>
       <w:r>
         <w:rPr>
           <w:rFonts w:ascii="Calibri Light" w:hAnsi="Calibri Light"/>
@@ -17215,19 +19532,24 @@
         <w:spacing w:after="0"/>
         <w:jc w:val="center"/>
         <w:rPr>
-          <w:rFonts w:ascii="Calibri Light" w:hAnsi="Calibri Light"/>
-          <w:sz w:val="28"/>
-          <w:szCs w:val="28"/>
-        </w:rPr>
-      </w:pPr>
-      <w:r>
-        <w:rPr>
-          <w:rFonts w:ascii="Calibri Light" w:hAnsi="Calibri Light"/>
-          <w:sz w:val="28"/>
-          <w:szCs w:val="28"/>
-        </w:rPr>
-        <w:t>= 2054</w:t>
-      </w:r>
+          <w:rFonts w:ascii="Cambria Math" w:hAnsi="Cambria Math"/>
+          <w:sz w:val="28"/>
+          <w:szCs w:val="28"/>
+          <w:oMath/>
+        </w:rPr>
+      </w:pPr>
+      <m:oMathPara>
+        <m:oMath>
+          <m:r>
+            <w:rPr>
+              <w:rFonts w:ascii="Cambria Math" w:hAnsi="Cambria Math"/>
+              <w:sz w:val="28"/>
+              <w:szCs w:val="28"/>
+            </w:rPr>
+            <m:t>= 2054</m:t>
+          </m:r>
+        </m:oMath>
+      </m:oMathPara>
     </w:p>
     <w:p>
       <w:pPr>
@@ -17255,7 +19577,23 @@
           <w:sz w:val="28"/>
           <w:szCs w:val="28"/>
         </w:rPr>
-        <w:t>Spójrzmy jeszcze na 1000 – 679.</w:t>
+        <w:t xml:space="preserve">Spójrzmy jeszcze na </w:t>
+      </w:r>
+      <w:r>
+        <w:rPr>
+          <w:rFonts w:ascii="Cambria Math" w:hAnsi="Cambria Math"/>
+          <w:sz w:val="28"/>
+          <w:szCs w:val="28"/>
+        </w:rPr>
+        <w:t>1000 – 679</w:t>
+      </w:r>
+      <w:r>
+        <w:rPr>
+          <w:rFonts w:ascii="Calibri Light" w:hAnsi="Calibri Light"/>
+          <w:sz w:val="28"/>
+          <w:szCs w:val="28"/>
+        </w:rPr>
+        <w:t>.</w:t>
       </w:r>
     </w:p>
     <w:p>
@@ -17273,19 +19611,24 @@
         <w:spacing w:after="0"/>
         <w:jc w:val="center"/>
         <w:rPr>
-          <w:rFonts w:ascii="Calibri Light" w:hAnsi="Calibri Light"/>
-          <w:sz w:val="28"/>
-          <w:szCs w:val="28"/>
-        </w:rPr>
-      </w:pPr>
-      <w:r>
-        <w:rPr>
-          <w:rFonts w:ascii="Calibri Light" w:hAnsi="Calibri Light"/>
-          <w:sz w:val="28"/>
-          <w:szCs w:val="28"/>
-        </w:rPr>
-        <w:t>1000 – 679 =</w:t>
-      </w:r>
+          <w:rFonts w:ascii="Cambria Math" w:hAnsi="Cambria Math"/>
+          <w:sz w:val="28"/>
+          <w:szCs w:val="28"/>
+          <w:oMath/>
+        </w:rPr>
+      </w:pPr>
+      <m:oMathPara>
+        <m:oMath>
+          <m:r>
+            <w:rPr>
+              <w:rFonts w:ascii="Cambria Math" w:hAnsi="Cambria Math"/>
+              <w:sz w:val="28"/>
+              <w:szCs w:val="28"/>
+            </w:rPr>
+            <m:t>1000 – 679 =</m:t>
+          </m:r>
+        </m:oMath>
+      </m:oMathPara>
     </w:p>
     <w:p>
       <w:pPr>
@@ -17307,8 +19650,17 @@
           <w:szCs w:val="28"/>
         </w:rPr>
         <w:tab/>
-        <w:t>= 1000 + 0 + 0 + 0 – (600 + 70 + 9) =</w:t>
-      </w:r>
+      </w:r>
+      <m:oMath>
+        <m:r>
+          <w:rPr>
+            <w:rFonts w:ascii="Cambria Math" w:hAnsi="Cambria Math"/>
+            <w:sz w:val="28"/>
+            <w:szCs w:val="28"/>
+          </w:rPr>
+          <m:t>= 1000 + 0 + 0 + 0 – (600 + 70 + 9) =</m:t>
+        </m:r>
+      </m:oMath>
       <w:r>
         <w:rPr>
           <w:rFonts w:ascii="Calibri Light" w:hAnsi="Calibri Light"/>
@@ -17316,6 +19668,14 @@
           <w:szCs w:val="28"/>
         </w:rPr>
         <w:tab/>
+      </w:r>
+      <w:r>
+        <w:rPr>
+          <w:rFonts w:ascii="Calibri Light" w:hAnsi="Calibri Light"/>
+          <w:sz w:val="28"/>
+          <w:szCs w:val="28"/>
+        </w:rPr>
+        <w:t xml:space="preserve">                      </w:t>
       </w:r>
       <w:r>
         <w:rPr>
@@ -17331,19 +19691,24 @@
         <w:spacing w:after="0"/>
         <w:jc w:val="center"/>
         <w:rPr>
-          <w:rFonts w:ascii="Calibri Light" w:hAnsi="Calibri Light"/>
-          <w:sz w:val="28"/>
-          <w:szCs w:val="28"/>
-        </w:rPr>
-      </w:pPr>
-      <w:r>
-        <w:rPr>
-          <w:rFonts w:ascii="Calibri Light" w:hAnsi="Calibri Light"/>
-          <w:sz w:val="28"/>
-          <w:szCs w:val="28"/>
-        </w:rPr>
-        <w:t>= 1000 + 0 + 0 + 0 – 600 – 70 – 9 =</w:t>
-      </w:r>
+          <w:rFonts w:ascii="Cambria Math" w:hAnsi="Cambria Math"/>
+          <w:sz w:val="28"/>
+          <w:szCs w:val="28"/>
+          <w:oMath/>
+        </w:rPr>
+      </w:pPr>
+      <m:oMathPara>
+        <m:oMath>
+          <m:r>
+            <w:rPr>
+              <w:rFonts w:ascii="Cambria Math" w:hAnsi="Cambria Math"/>
+              <w:sz w:val="28"/>
+              <w:szCs w:val="28"/>
+            </w:rPr>
+            <m:t>= 1000 + 0 + 0 + 0 – 600 – 70 – 9 =</m:t>
+          </m:r>
+        </m:oMath>
+      </m:oMathPara>
     </w:p>
     <w:p>
       <w:pPr>
@@ -17365,7 +19730,24 @@
           <w:szCs w:val="28"/>
         </w:rPr>
         <w:tab/>
-        <w:t>= 1000 + (0 – 600) + (0 – 70) + (0 – 9) =</w:t>
+      </w:r>
+      <m:oMath>
+        <m:r>
+          <w:rPr>
+            <w:rFonts w:ascii="Cambria Math" w:hAnsi="Cambria Math"/>
+            <w:sz w:val="28"/>
+            <w:szCs w:val="28"/>
+          </w:rPr>
+          <m:t>= 1000 + (0 – 600) + (0 – 70) + (0 – 9) =</m:t>
+        </m:r>
+      </m:oMath>
+      <w:r>
+        <w:rPr>
+          <w:rFonts w:ascii="Calibri Light" w:eastAsiaTheme="minorEastAsia" w:hAnsi="Calibri Light"/>
+          <w:sz w:val="28"/>
+          <w:szCs w:val="28"/>
+        </w:rPr>
+        <w:t xml:space="preserve">   </w:t>
       </w:r>
       <w:r>
         <w:rPr>
@@ -17374,6 +19756,14 @@
           <w:szCs w:val="28"/>
         </w:rPr>
         <w:tab/>
+      </w:r>
+      <w:r>
+        <w:rPr>
+          <w:rFonts w:ascii="Calibri Light" w:hAnsi="Calibri Light"/>
+          <w:sz w:val="28"/>
+          <w:szCs w:val="28"/>
+        </w:rPr>
+        <w:t xml:space="preserve">                 </w:t>
       </w:r>
       <w:r>
         <w:rPr>
@@ -17404,8 +19794,17 @@
           <w:szCs w:val="28"/>
         </w:rPr>
         <w:tab/>
-        <w:t>= 0 + (1000 – 600) + (0 – 70) + (0 – 9) =</w:t>
-      </w:r>
+      </w:r>
+      <m:oMath>
+        <m:r>
+          <w:rPr>
+            <w:rFonts w:ascii="Cambria Math" w:hAnsi="Cambria Math"/>
+            <w:sz w:val="28"/>
+            <w:szCs w:val="28"/>
+          </w:rPr>
+          <m:t>= 0 + (1000 – 600) + (0 – 70) + (0 – 9) =</m:t>
+        </m:r>
+      </m:oMath>
       <w:r>
         <w:rPr>
           <w:rFonts w:ascii="Calibri Light" w:hAnsi="Calibri Light"/>
@@ -17413,6 +19812,14 @@
           <w:szCs w:val="28"/>
         </w:rPr>
         <w:tab/>
+      </w:r>
+      <w:r>
+        <w:rPr>
+          <w:rFonts w:ascii="Calibri Light" w:hAnsi="Calibri Light"/>
+          <w:sz w:val="28"/>
+          <w:szCs w:val="28"/>
+        </w:rPr>
+        <w:t xml:space="preserve">        </w:t>
       </w:r>
       <w:r>
         <w:rPr>
@@ -17443,8 +19850,17 @@
           <w:szCs w:val="28"/>
         </w:rPr>
         <w:tab/>
-        <w:t>= 0 + (900 + 100 – 600) + (0 – 70) + (0 – 9) =</w:t>
-      </w:r>
+      </w:r>
+      <m:oMath>
+        <m:r>
+          <w:rPr>
+            <w:rFonts w:ascii="Cambria Math" w:hAnsi="Cambria Math"/>
+            <w:sz w:val="28"/>
+            <w:szCs w:val="28"/>
+          </w:rPr>
+          <m:t>= 0 + (900 + 100 – 600) + (0 – 70) + (0 – 9) =</m:t>
+        </m:r>
+      </m:oMath>
       <w:r>
         <w:rPr>
           <w:rFonts w:ascii="Calibri Light" w:hAnsi="Calibri Light"/>
@@ -17452,6 +19868,14 @@
           <w:szCs w:val="28"/>
         </w:rPr>
         <w:tab/>
+      </w:r>
+      <w:r>
+        <w:rPr>
+          <w:rFonts w:ascii="Calibri Light" w:hAnsi="Calibri Light"/>
+          <w:sz w:val="28"/>
+          <w:szCs w:val="28"/>
+        </w:rPr>
+        <w:t xml:space="preserve">   </w:t>
       </w:r>
       <w:r>
         <w:rPr>
@@ -17482,8 +19906,17 @@
           <w:szCs w:val="28"/>
         </w:rPr>
         <w:tab/>
-        <w:t xml:space="preserve">= 0 + (900 – 600) + (100 – 70) + (0 – 9) = </w:t>
-      </w:r>
+      </w:r>
+      <m:oMath>
+        <m:r>
+          <w:rPr>
+            <w:rFonts w:ascii="Cambria Math" w:hAnsi="Cambria Math"/>
+            <w:sz w:val="28"/>
+            <w:szCs w:val="28"/>
+          </w:rPr>
+          <m:t xml:space="preserve">= 0 + (900 – 600) + (100 – 70) + (0 – 9) = </m:t>
+        </m:r>
+      </m:oMath>
       <w:r>
         <w:rPr>
           <w:rFonts w:ascii="Calibri Light" w:hAnsi="Calibri Light"/>
@@ -17513,8 +19946,17 @@
           <w:szCs w:val="28"/>
         </w:rPr>
         <w:tab/>
-        <w:t>= 0 + (900 – 600) + (90 + 10 – 70) + (0 – 9) =</w:t>
-      </w:r>
+      </w:r>
+      <m:oMath>
+        <m:r>
+          <w:rPr>
+            <w:rFonts w:ascii="Cambria Math" w:hAnsi="Cambria Math"/>
+            <w:sz w:val="28"/>
+            <w:szCs w:val="28"/>
+          </w:rPr>
+          <m:t>= 0 + (900 – 600) + (90 + 10 – 70) + (0 – 9) =</m:t>
+        </m:r>
+      </m:oMath>
       <w:r>
         <w:rPr>
           <w:rFonts w:ascii="Calibri Light" w:hAnsi="Calibri Light"/>
@@ -17537,19 +19979,24 @@
         <w:spacing w:after="0"/>
         <w:jc w:val="center"/>
         <w:rPr>
-          <w:rFonts w:ascii="Calibri Light" w:hAnsi="Calibri Light"/>
-          <w:sz w:val="28"/>
-          <w:szCs w:val="28"/>
-        </w:rPr>
-      </w:pPr>
-      <w:r>
-        <w:rPr>
-          <w:rFonts w:ascii="Calibri Light" w:hAnsi="Calibri Light"/>
-          <w:sz w:val="28"/>
-          <w:szCs w:val="28"/>
-        </w:rPr>
-        <w:t>= 0 + (900 – 600) + (90 – 70) + (10 – 9) =</w:t>
-      </w:r>
+          <w:rFonts w:ascii="Cambria Math" w:hAnsi="Cambria Math"/>
+          <w:sz w:val="28"/>
+          <w:szCs w:val="28"/>
+          <w:oMath/>
+        </w:rPr>
+      </w:pPr>
+      <m:oMathPara>
+        <m:oMath>
+          <m:r>
+            <w:rPr>
+              <w:rFonts w:ascii="Cambria Math" w:hAnsi="Cambria Math"/>
+              <w:sz w:val="28"/>
+              <w:szCs w:val="28"/>
+            </w:rPr>
+            <m:t>= 0 + (900 – 600) + (90 – 70) + (10 – 9) =</m:t>
+          </m:r>
+        </m:oMath>
+      </m:oMathPara>
     </w:p>
     <w:p>
       <w:pPr>
@@ -17571,8 +20018,17 @@
           <w:szCs w:val="28"/>
         </w:rPr>
         <w:tab/>
-        <w:t>= 0 + 300 + 20 +1 =</w:t>
-      </w:r>
+      </w:r>
+      <m:oMath>
+        <m:r>
+          <w:rPr>
+            <w:rFonts w:ascii="Cambria Math" w:hAnsi="Cambria Math"/>
+            <w:sz w:val="28"/>
+            <w:szCs w:val="28"/>
+          </w:rPr>
+          <m:t>= 0 + 300 + 20 +1 =</m:t>
+        </m:r>
+      </m:oMath>
       <w:r>
         <w:rPr>
           <w:rFonts w:ascii="Calibri Light" w:hAnsi="Calibri Light"/>
@@ -17580,6 +20036,14 @@
           <w:szCs w:val="28"/>
         </w:rPr>
         <w:tab/>
+      </w:r>
+      <w:r>
+        <w:rPr>
+          <w:rFonts w:ascii="Calibri Light" w:hAnsi="Calibri Light"/>
+          <w:sz w:val="28"/>
+          <w:szCs w:val="28"/>
+        </w:rPr>
+        <w:t xml:space="preserve">                              </w:t>
       </w:r>
       <w:r>
         <w:rPr>
@@ -17595,19 +20059,24 @@
         <w:spacing w:after="0"/>
         <w:jc w:val="center"/>
         <w:rPr>
-          <w:rFonts w:ascii="Calibri Light" w:hAnsi="Calibri Light"/>
-          <w:sz w:val="28"/>
-          <w:szCs w:val="28"/>
-        </w:rPr>
-      </w:pPr>
-      <w:r>
-        <w:rPr>
-          <w:rFonts w:ascii="Calibri Light" w:hAnsi="Calibri Light"/>
-          <w:sz w:val="28"/>
-          <w:szCs w:val="28"/>
-        </w:rPr>
-        <w:t>= 321</w:t>
-      </w:r>
+          <w:rFonts w:ascii="Cambria Math" w:hAnsi="Cambria Math"/>
+          <w:sz w:val="28"/>
+          <w:szCs w:val="28"/>
+          <w:oMath/>
+        </w:rPr>
+      </w:pPr>
+      <m:oMathPara>
+        <m:oMath>
+          <m:r>
+            <w:rPr>
+              <w:rFonts w:ascii="Cambria Math" w:hAnsi="Cambria Math"/>
+              <w:sz w:val="28"/>
+              <w:szCs w:val="28"/>
+            </w:rPr>
+            <m:t>= 321</m:t>
+          </m:r>
+        </m:oMath>
+      </m:oMathPara>
     </w:p>
     <w:p>
       <w:pPr>
@@ -17634,8 +20103,21 @@
           <w:sz w:val="28"/>
           <w:szCs w:val="28"/>
         </w:rPr>
+        <w:lastRenderedPageBreak/>
         <w:t>Bardziej formalnie i ogólnie:</w:t>
       </w:r>
+    </w:p>
+    <w:p>
+      <w:pPr>
+        <w:spacing w:after="0"/>
+        <w:rPr>
+          <w:rFonts w:ascii="Calibri Light" w:hAnsi="Calibri Light"/>
+          <w:sz w:val="28"/>
+          <w:szCs w:val="28"/>
+        </w:rPr>
+      </w:pPr>
+      <w:bookmarkStart w:id="0" w:name="_GoBack"/>
+      <w:bookmarkEnd w:id="0"/>
     </w:p>
     <w:p>
       <w:pPr>
@@ -17650,7 +20132,6 @@
           <w:sz w:val="34"/>
           <w:szCs w:val="34"/>
         </w:rPr>
-        <w:lastRenderedPageBreak/>
         <w:t>Dowód</w:t>
       </w:r>
     </w:p>
@@ -17721,7 +20202,7 @@
 </file>
 
 <file path=word/endnotes.xml><?xml version="1.0" encoding="utf-8"?>
-<w:endnotes xmlns:wpc="http://schemas.microsoft.com/office/word/2010/wordprocessingCanvas" xmlns:mc="http://schemas.openxmlformats.org/markup-compatibility/2006" xmlns:o="urn:schemas-microsoft-com:office:office" xmlns:r="http://schemas.openxmlformats.org/officeDocument/2006/relationships" xmlns:m="http://schemas.openxmlformats.org/officeDocument/2006/math" xmlns:v="urn:schemas-microsoft-com:vml" xmlns:wp14="http://schemas.microsoft.com/office/word/2010/wordprocessingDrawing" xmlns:wp="http://schemas.openxmlformats.org/drawingml/2006/wordprocessingDrawing" xmlns:w10="urn:schemas-microsoft-com:office:word" xmlns:w="http://schemas.openxmlformats.org/wordprocessingml/2006/main" xmlns:w14="http://schemas.microsoft.com/office/word/2010/wordml" xmlns:w15="http://schemas.microsoft.com/office/word/2012/wordml" xmlns:wpg="http://schemas.microsoft.com/office/word/2010/wordprocessingGroup" xmlns:wpi="http://schemas.microsoft.com/office/word/2010/wordprocessingInk" xmlns:wne="http://schemas.microsoft.com/office/word/2006/wordml" xmlns:wps="http://schemas.microsoft.com/office/word/2010/wordprocessingShape" mc:Ignorable="w14 w15 wp14">
+<w:endnotes xmlns:wpc="http://schemas.microsoft.com/office/word/2010/wordprocessingCanvas" xmlns:mc="http://schemas.openxmlformats.org/markup-compatibility/2006" xmlns:o="urn:schemas-microsoft-com:office:office" xmlns:r="http://schemas.openxmlformats.org/officeDocument/2006/relationships" xmlns:m="http://schemas.openxmlformats.org/officeDocument/2006/math" xmlns:v="urn:schemas-microsoft-com:vml" xmlns:wp14="http://schemas.microsoft.com/office/word/2010/wordprocessingDrawing" xmlns:wp="http://schemas.openxmlformats.org/drawingml/2006/wordprocessingDrawing" xmlns:w10="urn:schemas-microsoft-com:office:word" xmlns:w="http://schemas.openxmlformats.org/wordprocessingml/2006/main" xmlns:w14="http://schemas.microsoft.com/office/word/2010/wordml" xmlns:wpg="http://schemas.microsoft.com/office/word/2010/wordprocessingGroup" xmlns:wpi="http://schemas.microsoft.com/office/word/2010/wordprocessingInk" xmlns:wne="http://schemas.microsoft.com/office/word/2006/wordml" xmlns:wps="http://schemas.microsoft.com/office/word/2010/wordprocessingShape" mc:Ignorable="w14 wp14">
   <w:endnote w:type="separator" w:id="-1">
     <w:p>
       <w:pPr>
@@ -17746,7 +20227,7 @@
 </file>
 
 <file path=word/footnotes.xml><?xml version="1.0" encoding="utf-8"?>
-<w:footnotes xmlns:wpc="http://schemas.microsoft.com/office/word/2010/wordprocessingCanvas" xmlns:mc="http://schemas.openxmlformats.org/markup-compatibility/2006" xmlns:o="urn:schemas-microsoft-com:office:office" xmlns:r="http://schemas.openxmlformats.org/officeDocument/2006/relationships" xmlns:m="http://schemas.openxmlformats.org/officeDocument/2006/math" xmlns:v="urn:schemas-microsoft-com:vml" xmlns:wp14="http://schemas.microsoft.com/office/word/2010/wordprocessingDrawing" xmlns:wp="http://schemas.openxmlformats.org/drawingml/2006/wordprocessingDrawing" xmlns:w10="urn:schemas-microsoft-com:office:word" xmlns:w="http://schemas.openxmlformats.org/wordprocessingml/2006/main" xmlns:w14="http://schemas.microsoft.com/office/word/2010/wordml" xmlns:w15="http://schemas.microsoft.com/office/word/2012/wordml" xmlns:wpg="http://schemas.microsoft.com/office/word/2010/wordprocessingGroup" xmlns:wpi="http://schemas.microsoft.com/office/word/2010/wordprocessingInk" xmlns:wne="http://schemas.microsoft.com/office/word/2006/wordml" xmlns:wps="http://schemas.microsoft.com/office/word/2010/wordprocessingShape" mc:Ignorable="w14 w15 wp14">
+<w:footnotes xmlns:wpc="http://schemas.microsoft.com/office/word/2010/wordprocessingCanvas" xmlns:mc="http://schemas.openxmlformats.org/markup-compatibility/2006" xmlns:o="urn:schemas-microsoft-com:office:office" xmlns:r="http://schemas.openxmlformats.org/officeDocument/2006/relationships" xmlns:m="http://schemas.openxmlformats.org/officeDocument/2006/math" xmlns:v="urn:schemas-microsoft-com:vml" xmlns:wp14="http://schemas.microsoft.com/office/word/2010/wordprocessingDrawing" xmlns:wp="http://schemas.openxmlformats.org/drawingml/2006/wordprocessingDrawing" xmlns:w10="urn:schemas-microsoft-com:office:word" xmlns:w="http://schemas.openxmlformats.org/wordprocessingml/2006/main" xmlns:w14="http://schemas.microsoft.com/office/word/2010/wordml" xmlns:wpg="http://schemas.microsoft.com/office/word/2010/wordprocessingGroup" xmlns:wpi="http://schemas.microsoft.com/office/word/2010/wordprocessingInk" xmlns:wne="http://schemas.microsoft.com/office/word/2006/wordml" xmlns:wps="http://schemas.microsoft.com/office/word/2010/wordprocessingShape" mc:Ignorable="w14 wp14">
   <w:footnote w:type="separator" w:id="-1">
     <w:p>
       <w:pPr>
@@ -17770,11 +20251,11 @@
   <w:footnote w:id="1">
     <w:p>
       <w:pPr>
-        <w:pStyle w:val="FootnoteText"/>
-      </w:pPr>
-      <w:r>
-        <w:rPr>
-          <w:rStyle w:val="FootnoteReference"/>
+        <w:pStyle w:val="Tekstprzypisudolnego"/>
+      </w:pPr>
+      <w:r>
+        <w:rPr>
+          <w:rStyle w:val="Odwoanieprzypisudolnego"/>
         </w:rPr>
         <w:footnoteRef/>
       </w:r>
@@ -17786,11 +20267,11 @@
   <w:footnote w:id="2">
     <w:p>
       <w:pPr>
-        <w:pStyle w:val="FootnoteText"/>
-      </w:pPr>
-      <w:r>
-        <w:rPr>
-          <w:rStyle w:val="FootnoteReference"/>
+        <w:pStyle w:val="Tekstprzypisudolnego"/>
+      </w:pPr>
+      <w:r>
+        <w:rPr>
+          <w:rStyle w:val="Odwoanieprzypisudolnego"/>
         </w:rPr>
         <w:footnoteRef/>
       </w:r>
@@ -17802,11 +20283,11 @@
   <w:footnote w:id="3">
     <w:p>
       <w:pPr>
-        <w:pStyle w:val="FootnoteText"/>
-      </w:pPr>
-      <w:r>
-        <w:rPr>
-          <w:rStyle w:val="FootnoteReference"/>
+        <w:pStyle w:val="Tekstprzypisudolnego"/>
+      </w:pPr>
+      <w:r>
+        <w:rPr>
+          <w:rStyle w:val="Odwoanieprzypisudolnego"/>
         </w:rPr>
         <w:footnoteRef/>
       </w:r>
@@ -17818,11 +20299,11 @@
   <w:footnote w:id="4">
     <w:p>
       <w:pPr>
-        <w:pStyle w:val="FootnoteText"/>
-      </w:pPr>
-      <w:r>
-        <w:rPr>
-          <w:rStyle w:val="FootnoteReference"/>
+        <w:pStyle w:val="Tekstprzypisudolnego"/>
+      </w:pPr>
+      <w:r>
+        <w:rPr>
+          <w:rStyle w:val="Odwoanieprzypisudolnego"/>
         </w:rPr>
         <w:footnoteRef/>
       </w:r>
@@ -17834,11 +20315,11 @@
   <w:footnote w:id="5">
     <w:p>
       <w:pPr>
-        <w:pStyle w:val="FootnoteText"/>
-      </w:pPr>
-      <w:r>
-        <w:rPr>
-          <w:rStyle w:val="FootnoteReference"/>
+        <w:pStyle w:val="Tekstprzypisudolnego"/>
+      </w:pPr>
+      <w:r>
+        <w:rPr>
+          <w:rStyle w:val="Odwoanieprzypisudolnego"/>
         </w:rPr>
         <w:footnoteRef/>
       </w:r>
@@ -17850,11 +20331,11 @@
   <w:footnote w:id="6">
     <w:p>
       <w:pPr>
-        <w:pStyle w:val="FootnoteText"/>
-      </w:pPr>
-      <w:r>
-        <w:rPr>
-          <w:rStyle w:val="FootnoteReference"/>
+        <w:pStyle w:val="Tekstprzypisudolnego"/>
+      </w:pPr>
+      <w:r>
+        <w:rPr>
+          <w:rStyle w:val="Odwoanieprzypisudolnego"/>
         </w:rPr>
         <w:footnoteRef/>
       </w:r>
@@ -17866,11 +20347,11 @@
   <w:footnote w:id="7">
     <w:p>
       <w:pPr>
-        <w:pStyle w:val="FootnoteText"/>
-      </w:pPr>
-      <w:r>
-        <w:rPr>
-          <w:rStyle w:val="FootnoteReference"/>
+        <w:pStyle w:val="Tekstprzypisudolnego"/>
+      </w:pPr>
+      <w:r>
+        <w:rPr>
+          <w:rStyle w:val="Odwoanieprzypisudolnego"/>
         </w:rPr>
         <w:footnoteRef/>
       </w:r>
@@ -17882,11 +20363,11 @@
   <w:footnote w:id="8">
     <w:p>
       <w:pPr>
-        <w:pStyle w:val="FootnoteText"/>
-      </w:pPr>
-      <w:r>
-        <w:rPr>
-          <w:rStyle w:val="FootnoteReference"/>
+        <w:pStyle w:val="Tekstprzypisudolnego"/>
+      </w:pPr>
+      <w:r>
+        <w:rPr>
+          <w:rStyle w:val="Odwoanieprzypisudolnego"/>
         </w:rPr>
         <w:footnoteRef/>
       </w:r>
@@ -17898,11 +20379,11 @@
   <w:footnote w:id="9">
     <w:p>
       <w:pPr>
-        <w:pStyle w:val="FootnoteText"/>
-      </w:pPr>
-      <w:r>
-        <w:rPr>
-          <w:rStyle w:val="FootnoteReference"/>
+        <w:pStyle w:val="Tekstprzypisudolnego"/>
+      </w:pPr>
+      <w:r>
+        <w:rPr>
+          <w:rStyle w:val="Odwoanieprzypisudolnego"/>
         </w:rPr>
         <w:footnoteRef/>
       </w:r>
@@ -17914,11 +20395,11 @@
   <w:footnote w:id="10">
     <w:p>
       <w:pPr>
-        <w:pStyle w:val="FootnoteText"/>
-      </w:pPr>
-      <w:r>
-        <w:rPr>
-          <w:rStyle w:val="FootnoteReference"/>
+        <w:pStyle w:val="Tekstprzypisudolnego"/>
+      </w:pPr>
+      <w:r>
+        <w:rPr>
+          <w:rStyle w:val="Odwoanieprzypisudolnego"/>
         </w:rPr>
         <w:footnoteRef/>
       </w:r>
@@ -17930,11 +20411,11 @@
   <w:footnote w:id="11">
     <w:p>
       <w:pPr>
-        <w:pStyle w:val="FootnoteText"/>
-      </w:pPr>
-      <w:r>
-        <w:rPr>
-          <w:rStyle w:val="FootnoteReference"/>
+        <w:pStyle w:val="Tekstprzypisudolnego"/>
+      </w:pPr>
+      <w:r>
+        <w:rPr>
+          <w:rStyle w:val="Odwoanieprzypisudolnego"/>
         </w:rPr>
         <w:footnoteRef/>
       </w:r>
@@ -17947,7 +20428,7 @@
 </file>
 
 <file path=word/numbering.xml><?xml version="1.0" encoding="utf-8"?>
-<w:numbering xmlns:wpc="http://schemas.microsoft.com/office/word/2010/wordprocessingCanvas" xmlns:mc="http://schemas.openxmlformats.org/markup-compatibility/2006" xmlns:o="urn:schemas-microsoft-com:office:office" xmlns:r="http://schemas.openxmlformats.org/officeDocument/2006/relationships" xmlns:m="http://schemas.openxmlformats.org/officeDocument/2006/math" xmlns:v="urn:schemas-microsoft-com:vml" xmlns:wp14="http://schemas.microsoft.com/office/word/2010/wordprocessingDrawing" xmlns:wp="http://schemas.openxmlformats.org/drawingml/2006/wordprocessingDrawing" xmlns:w10="urn:schemas-microsoft-com:office:word" xmlns:w="http://schemas.openxmlformats.org/wordprocessingml/2006/main" xmlns:w14="http://schemas.microsoft.com/office/word/2010/wordml" xmlns:w15="http://schemas.microsoft.com/office/word/2012/wordml" xmlns:wpg="http://schemas.microsoft.com/office/word/2010/wordprocessingGroup" xmlns:wpi="http://schemas.microsoft.com/office/word/2010/wordprocessingInk" xmlns:wne="http://schemas.microsoft.com/office/word/2006/wordml" xmlns:wps="http://schemas.microsoft.com/office/word/2010/wordprocessingShape" mc:Ignorable="w14 w15 wp14">
+<w:numbering xmlns:wpc="http://schemas.microsoft.com/office/word/2010/wordprocessingCanvas" xmlns:mc="http://schemas.openxmlformats.org/markup-compatibility/2006" xmlns:o="urn:schemas-microsoft-com:office:office" xmlns:r="http://schemas.openxmlformats.org/officeDocument/2006/relationships" xmlns:m="http://schemas.openxmlformats.org/officeDocument/2006/math" xmlns:v="urn:schemas-microsoft-com:vml" xmlns:wp14="http://schemas.microsoft.com/office/word/2010/wordprocessingDrawing" xmlns:wp="http://schemas.openxmlformats.org/drawingml/2006/wordprocessingDrawing" xmlns:w10="urn:schemas-microsoft-com:office:word" xmlns:w="http://schemas.openxmlformats.org/wordprocessingml/2006/main" xmlns:w14="http://schemas.microsoft.com/office/word/2010/wordml" xmlns:wpg="http://schemas.microsoft.com/office/word/2010/wordprocessingGroup" xmlns:wpi="http://schemas.microsoft.com/office/word/2010/wordprocessingInk" xmlns:wne="http://schemas.microsoft.com/office/word/2006/wordml" xmlns:wps="http://schemas.microsoft.com/office/word/2010/wordprocessingShape" mc:Ignorable="w14 wp14">
   <w:abstractNum w:abstractNumId="0">
     <w:nsid w:val="0752126E"/>
     <w:multiLevelType w:val="hybridMultilevel"/>
@@ -18746,7 +21227,7 @@
 </file>
 
 <file path=word/styles.xml><?xml version="1.0" encoding="utf-8"?>
-<w:styles xmlns:mc="http://schemas.openxmlformats.org/markup-compatibility/2006" xmlns:r="http://schemas.openxmlformats.org/officeDocument/2006/relationships" xmlns:w="http://schemas.openxmlformats.org/wordprocessingml/2006/main" xmlns:w14="http://schemas.microsoft.com/office/word/2010/wordml" xmlns:w15="http://schemas.microsoft.com/office/word/2012/wordml" mc:Ignorable="w14 w15">
+<w:styles xmlns:mc="http://schemas.openxmlformats.org/markup-compatibility/2006" xmlns:r="http://schemas.openxmlformats.org/officeDocument/2006/relationships" xmlns:w="http://schemas.openxmlformats.org/wordprocessingml/2006/main" xmlns:w14="http://schemas.microsoft.com/office/word/2010/wordml" mc:Ignorable="w14">
   <w:docDefaults>
     <w:rPrDefault>
       <w:rPr>
@@ -18762,391 +21243,157 @@
       </w:pPr>
     </w:pPrDefault>
   </w:docDefaults>
-  <w:latentStyles w:defLockedState="0" w:defUIPriority="99" w:defSemiHidden="0" w:defUnhideWhenUsed="0" w:defQFormat="0" w:count="371">
-    <w:lsdException w:name="Normal" w:uiPriority="0" w:qFormat="1"/>
-    <w:lsdException w:name="heading 1" w:uiPriority="9" w:qFormat="1"/>
-    <w:lsdException w:name="heading 2" w:semiHidden="1" w:uiPriority="9" w:unhideWhenUsed="1" w:qFormat="1"/>
-    <w:lsdException w:name="heading 3" w:semiHidden="1" w:uiPriority="9" w:unhideWhenUsed="1" w:qFormat="1"/>
-    <w:lsdException w:name="heading 4" w:semiHidden="1" w:uiPriority="9" w:unhideWhenUsed="1" w:qFormat="1"/>
-    <w:lsdException w:name="heading 5" w:semiHidden="1" w:uiPriority="9" w:unhideWhenUsed="1" w:qFormat="1"/>
-    <w:lsdException w:name="heading 6" w:semiHidden="1" w:uiPriority="9" w:unhideWhenUsed="1" w:qFormat="1"/>
-    <w:lsdException w:name="heading 7" w:semiHidden="1" w:uiPriority="9" w:unhideWhenUsed="1" w:qFormat="1"/>
-    <w:lsdException w:name="heading 8" w:semiHidden="1" w:uiPriority="9" w:unhideWhenUsed="1" w:qFormat="1"/>
-    <w:lsdException w:name="heading 9" w:semiHidden="1" w:uiPriority="9" w:unhideWhenUsed="1" w:qFormat="1"/>
-    <w:lsdException w:name="index 1" w:semiHidden="1" w:unhideWhenUsed="1"/>
-    <w:lsdException w:name="index 2" w:semiHidden="1" w:unhideWhenUsed="1"/>
-    <w:lsdException w:name="index 3" w:semiHidden="1" w:unhideWhenUsed="1"/>
-    <w:lsdException w:name="index 4" w:semiHidden="1" w:unhideWhenUsed="1"/>
-    <w:lsdException w:name="index 5" w:semiHidden="1" w:unhideWhenUsed="1"/>
-    <w:lsdException w:name="index 6" w:semiHidden="1" w:unhideWhenUsed="1"/>
-    <w:lsdException w:name="index 7" w:semiHidden="1" w:unhideWhenUsed="1"/>
-    <w:lsdException w:name="index 8" w:semiHidden="1" w:unhideWhenUsed="1"/>
-    <w:lsdException w:name="index 9" w:semiHidden="1" w:unhideWhenUsed="1"/>
-    <w:lsdException w:name="toc 1" w:semiHidden="1" w:uiPriority="39" w:unhideWhenUsed="1"/>
-    <w:lsdException w:name="toc 2" w:semiHidden="1" w:uiPriority="39" w:unhideWhenUsed="1"/>
-    <w:lsdException w:name="toc 3" w:semiHidden="1" w:uiPriority="39" w:unhideWhenUsed="1"/>
-    <w:lsdException w:name="toc 4" w:semiHidden="1" w:uiPriority="39" w:unhideWhenUsed="1"/>
-    <w:lsdException w:name="toc 5" w:semiHidden="1" w:uiPriority="39" w:unhideWhenUsed="1"/>
-    <w:lsdException w:name="toc 6" w:semiHidden="1" w:uiPriority="39" w:unhideWhenUsed="1"/>
-    <w:lsdException w:name="toc 7" w:semiHidden="1" w:uiPriority="39" w:unhideWhenUsed="1"/>
-    <w:lsdException w:name="toc 8" w:semiHidden="1" w:uiPriority="39" w:unhideWhenUsed="1"/>
-    <w:lsdException w:name="toc 9" w:semiHidden="1" w:uiPriority="39" w:unhideWhenUsed="1"/>
-    <w:lsdException w:name="Normal Indent" w:semiHidden="1" w:unhideWhenUsed="1"/>
-    <w:lsdException w:name="footnote text" w:semiHidden="1" w:unhideWhenUsed="1"/>
-    <w:lsdException w:name="annotation text" w:semiHidden="1" w:unhideWhenUsed="1"/>
-    <w:lsdException w:name="header" w:semiHidden="1" w:unhideWhenUsed="1"/>
-    <w:lsdException w:name="footer" w:semiHidden="1" w:unhideWhenUsed="1"/>
-    <w:lsdException w:name="index heading" w:semiHidden="1" w:unhideWhenUsed="1"/>
-    <w:lsdException w:name="caption" w:semiHidden="1" w:uiPriority="35" w:unhideWhenUsed="1" w:qFormat="1"/>
-    <w:lsdException w:name="table of figures" w:semiHidden="1" w:unhideWhenUsed="1"/>
-    <w:lsdException w:name="envelope address" w:semiHidden="1" w:unhideWhenUsed="1"/>
-    <w:lsdException w:name="envelope return" w:semiHidden="1" w:unhideWhenUsed="1"/>
-    <w:lsdException w:name="footnote reference" w:semiHidden="1" w:unhideWhenUsed="1"/>
-    <w:lsdException w:name="annotation reference" w:semiHidden="1" w:unhideWhenUsed="1"/>
-    <w:lsdException w:name="line number" w:semiHidden="1" w:unhideWhenUsed="1"/>
-    <w:lsdException w:name="page number" w:semiHidden="1" w:unhideWhenUsed="1"/>
-    <w:lsdException w:name="endnote reference" w:semiHidden="1" w:unhideWhenUsed="1"/>
-    <w:lsdException w:name="endnote text" w:semiHidden="1" w:unhideWhenUsed="1"/>
-    <w:lsdException w:name="table of authorities" w:semiHidden="1" w:unhideWhenUsed="1"/>
-    <w:lsdException w:name="macro" w:semiHidden="1" w:unhideWhenUsed="1"/>
-    <w:lsdException w:name="toa heading" w:semiHidden="1" w:unhideWhenUsed="1"/>
-    <w:lsdException w:name="List" w:semiHidden="1" w:unhideWhenUsed="1"/>
-    <w:lsdException w:name="List Bullet" w:semiHidden="1" w:unhideWhenUsed="1"/>
-    <w:lsdException w:name="List Number" w:semiHidden="1" w:unhideWhenUsed="1"/>
-    <w:lsdException w:name="List 2" w:semiHidden="1" w:unhideWhenUsed="1"/>
-    <w:lsdException w:name="List 3" w:semiHidden="1" w:unhideWhenUsed="1"/>
-    <w:lsdException w:name="List 4" w:semiHidden="1" w:unhideWhenUsed="1"/>
-    <w:lsdException w:name="List 5" w:semiHidden="1" w:unhideWhenUsed="1"/>
-    <w:lsdException w:name="List Bullet 2" w:semiHidden="1" w:unhideWhenUsed="1"/>
-    <w:lsdException w:name="List Bullet 3" w:semiHidden="1" w:unhideWhenUsed="1"/>
-    <w:lsdException w:name="List Bullet 4" w:semiHidden="1" w:unhideWhenUsed="1"/>
-    <w:lsdException w:name="List Bullet 5" w:semiHidden="1" w:unhideWhenUsed="1"/>
-    <w:lsdException w:name="List Number 2" w:semiHidden="1" w:unhideWhenUsed="1"/>
-    <w:lsdException w:name="List Number 3" w:semiHidden="1" w:unhideWhenUsed="1"/>
-    <w:lsdException w:name="List Number 4" w:semiHidden="1" w:unhideWhenUsed="1"/>
-    <w:lsdException w:name="List Number 5" w:semiHidden="1" w:unhideWhenUsed="1"/>
-    <w:lsdException w:name="Title" w:uiPriority="10" w:qFormat="1"/>
-    <w:lsdException w:name="Closing" w:semiHidden="1" w:unhideWhenUsed="1"/>
-    <w:lsdException w:name="Signature" w:semiHidden="1" w:unhideWhenUsed="1"/>
-    <w:lsdException w:name="Default Paragraph Font" w:semiHidden="1" w:uiPriority="1" w:unhideWhenUsed="1"/>
-    <w:lsdException w:name="Body Text" w:semiHidden="1" w:unhideWhenUsed="1"/>
-    <w:lsdException w:name="Body Text Indent" w:semiHidden="1" w:unhideWhenUsed="1"/>
-    <w:lsdException w:name="List Continue" w:semiHidden="1" w:unhideWhenUsed="1"/>
-    <w:lsdException w:name="List Continue 2" w:semiHidden="1" w:unhideWhenUsed="1"/>
-    <w:lsdException w:name="List Continue 3" w:semiHidden="1" w:unhideWhenUsed="1"/>
-    <w:lsdException w:name="List Continue 4" w:semiHidden="1" w:unhideWhenUsed="1"/>
-    <w:lsdException w:name="List Continue 5" w:semiHidden="1" w:unhideWhenUsed="1"/>
-    <w:lsdException w:name="Message Header" w:semiHidden="1" w:unhideWhenUsed="1"/>
-    <w:lsdException w:name="Subtitle" w:uiPriority="11" w:qFormat="1"/>
-    <w:lsdException w:name="Salutation" w:semiHidden="1" w:unhideWhenUsed="1"/>
-    <w:lsdException w:name="Date" w:semiHidden="1" w:unhideWhenUsed="1"/>
-    <w:lsdException w:name="Body Text First Indent" w:semiHidden="1" w:unhideWhenUsed="1"/>
-    <w:lsdException w:name="Body Text First Indent 2" w:semiHidden="1" w:unhideWhenUsed="1"/>
-    <w:lsdException w:name="Note Heading" w:semiHidden="1" w:unhideWhenUsed="1"/>
-    <w:lsdException w:name="Body Text 2" w:semiHidden="1" w:unhideWhenUsed="1"/>
-    <w:lsdException w:name="Body Text 3" w:semiHidden="1" w:unhideWhenUsed="1"/>
-    <w:lsdException w:name="Body Text Indent 2" w:semiHidden="1" w:unhideWhenUsed="1"/>
-    <w:lsdException w:name="Body Text Indent 3" w:semiHidden="1" w:unhideWhenUsed="1"/>
-    <w:lsdException w:name="Block Text" w:semiHidden="1" w:unhideWhenUsed="1"/>
-    <w:lsdException w:name="Hyperlink" w:semiHidden="1" w:unhideWhenUsed="1"/>
-    <w:lsdException w:name="FollowedHyperlink" w:semiHidden="1" w:unhideWhenUsed="1"/>
-    <w:lsdException w:name="Strong" w:uiPriority="22" w:qFormat="1"/>
-    <w:lsdException w:name="Emphasis" w:uiPriority="20" w:qFormat="1"/>
-    <w:lsdException w:name="Document Map" w:semiHidden="1" w:unhideWhenUsed="1"/>
-    <w:lsdException w:name="Plain Text" w:semiHidden="1" w:unhideWhenUsed="1"/>
-    <w:lsdException w:name="E-mail Signature" w:semiHidden="1" w:unhideWhenUsed="1"/>
-    <w:lsdException w:name="HTML Top of Form" w:semiHidden="1" w:unhideWhenUsed="1"/>
-    <w:lsdException w:name="HTML Bottom of Form" w:semiHidden="1" w:unhideWhenUsed="1"/>
-    <w:lsdException w:name="Normal (Web)" w:semiHidden="1" w:unhideWhenUsed="1"/>
-    <w:lsdException w:name="HTML Acronym" w:semiHidden="1" w:unhideWhenUsed="1"/>
-    <w:lsdException w:name="HTML Address" w:semiHidden="1" w:unhideWhenUsed="1"/>
-    <w:lsdException w:name="HTML Cite" w:semiHidden="1" w:unhideWhenUsed="1"/>
-    <w:lsdException w:name="HTML Code" w:semiHidden="1" w:unhideWhenUsed="1"/>
-    <w:lsdException w:name="HTML Definition" w:semiHidden="1" w:unhideWhenUsed="1"/>
-    <w:lsdException w:name="HTML Keyboard" w:semiHidden="1" w:unhideWhenUsed="1"/>
-    <w:lsdException w:name="HTML Preformatted" w:semiHidden="1" w:unhideWhenUsed="1"/>
-    <w:lsdException w:name="HTML Sample" w:semiHidden="1" w:unhideWhenUsed="1"/>
-    <w:lsdException w:name="HTML Typewriter" w:semiHidden="1" w:unhideWhenUsed="1"/>
-    <w:lsdException w:name="HTML Variable" w:semiHidden="1" w:unhideWhenUsed="1"/>
-    <w:lsdException w:name="Normal Table" w:semiHidden="1" w:unhideWhenUsed="1"/>
-    <w:lsdException w:name="annotation subject" w:semiHidden="1" w:unhideWhenUsed="1"/>
-    <w:lsdException w:name="No List" w:semiHidden="1" w:unhideWhenUsed="1"/>
-    <w:lsdException w:name="Outline List 1" w:semiHidden="1" w:unhideWhenUsed="1"/>
-    <w:lsdException w:name="Outline List 2" w:semiHidden="1" w:unhideWhenUsed="1"/>
-    <w:lsdException w:name="Outline List 3" w:semiHidden="1" w:unhideWhenUsed="1"/>
-    <w:lsdException w:name="Table Simple 1" w:semiHidden="1" w:unhideWhenUsed="1"/>
-    <w:lsdException w:name="Table Simple 2" w:semiHidden="1" w:unhideWhenUsed="1"/>
-    <w:lsdException w:name="Table Simple 3" w:semiHidden="1" w:unhideWhenUsed="1"/>
-    <w:lsdException w:name="Table Classic 1" w:semiHidden="1" w:unhideWhenUsed="1"/>
-    <w:lsdException w:name="Table Classic 2" w:semiHidden="1" w:unhideWhenUsed="1"/>
-    <w:lsdException w:name="Table Classic 3" w:semiHidden="1" w:unhideWhenUsed="1"/>
-    <w:lsdException w:name="Table Classic 4" w:semiHidden="1" w:unhideWhenUsed="1"/>
-    <w:lsdException w:name="Table Colorful 1" w:semiHidden="1" w:unhideWhenUsed="1"/>
-    <w:lsdException w:name="Table Colorful 2" w:semiHidden="1" w:unhideWhenUsed="1"/>
-    <w:lsdException w:name="Table Colorful 3" w:semiHidden="1" w:unhideWhenUsed="1"/>
-    <w:lsdException w:name="Table Columns 1" w:semiHidden="1" w:unhideWhenUsed="1"/>
-    <w:lsdException w:name="Table Columns 2" w:semiHidden="1" w:unhideWhenUsed="1"/>
-    <w:lsdException w:name="Table Columns 3" w:semiHidden="1" w:unhideWhenUsed="1"/>
-    <w:lsdException w:name="Table Columns 4" w:semiHidden="1" w:unhideWhenUsed="1"/>
-    <w:lsdException w:name="Table Columns 5" w:semiHidden="1" w:unhideWhenUsed="1"/>
-    <w:lsdException w:name="Table Grid 1" w:semiHidden="1" w:unhideWhenUsed="1"/>
-    <w:lsdException w:name="Table Grid 2" w:semiHidden="1" w:unhideWhenUsed="1"/>
-    <w:lsdException w:name="Table Grid 3" w:semiHidden="1" w:unhideWhenUsed="1"/>
-    <w:lsdException w:name="Table Grid 4" w:semiHidden="1" w:unhideWhenUsed="1"/>
-    <w:lsdException w:name="Table Grid 5" w:semiHidden="1" w:unhideWhenUsed="1"/>
-    <w:lsdException w:name="Table Grid 6" w:semiHidden="1" w:unhideWhenUsed="1"/>
-    <w:lsdException w:name="Table Grid 7" w:semiHidden="1" w:unhideWhenUsed="1"/>
-    <w:lsdException w:name="Table Grid 8" w:semiHidden="1" w:unhideWhenUsed="1"/>
-    <w:lsdException w:name="Table List 1" w:semiHidden="1" w:unhideWhenUsed="1"/>
-    <w:lsdException w:name="Table List 2" w:semiHidden="1" w:unhideWhenUsed="1"/>
-    <w:lsdException w:name="Table List 3" w:semiHidden="1" w:unhideWhenUsed="1"/>
-    <w:lsdException w:name="Table List 4" w:semiHidden="1" w:unhideWhenUsed="1"/>
-    <w:lsdException w:name="Table List 5" w:semiHidden="1" w:unhideWhenUsed="1"/>
-    <w:lsdException w:name="Table List 6" w:semiHidden="1" w:unhideWhenUsed="1"/>
-    <w:lsdException w:name="Table List 7" w:semiHidden="1" w:unhideWhenUsed="1"/>
-    <w:lsdException w:name="Table List 8" w:semiHidden="1" w:unhideWhenUsed="1"/>
-    <w:lsdException w:name="Table 3D effects 1" w:semiHidden="1" w:unhideWhenUsed="1"/>
-    <w:lsdException w:name="Table 3D effects 2" w:semiHidden="1" w:unhideWhenUsed="1"/>
-    <w:lsdException w:name="Table 3D effects 3" w:semiHidden="1" w:unhideWhenUsed="1"/>
-    <w:lsdException w:name="Table Contemporary" w:semiHidden="1" w:unhideWhenUsed="1"/>
-    <w:lsdException w:name="Table Elegant" w:semiHidden="1" w:unhideWhenUsed="1"/>
-    <w:lsdException w:name="Table Professional" w:semiHidden="1" w:unhideWhenUsed="1"/>
-    <w:lsdException w:name="Table Subtle 1" w:semiHidden="1" w:unhideWhenUsed="1"/>
-    <w:lsdException w:name="Table Subtle 2" w:semiHidden="1" w:unhideWhenUsed="1"/>
-    <w:lsdException w:name="Table Web 1" w:semiHidden="1" w:unhideWhenUsed="1"/>
-    <w:lsdException w:name="Table Web 2" w:semiHidden="1" w:unhideWhenUsed="1"/>
-    <w:lsdException w:name="Table Web 3" w:semiHidden="1" w:unhideWhenUsed="1"/>
-    <w:lsdException w:name="Balloon Text" w:semiHidden="1" w:unhideWhenUsed="1"/>
-    <w:lsdException w:name="Table Grid" w:uiPriority="59"/>
-    <w:lsdException w:name="Table Theme" w:semiHidden="1" w:unhideWhenUsed="1"/>
-    <w:lsdException w:name="Placeholder Text" w:semiHidden="1"/>
-    <w:lsdException w:name="No Spacing" w:uiPriority="1" w:qFormat="1"/>
-    <w:lsdException w:name="Light Shading" w:uiPriority="60"/>
-    <w:lsdException w:name="Light List" w:uiPriority="61"/>
-    <w:lsdException w:name="Light Grid" w:uiPriority="62"/>
-    <w:lsdException w:name="Medium Shading 1" w:uiPriority="63"/>
-    <w:lsdException w:name="Medium Shading 2" w:uiPriority="64"/>
-    <w:lsdException w:name="Medium List 1" w:uiPriority="65"/>
-    <w:lsdException w:name="Medium List 2" w:uiPriority="66"/>
-    <w:lsdException w:name="Medium Grid 1" w:uiPriority="67"/>
-    <w:lsdException w:name="Medium Grid 2" w:uiPriority="68"/>
-    <w:lsdException w:name="Medium Grid 3" w:uiPriority="69"/>
-    <w:lsdException w:name="Dark List" w:uiPriority="70"/>
-    <w:lsdException w:name="Colorful Shading" w:uiPriority="71"/>
-    <w:lsdException w:name="Colorful List" w:uiPriority="72"/>
-    <w:lsdException w:name="Colorful Grid" w:uiPriority="73"/>
-    <w:lsdException w:name="Light Shading Accent 1" w:uiPriority="60"/>
-    <w:lsdException w:name="Light List Accent 1" w:uiPriority="61"/>
-    <w:lsdException w:name="Light Grid Accent 1" w:uiPriority="62"/>
-    <w:lsdException w:name="Medium Shading 1 Accent 1" w:uiPriority="63"/>
-    <w:lsdException w:name="Medium Shading 2 Accent 1" w:uiPriority="64"/>
-    <w:lsdException w:name="Medium List 1 Accent 1" w:uiPriority="65"/>
-    <w:lsdException w:name="Revision" w:semiHidden="1"/>
-    <w:lsdException w:name="List Paragraph" w:uiPriority="34" w:qFormat="1"/>
-    <w:lsdException w:name="Quote" w:uiPriority="29" w:qFormat="1"/>
-    <w:lsdException w:name="Intense Quote" w:uiPriority="30" w:qFormat="1"/>
-    <w:lsdException w:name="Medium List 2 Accent 1" w:uiPriority="66"/>
-    <w:lsdException w:name="Medium Grid 1 Accent 1" w:uiPriority="67"/>
-    <w:lsdException w:name="Medium Grid 2 Accent 1" w:uiPriority="68"/>
-    <w:lsdException w:name="Medium Grid 3 Accent 1" w:uiPriority="69"/>
-    <w:lsdException w:name="Dark List Accent 1" w:uiPriority="70"/>
-    <w:lsdException w:name="Colorful Shading Accent 1" w:uiPriority="71"/>
-    <w:lsdException w:name="Colorful List Accent 1" w:uiPriority="72"/>
-    <w:lsdException w:name="Colorful Grid Accent 1" w:uiPriority="73"/>
-    <w:lsdException w:name="Light Shading Accent 2" w:uiPriority="60"/>
-    <w:lsdException w:name="Light List Accent 2" w:uiPriority="61"/>
-    <w:lsdException w:name="Light Grid Accent 2" w:uiPriority="62"/>
-    <w:lsdException w:name="Medium Shading 1 Accent 2" w:uiPriority="63"/>
-    <w:lsdException w:name="Medium Shading 2 Accent 2" w:uiPriority="64"/>
-    <w:lsdException w:name="Medium List 1 Accent 2" w:uiPriority="65"/>
-    <w:lsdException w:name="Medium List 2 Accent 2" w:uiPriority="66"/>
-    <w:lsdException w:name="Medium Grid 1 Accent 2" w:uiPriority="67"/>
-    <w:lsdException w:name="Medium Grid 2 Accent 2" w:uiPriority="68"/>
-    <w:lsdException w:name="Medium Grid 3 Accent 2" w:uiPriority="69"/>
-    <w:lsdException w:name="Dark List Accent 2" w:uiPriority="70"/>
-    <w:lsdException w:name="Colorful Shading Accent 2" w:uiPriority="71"/>
-    <w:lsdException w:name="Colorful List Accent 2" w:uiPriority="72"/>
-    <w:lsdException w:name="Colorful Grid Accent 2" w:uiPriority="73"/>
-    <w:lsdException w:name="Light Shading Accent 3" w:uiPriority="60"/>
-    <w:lsdException w:name="Light List Accent 3" w:uiPriority="61"/>
-    <w:lsdException w:name="Light Grid Accent 3" w:uiPriority="62"/>
-    <w:lsdException w:name="Medium Shading 1 Accent 3" w:uiPriority="63"/>
-    <w:lsdException w:name="Medium Shading 2 Accent 3" w:uiPriority="64"/>
-    <w:lsdException w:name="Medium List 1 Accent 3" w:uiPriority="65"/>
-    <w:lsdException w:name="Medium List 2 Accent 3" w:uiPriority="66"/>
-    <w:lsdException w:name="Medium Grid 1 Accent 3" w:uiPriority="67"/>
-    <w:lsdException w:name="Medium Grid 2 Accent 3" w:uiPriority="68"/>
-    <w:lsdException w:name="Medium Grid 3 Accent 3" w:uiPriority="69"/>
-    <w:lsdException w:name="Dark List Accent 3" w:uiPriority="70"/>
-    <w:lsdException w:name="Colorful Shading Accent 3" w:uiPriority="71"/>
-    <w:lsdException w:name="Colorful List Accent 3" w:uiPriority="72"/>
-    <w:lsdException w:name="Colorful Grid Accent 3" w:uiPriority="73"/>
-    <w:lsdException w:name="Light Shading Accent 4" w:uiPriority="60"/>
-    <w:lsdException w:name="Light List Accent 4" w:uiPriority="61"/>
-    <w:lsdException w:name="Light Grid Accent 4" w:uiPriority="62"/>
-    <w:lsdException w:name="Medium Shading 1 Accent 4" w:uiPriority="63"/>
-    <w:lsdException w:name="Medium Shading 2 Accent 4" w:uiPriority="64"/>
-    <w:lsdException w:name="Medium List 1 Accent 4" w:uiPriority="65"/>
-    <w:lsdException w:name="Medium List 2 Accent 4" w:uiPriority="66"/>
-    <w:lsdException w:name="Medium Grid 1 Accent 4" w:uiPriority="67"/>
-    <w:lsdException w:name="Medium Grid 2 Accent 4" w:uiPriority="68"/>
-    <w:lsdException w:name="Medium Grid 3 Accent 4" w:uiPriority="69"/>
-    <w:lsdException w:name="Dark List Accent 4" w:uiPriority="70"/>
-    <w:lsdException w:name="Colorful Shading Accent 4" w:uiPriority="71"/>
-    <w:lsdException w:name="Colorful List Accent 4" w:uiPriority="72"/>
-    <w:lsdException w:name="Colorful Grid Accent 4" w:uiPriority="73"/>
-    <w:lsdException w:name="Light Shading Accent 5" w:uiPriority="60"/>
-    <w:lsdException w:name="Light List Accent 5" w:uiPriority="61"/>
-    <w:lsdException w:name="Light Grid Accent 5" w:uiPriority="62"/>
-    <w:lsdException w:name="Medium Shading 1 Accent 5" w:uiPriority="63"/>
-    <w:lsdException w:name="Medium Shading 2 Accent 5" w:uiPriority="64"/>
-    <w:lsdException w:name="Medium List 1 Accent 5" w:uiPriority="65"/>
-    <w:lsdException w:name="Medium List 2 Accent 5" w:uiPriority="66"/>
-    <w:lsdException w:name="Medium Grid 1 Accent 5" w:uiPriority="67"/>
-    <w:lsdException w:name="Medium Grid 2 Accent 5" w:uiPriority="68"/>
-    <w:lsdException w:name="Medium Grid 3 Accent 5" w:uiPriority="69"/>
-    <w:lsdException w:name="Dark List Accent 5" w:uiPriority="70"/>
-    <w:lsdException w:name="Colorful Shading Accent 5" w:uiPriority="71"/>
-    <w:lsdException w:name="Colorful List Accent 5" w:uiPriority="72"/>
-    <w:lsdException w:name="Colorful Grid Accent 5" w:uiPriority="73"/>
-    <w:lsdException w:name="Light Shading Accent 6" w:uiPriority="60"/>
-    <w:lsdException w:name="Light List Accent 6" w:uiPriority="61"/>
-    <w:lsdException w:name="Light Grid Accent 6" w:uiPriority="62"/>
-    <w:lsdException w:name="Medium Shading 1 Accent 6" w:uiPriority="63"/>
-    <w:lsdException w:name="Medium Shading 2 Accent 6" w:uiPriority="64"/>
-    <w:lsdException w:name="Medium List 1 Accent 6" w:uiPriority="65"/>
-    <w:lsdException w:name="Medium List 2 Accent 6" w:uiPriority="66"/>
-    <w:lsdException w:name="Medium Grid 1 Accent 6" w:uiPriority="67"/>
-    <w:lsdException w:name="Medium Grid 2 Accent 6" w:uiPriority="68"/>
-    <w:lsdException w:name="Medium Grid 3 Accent 6" w:uiPriority="69"/>
-    <w:lsdException w:name="Dark List Accent 6" w:uiPriority="70"/>
-    <w:lsdException w:name="Colorful Shading Accent 6" w:uiPriority="71"/>
-    <w:lsdException w:name="Colorful List Accent 6" w:uiPriority="72"/>
-    <w:lsdException w:name="Colorful Grid Accent 6" w:uiPriority="73"/>
-    <w:lsdException w:name="Subtle Emphasis" w:uiPriority="19" w:qFormat="1"/>
-    <w:lsdException w:name="Intense Emphasis" w:uiPriority="21" w:qFormat="1"/>
-    <w:lsdException w:name="Subtle Reference" w:uiPriority="31" w:qFormat="1"/>
-    <w:lsdException w:name="Intense Reference" w:uiPriority="32" w:qFormat="1"/>
-    <w:lsdException w:name="Book Title" w:uiPriority="33" w:qFormat="1"/>
-    <w:lsdException w:name="Bibliography" w:semiHidden="1" w:uiPriority="37" w:unhideWhenUsed="1"/>
-    <w:lsdException w:name="TOC Heading" w:semiHidden="1" w:uiPriority="39" w:unhideWhenUsed="1" w:qFormat="1"/>
-    <w:lsdException w:name="Plain Table 1" w:uiPriority="41"/>
-    <w:lsdException w:name="Plain Table 2" w:uiPriority="42"/>
-    <w:lsdException w:name="Plain Table 3" w:uiPriority="43"/>
-    <w:lsdException w:name="Plain Table 4" w:uiPriority="44"/>
-    <w:lsdException w:name="Plain Table 5" w:uiPriority="45"/>
-    <w:lsdException w:name="Grid Table Light" w:uiPriority="40"/>
-    <w:lsdException w:name="Grid Table 1 Light" w:uiPriority="46"/>
-    <w:lsdException w:name="Grid Table 2" w:uiPriority="47"/>
-    <w:lsdException w:name="Grid Table 3" w:uiPriority="48"/>
-    <w:lsdException w:name="Grid Table 4" w:uiPriority="49"/>
-    <w:lsdException w:name="Grid Table 5 Dark" w:uiPriority="50"/>
-    <w:lsdException w:name="Grid Table 6 Colorful" w:uiPriority="51"/>
-    <w:lsdException w:name="Grid Table 7 Colorful" w:uiPriority="52"/>
-    <w:lsdException w:name="Grid Table 1 Light Accent 1" w:uiPriority="46"/>
-    <w:lsdException w:name="Grid Table 2 Accent 1" w:uiPriority="47"/>
-    <w:lsdException w:name="Grid Table 3 Accent 1" w:uiPriority="48"/>
-    <w:lsdException w:name="Grid Table 4 Accent 1" w:uiPriority="49"/>
-    <w:lsdException w:name="Grid Table 5 Dark Accent 1" w:uiPriority="50"/>
-    <w:lsdException w:name="Grid Table 6 Colorful Accent 1" w:uiPriority="51"/>
-    <w:lsdException w:name="Grid Table 7 Colorful Accent 1" w:uiPriority="52"/>
-    <w:lsdException w:name="Grid Table 1 Light Accent 2" w:uiPriority="46"/>
-    <w:lsdException w:name="Grid Table 2 Accent 2" w:uiPriority="47"/>
-    <w:lsdException w:name="Grid Table 3 Accent 2" w:uiPriority="48"/>
-    <w:lsdException w:name="Grid Table 4 Accent 2" w:uiPriority="49"/>
-    <w:lsdException w:name="Grid Table 5 Dark Accent 2" w:uiPriority="50"/>
-    <w:lsdException w:name="Grid Table 6 Colorful Accent 2" w:uiPriority="51"/>
-    <w:lsdException w:name="Grid Table 7 Colorful Accent 2" w:uiPriority="52"/>
-    <w:lsdException w:name="Grid Table 1 Light Accent 3" w:uiPriority="46"/>
-    <w:lsdException w:name="Grid Table 2 Accent 3" w:uiPriority="47"/>
-    <w:lsdException w:name="Grid Table 3 Accent 3" w:uiPriority="48"/>
-    <w:lsdException w:name="Grid Table 4 Accent 3" w:uiPriority="49"/>
-    <w:lsdException w:name="Grid Table 5 Dark Accent 3" w:uiPriority="50"/>
-    <w:lsdException w:name="Grid Table 6 Colorful Accent 3" w:uiPriority="51"/>
-    <w:lsdException w:name="Grid Table 7 Colorful Accent 3" w:uiPriority="52"/>
-    <w:lsdException w:name="Grid Table 1 Light Accent 4" w:uiPriority="46"/>
-    <w:lsdException w:name="Grid Table 2 Accent 4" w:uiPriority="47"/>
-    <w:lsdException w:name="Grid Table 3 Accent 4" w:uiPriority="48"/>
-    <w:lsdException w:name="Grid Table 4 Accent 4" w:uiPriority="49"/>
-    <w:lsdException w:name="Grid Table 5 Dark Accent 4" w:uiPriority="50"/>
-    <w:lsdException w:name="Grid Table 6 Colorful Accent 4" w:uiPriority="51"/>
-    <w:lsdException w:name="Grid Table 7 Colorful Accent 4" w:uiPriority="52"/>
-    <w:lsdException w:name="Grid Table 1 Light Accent 5" w:uiPriority="46"/>
-    <w:lsdException w:name="Grid Table 2 Accent 5" w:uiPriority="47"/>
-    <w:lsdException w:name="Grid Table 3 Accent 5" w:uiPriority="48"/>
-    <w:lsdException w:name="Grid Table 4 Accent 5" w:uiPriority="49"/>
-    <w:lsdException w:name="Grid Table 5 Dark Accent 5" w:uiPriority="50"/>
-    <w:lsdException w:name="Grid Table 6 Colorful Accent 5" w:uiPriority="51"/>
-    <w:lsdException w:name="Grid Table 7 Colorful Accent 5" w:uiPriority="52"/>
-    <w:lsdException w:name="Grid Table 1 Light Accent 6" w:uiPriority="46"/>
-    <w:lsdException w:name="Grid Table 2 Accent 6" w:uiPriority="47"/>
-    <w:lsdException w:name="Grid Table 3 Accent 6" w:uiPriority="48"/>
-    <w:lsdException w:name="Grid Table 4 Accent 6" w:uiPriority="49"/>
-    <w:lsdException w:name="Grid Table 5 Dark Accent 6" w:uiPriority="50"/>
-    <w:lsdException w:name="Grid Table 6 Colorful Accent 6" w:uiPriority="51"/>
-    <w:lsdException w:name="Grid Table 7 Colorful Accent 6" w:uiPriority="52"/>
-    <w:lsdException w:name="List Table 1 Light" w:uiPriority="46"/>
-    <w:lsdException w:name="List Table 2" w:uiPriority="47"/>
-    <w:lsdException w:name="List Table 3" w:uiPriority="48"/>
-    <w:lsdException w:name="List Table 4" w:uiPriority="49"/>
-    <w:lsdException w:name="List Table 5 Dark" w:uiPriority="50"/>
-    <w:lsdException w:name="List Table 6 Colorful" w:uiPriority="51"/>
-    <w:lsdException w:name="List Table 7 Colorful" w:uiPriority="52"/>
-    <w:lsdException w:name="List Table 1 Light Accent 1" w:uiPriority="46"/>
-    <w:lsdException w:name="List Table 2 Accent 1" w:uiPriority="47"/>
-    <w:lsdException w:name="List Table 3 Accent 1" w:uiPriority="48"/>
-    <w:lsdException w:name="List Table 4 Accent 1" w:uiPriority="49"/>
-    <w:lsdException w:name="List Table 5 Dark Accent 1" w:uiPriority="50"/>
-    <w:lsdException w:name="List Table 6 Colorful Accent 1" w:uiPriority="51"/>
-    <w:lsdException w:name="List Table 7 Colorful Accent 1" w:uiPriority="52"/>
-    <w:lsdException w:name="List Table 1 Light Accent 2" w:uiPriority="46"/>
-    <w:lsdException w:name="List Table 2 Accent 2" w:uiPriority="47"/>
-    <w:lsdException w:name="List Table 3 Accent 2" w:uiPriority="48"/>
-    <w:lsdException w:name="List Table 4 Accent 2" w:uiPriority="49"/>
-    <w:lsdException w:name="List Table 5 Dark Accent 2" w:uiPriority="50"/>
-    <w:lsdException w:name="List Table 6 Colorful Accent 2" w:uiPriority="51"/>
-    <w:lsdException w:name="List Table 7 Colorful Accent 2" w:uiPriority="52"/>
-    <w:lsdException w:name="List Table 1 Light Accent 3" w:uiPriority="46"/>
-    <w:lsdException w:name="List Table 2 Accent 3" w:uiPriority="47"/>
-    <w:lsdException w:name="List Table 3 Accent 3" w:uiPriority="48"/>
-    <w:lsdException w:name="List Table 4 Accent 3" w:uiPriority="49"/>
-    <w:lsdException w:name="List Table 5 Dark Accent 3" w:uiPriority="50"/>
-    <w:lsdException w:name="List Table 6 Colorful Accent 3" w:uiPriority="51"/>
-    <w:lsdException w:name="List Table 7 Colorful Accent 3" w:uiPriority="52"/>
-    <w:lsdException w:name="List Table 1 Light Accent 4" w:uiPriority="46"/>
-    <w:lsdException w:name="List Table 2 Accent 4" w:uiPriority="47"/>
-    <w:lsdException w:name="List Table 3 Accent 4" w:uiPriority="48"/>
-    <w:lsdException w:name="List Table 4 Accent 4" w:uiPriority="49"/>
-    <w:lsdException w:name="List Table 5 Dark Accent 4" w:uiPriority="50"/>
-    <w:lsdException w:name="List Table 6 Colorful Accent 4" w:uiPriority="51"/>
-    <w:lsdException w:name="List Table 7 Colorful Accent 4" w:uiPriority="52"/>
-    <w:lsdException w:name="List Table 1 Light Accent 5" w:uiPriority="46"/>
-    <w:lsdException w:name="List Table 2 Accent 5" w:uiPriority="47"/>
-    <w:lsdException w:name="List Table 3 Accent 5" w:uiPriority="48"/>
-    <w:lsdException w:name="List Table 4 Accent 5" w:uiPriority="49"/>
-    <w:lsdException w:name="List Table 5 Dark Accent 5" w:uiPriority="50"/>
-    <w:lsdException w:name="List Table 6 Colorful Accent 5" w:uiPriority="51"/>
-    <w:lsdException w:name="List Table 7 Colorful Accent 5" w:uiPriority="52"/>
-    <w:lsdException w:name="List Table 1 Light Accent 6" w:uiPriority="46"/>
-    <w:lsdException w:name="List Table 2 Accent 6" w:uiPriority="47"/>
-    <w:lsdException w:name="List Table 3 Accent 6" w:uiPriority="48"/>
-    <w:lsdException w:name="List Table 4 Accent 6" w:uiPriority="49"/>
-    <w:lsdException w:name="List Table 5 Dark Accent 6" w:uiPriority="50"/>
-    <w:lsdException w:name="List Table 6 Colorful Accent 6" w:uiPriority="51"/>
-    <w:lsdException w:name="List Table 7 Colorful Accent 6" w:uiPriority="52"/>
+  <w:latentStyles w:defLockedState="0" w:defUIPriority="99" w:defSemiHidden="1" w:defUnhideWhenUsed="1" w:defQFormat="0" w:count="267">
+    <w:lsdException w:name="Normal" w:semiHidden="0" w:uiPriority="0" w:unhideWhenUsed="0" w:qFormat="1"/>
+    <w:lsdException w:name="heading 1" w:semiHidden="0" w:uiPriority="9" w:unhideWhenUsed="0" w:qFormat="1"/>
+    <w:lsdException w:name="heading 2" w:uiPriority="9" w:qFormat="1"/>
+    <w:lsdException w:name="heading 3" w:uiPriority="9" w:qFormat="1"/>
+    <w:lsdException w:name="heading 4" w:uiPriority="9" w:qFormat="1"/>
+    <w:lsdException w:name="heading 5" w:uiPriority="9" w:qFormat="1"/>
+    <w:lsdException w:name="heading 6" w:uiPriority="9" w:qFormat="1"/>
+    <w:lsdException w:name="heading 7" w:uiPriority="9" w:qFormat="1"/>
+    <w:lsdException w:name="heading 8" w:uiPriority="9" w:qFormat="1"/>
+    <w:lsdException w:name="heading 9" w:uiPriority="9" w:qFormat="1"/>
+    <w:lsdException w:name="toc 1" w:uiPriority="39"/>
+    <w:lsdException w:name="toc 2" w:uiPriority="39"/>
+    <w:lsdException w:name="toc 3" w:uiPriority="39"/>
+    <w:lsdException w:name="toc 4" w:uiPriority="39"/>
+    <w:lsdException w:name="toc 5" w:uiPriority="39"/>
+    <w:lsdException w:name="toc 6" w:uiPriority="39"/>
+    <w:lsdException w:name="toc 7" w:uiPriority="39"/>
+    <w:lsdException w:name="toc 8" w:uiPriority="39"/>
+    <w:lsdException w:name="toc 9" w:uiPriority="39"/>
+    <w:lsdException w:name="caption" w:uiPriority="35" w:qFormat="1"/>
+    <w:lsdException w:name="Title" w:semiHidden="0" w:uiPriority="10" w:unhideWhenUsed="0" w:qFormat="1"/>
+    <w:lsdException w:name="Default Paragraph Font" w:uiPriority="1"/>
+    <w:lsdException w:name="Subtitle" w:semiHidden="0" w:uiPriority="11" w:unhideWhenUsed="0" w:qFormat="1"/>
+    <w:lsdException w:name="Strong" w:semiHidden="0" w:uiPriority="22" w:unhideWhenUsed="0" w:qFormat="1"/>
+    <w:lsdException w:name="Emphasis" w:semiHidden="0" w:uiPriority="20" w:unhideWhenUsed="0" w:qFormat="1"/>
+    <w:lsdException w:name="Table Grid" w:semiHidden="0" w:uiPriority="59" w:unhideWhenUsed="0"/>
+    <w:lsdException w:name="Placeholder Text" w:unhideWhenUsed="0"/>
+    <w:lsdException w:name="No Spacing" w:semiHidden="0" w:uiPriority="1" w:unhideWhenUsed="0" w:qFormat="1"/>
+    <w:lsdException w:name="Light Shading" w:semiHidden="0" w:uiPriority="60" w:unhideWhenUsed="0"/>
+    <w:lsdException w:name="Light List" w:semiHidden="0" w:uiPriority="61" w:unhideWhenUsed="0"/>
+    <w:lsdException w:name="Light Grid" w:semiHidden="0" w:uiPriority="62" w:unhideWhenUsed="0"/>
+    <w:lsdException w:name="Medium Shading 1" w:semiHidden="0" w:uiPriority="63" w:unhideWhenUsed="0"/>
+    <w:lsdException w:name="Medium Shading 2" w:semiHidden="0" w:uiPriority="64" w:unhideWhenUsed="0"/>
+    <w:lsdException w:name="Medium List 1" w:semiHidden="0" w:uiPriority="65" w:unhideWhenUsed="0"/>
+    <w:lsdException w:name="Medium List 2" w:semiHidden="0" w:uiPriority="66" w:unhideWhenUsed="0"/>
+    <w:lsdException w:name="Medium Grid 1" w:semiHidden="0" w:uiPriority="67" w:unhideWhenUsed="0"/>
+    <w:lsdException w:name="Medium Grid 2" w:semiHidden="0" w:uiPriority="68" w:unhideWhenUsed="0"/>
+    <w:lsdException w:name="Medium Grid 3" w:semiHidden="0" w:uiPriority="69" w:unhideWhenUsed="0"/>
+    <w:lsdException w:name="Dark List" w:semiHidden="0" w:uiPriority="70" w:unhideWhenUsed="0"/>
+    <w:lsdException w:name="Colorful Shading" w:semiHidden="0" w:uiPriority="71" w:unhideWhenUsed="0"/>
+    <w:lsdException w:name="Colorful List" w:semiHidden="0" w:uiPriority="72" w:unhideWhenUsed="0"/>
+    <w:lsdException w:name="Colorful Grid" w:semiHidden="0" w:uiPriority="73" w:unhideWhenUsed="0"/>
+    <w:lsdException w:name="Light Shading Accent 1" w:semiHidden="0" w:uiPriority="60" w:unhideWhenUsed="0"/>
+    <w:lsdException w:name="Light List Accent 1" w:semiHidden="0" w:uiPriority="61" w:unhideWhenUsed="0"/>
+    <w:lsdException w:name="Light Grid Accent 1" w:semiHidden="0" w:uiPriority="62" w:unhideWhenUsed="0"/>
+    <w:lsdException w:name="Medium Shading 1 Accent 1" w:semiHidden="0" w:uiPriority="63" w:unhideWhenUsed="0"/>
+    <w:lsdException w:name="Medium Shading 2 Accent 1" w:semiHidden="0" w:uiPriority="64" w:unhideWhenUsed="0"/>
+    <w:lsdException w:name="Medium List 1 Accent 1" w:semiHidden="0" w:uiPriority="65" w:unhideWhenUsed="0"/>
+    <w:lsdException w:name="Revision" w:unhideWhenUsed="0"/>
+    <w:lsdException w:name="List Paragraph" w:semiHidden="0" w:uiPriority="34" w:unhideWhenUsed="0" w:qFormat="1"/>
+    <w:lsdException w:name="Quote" w:semiHidden="0" w:uiPriority="29" w:unhideWhenUsed="0" w:qFormat="1"/>
+    <w:lsdException w:name="Intense Quote" w:semiHidden="0" w:uiPriority="30" w:unhideWhenUsed="0" w:qFormat="1"/>
+    <w:lsdException w:name="Medium List 2 Accent 1" w:semiHidden="0" w:uiPriority="66" w:unhideWhenUsed="0"/>
+    <w:lsdException w:name="Medium Grid 1 Accent 1" w:semiHidden="0" w:uiPriority="67" w:unhideWhenUsed="0"/>
+    <w:lsdException w:name="Medium Grid 2 Accent 1" w:semiHidden="0" w:uiPriority="68" w:unhideWhenUsed="0"/>
+    <w:lsdException w:name="Medium Grid 3 Accent 1" w:semiHidden="0" w:uiPriority="69" w:unhideWhenUsed="0"/>
+    <w:lsdException w:name="Dark List Accent 1" w:semiHidden="0" w:uiPriority="70" w:unhideWhenUsed="0"/>
+    <w:lsdException w:name="Colorful Shading Accent 1" w:semiHidden="0" w:uiPriority="71" w:unhideWhenUsed="0"/>
+    <w:lsdException w:name="Colorful List Accent 1" w:semiHidden="0" w:uiPriority="72" w:unhideWhenUsed="0"/>
+    <w:lsdException w:name="Colorful Grid Accent 1" w:semiHidden="0" w:uiPriority="73" w:unhideWhenUsed="0"/>
+    <w:lsdException w:name="Light Shading Accent 2" w:semiHidden="0" w:uiPriority="60" w:unhideWhenUsed="0"/>
+    <w:lsdException w:name="Light List Accent 2" w:semiHidden="0" w:uiPriority="61" w:unhideWhenUsed="0"/>
+    <w:lsdException w:name="Light Grid Accent 2" w:semiHidden="0" w:uiPriority="62" w:unhideWhenUsed="0"/>
+    <w:lsdException w:name="Medium Shading 1 Accent 2" w:semiHidden="0" w:uiPriority="63" w:unhideWhenUsed="0"/>
+    <w:lsdException w:name="Medium Shading 2 Accent 2" w:semiHidden="0" w:uiPriority="64" w:unhideWhenUsed="0"/>
+    <w:lsdException w:name="Medium List 1 Accent 2" w:semiHidden="0" w:uiPriority="65" w:unhideWhenUsed="0"/>
+    <w:lsdException w:name="Medium List 2 Accent 2" w:semiHidden="0" w:uiPriority="66" w:unhideWhenUsed="0"/>
+    <w:lsdException w:name="Medium Grid 1 Accent 2" w:semiHidden="0" w:uiPriority="67" w:unhideWhenUsed="0"/>
+    <w:lsdException w:name="Medium Grid 2 Accent 2" w:semiHidden="0" w:uiPriority="68" w:unhideWhenUsed="0"/>
+    <w:lsdException w:name="Medium Grid 3 Accent 2" w:semiHidden="0" w:uiPriority="69" w:unhideWhenUsed="0"/>
+    <w:lsdException w:name="Dark List Accent 2" w:semiHidden="0" w:uiPriority="70" w:unhideWhenUsed="0"/>
+    <w:lsdException w:name="Colorful Shading Accent 2" w:semiHidden="0" w:uiPriority="71" w:unhideWhenUsed="0"/>
+    <w:lsdException w:name="Colorful List Accent 2" w:semiHidden="0" w:uiPriority="72" w:unhideWhenUsed="0"/>
+    <w:lsdException w:name="Colorful Grid Accent 2" w:semiHidden="0" w:uiPriority="73" w:unhideWhenUsed="0"/>
+    <w:lsdException w:name="Light Shading Accent 3" w:semiHidden="0" w:uiPriority="60" w:unhideWhenUsed="0"/>
+    <w:lsdException w:name="Light List Accent 3" w:semiHidden="0" w:uiPriority="61" w:unhideWhenUsed="0"/>
+    <w:lsdException w:name="Light Grid Accent 3" w:semiHidden="0" w:uiPriority="62" w:unhideWhenUsed="0"/>
+    <w:lsdException w:name="Medium Shading 1 Accent 3" w:semiHidden="0" w:uiPriority="63" w:unhideWhenUsed="0"/>
+    <w:lsdException w:name="Medium Shading 2 Accent 3" w:semiHidden="0" w:uiPriority="64" w:unhideWhenUsed="0"/>
+    <w:lsdException w:name="Medium List 1 Accent 3" w:semiHidden="0" w:uiPriority="65" w:unhideWhenUsed="0"/>
+    <w:lsdException w:name="Medium List 2 Accent 3" w:semiHidden="0" w:uiPriority="66" w:unhideWhenUsed="0"/>
+    <w:lsdException w:name="Medium Grid 1 Accent 3" w:semiHidden="0" w:uiPriority="67" w:unhideWhenUsed="0"/>
+    <w:lsdException w:name="Medium Grid 2 Accent 3" w:semiHidden="0" w:uiPriority="68" w:unhideWhenUsed="0"/>
+    <w:lsdException w:name="Medium Grid 3 Accent 3" w:semiHidden="0" w:uiPriority="69" w:unhideWhenUsed="0"/>
+    <w:lsdException w:name="Dark List Accent 3" w:semiHidden="0" w:uiPriority="70" w:unhideWhenUsed="0"/>
+    <w:lsdException w:name="Colorful Shading Accent 3" w:semiHidden="0" w:uiPriority="71" w:unhideWhenUsed="0"/>
+    <w:lsdException w:name="Colorful List Accent 3" w:semiHidden="0" w:uiPriority="72" w:unhideWhenUsed="0"/>
+    <w:lsdException w:name="Colorful Grid Accent 3" w:semiHidden="0" w:uiPriority="73" w:unhideWhenUsed="0"/>
+    <w:lsdException w:name="Light Shading Accent 4" w:semiHidden="0" w:uiPriority="60" w:unhideWhenUsed="0"/>
+    <w:lsdException w:name="Light List Accent 4" w:semiHidden="0" w:uiPriority="61" w:unhideWhenUsed="0"/>
+    <w:lsdException w:name="Light Grid Accent 4" w:semiHidden="0" w:uiPriority="62" w:unhideWhenUsed="0"/>
+    <w:lsdException w:name="Medium Shading 1 Accent 4" w:semiHidden="0" w:uiPriority="63" w:unhideWhenUsed="0"/>
+    <w:lsdException w:name="Medium Shading 2 Accent 4" w:semiHidden="0" w:uiPriority="64" w:unhideWhenUsed="0"/>
+    <w:lsdException w:name="Medium List 1 Accent 4" w:semiHidden="0" w:uiPriority="65" w:unhideWhenUsed="0"/>
+    <w:lsdException w:name="Medium List 2 Accent 4" w:semiHidden="0" w:uiPriority="66" w:unhideWhenUsed="0"/>
+    <w:lsdException w:name="Medium Grid 1 Accent 4" w:semiHidden="0" w:uiPriority="67" w:unhideWhenUsed="0"/>
+    <w:lsdException w:name="Medium Grid 2 Accent 4" w:semiHidden="0" w:uiPriority="68" w:unhideWhenUsed="0"/>
+    <w:lsdException w:name="Medium Grid 3 Accent 4" w:semiHidden="0" w:uiPriority="69" w:unhideWhenUsed="0"/>
+    <w:lsdException w:name="Dark List Accent 4" w:semiHidden="0" w:uiPriority="70" w:unhideWhenUsed="0"/>
+    <w:lsdException w:name="Colorful Shading Accent 4" w:semiHidden="0" w:uiPriority="71" w:unhideWhenUsed="0"/>
+    <w:lsdException w:name="Colorful List Accent 4" w:semiHidden="0" w:uiPriority="72" w:unhideWhenUsed="0"/>
+    <w:lsdException w:name="Colorful Grid Accent 4" w:semiHidden="0" w:uiPriority="73" w:unhideWhenUsed="0"/>
+    <w:lsdException w:name="Light Shading Accent 5" w:semiHidden="0" w:uiPriority="60" w:unhideWhenUsed="0"/>
+    <w:lsdException w:name="Light List Accent 5" w:semiHidden="0" w:uiPriority="61" w:unhideWhenUsed="0"/>
+    <w:lsdException w:name="Light Grid Accent 5" w:semiHidden="0" w:uiPriority="62" w:unhideWhenUsed="0"/>
+    <w:lsdException w:name="Medium Shading 1 Accent 5" w:semiHidden="0" w:uiPriority="63" w:unhideWhenUsed="0"/>
+    <w:lsdException w:name="Medium Shading 2 Accent 5" w:semiHidden="0" w:uiPriority="64" w:unhideWhenUsed="0"/>
+    <w:lsdException w:name="Medium List 1 Accent 5" w:semiHidden="0" w:uiPriority="65" w:unhideWhenUsed="0"/>
+    <w:lsdException w:name="Medium List 2 Accent 5" w:semiHidden="0" w:uiPriority="66" w:unhideWhenUsed="0"/>
+    <w:lsdException w:name="Medium Grid 1 Accent 5" w:semiHidden="0" w:uiPriority="67" w:unhideWhenUsed="0"/>
+    <w:lsdException w:name="Medium Grid 2 Accent 5" w:semiHidden="0" w:uiPriority="68" w:unhideWhenUsed="0"/>
+    <w:lsdException w:name="Medium Grid 3 Accent 5" w:semiHidden="0" w:uiPriority="69" w:unhideWhenUsed="0"/>
+    <w:lsdException w:name="Dark List Accent 5" w:semiHidden="0" w:uiPriority="70" w:unhideWhenUsed="0"/>
+    <w:lsdException w:name="Colorful Shading Accent 5" w:semiHidden="0" w:uiPriority="71" w:unhideWhenUsed="0"/>
+    <w:lsdException w:name="Colorful List Accent 5" w:semiHidden="0" w:uiPriority="72" w:unhideWhenUsed="0"/>
+    <w:lsdException w:name="Colorful Grid Accent 5" w:semiHidden="0" w:uiPriority="73" w:unhideWhenUsed="0"/>
+    <w:lsdException w:name="Light Shading Accent 6" w:semiHidden="0" w:uiPriority="60" w:unhideWhenUsed="0"/>
+    <w:lsdException w:name="Light List Accent 6" w:semiHidden="0" w:uiPriority="61" w:unhideWhenUsed="0"/>
+    <w:lsdException w:name="Light Grid Accent 6" w:semiHidden="0" w:uiPriority="62" w:unhideWhenUsed="0"/>
+    <w:lsdException w:name="Medium Shading 1 Accent 6" w:semiHidden="0" w:uiPriority="63" w:unhideWhenUsed="0"/>
+    <w:lsdException w:name="Medium Shading 2 Accent 6" w:semiHidden="0" w:uiPriority="64" w:unhideWhenUsed="0"/>
+    <w:lsdException w:name="Medium List 1 Accent 6" w:semiHidden="0" w:uiPriority="65" w:unhideWhenUsed="0"/>
+    <w:lsdException w:name="Medium List 2 Accent 6" w:semiHidden="0" w:uiPriority="66" w:unhideWhenUsed="0"/>
+    <w:lsdException w:name="Medium Grid 1 Accent 6" w:semiHidden="0" w:uiPriority="67" w:unhideWhenUsed="0"/>
+    <w:lsdException w:name="Medium Grid 2 Accent 6" w:semiHidden="0" w:uiPriority="68" w:unhideWhenUsed="0"/>
+    <w:lsdException w:name="Medium Grid 3 Accent 6" w:semiHidden="0" w:uiPriority="69" w:unhideWhenUsed="0"/>
+    <w:lsdException w:name="Dark List Accent 6" w:semiHidden="0" w:uiPriority="70" w:unhideWhenUsed="0"/>
+    <w:lsdException w:name="Colorful Shading Accent 6" w:semiHidden="0" w:uiPriority="71" w:unhideWhenUsed="0"/>
+    <w:lsdException w:name="Colorful List Accent 6" w:semiHidden="0" w:uiPriority="72" w:unhideWhenUsed="0"/>
+    <w:lsdException w:name="Colorful Grid Accent 6" w:semiHidden="0" w:uiPriority="73" w:unhideWhenUsed="0"/>
+    <w:lsdException w:name="Subtle Emphasis" w:semiHidden="0" w:uiPriority="19" w:unhideWhenUsed="0" w:qFormat="1"/>
+    <w:lsdException w:name="Intense Emphasis" w:semiHidden="0" w:uiPriority="21" w:unhideWhenUsed="0" w:qFormat="1"/>
+    <w:lsdException w:name="Subtle Reference" w:semiHidden="0" w:uiPriority="31" w:unhideWhenUsed="0" w:qFormat="1"/>
+    <w:lsdException w:name="Intense Reference" w:semiHidden="0" w:uiPriority="32" w:unhideWhenUsed="0" w:qFormat="1"/>
+    <w:lsdException w:name="Book Title" w:semiHidden="0" w:uiPriority="33" w:unhideWhenUsed="0" w:qFormat="1"/>
+    <w:lsdException w:name="Bibliography" w:uiPriority="37"/>
+    <w:lsdException w:name="TOC Heading" w:uiPriority="39" w:qFormat="1"/>
   </w:latentStyles>
-  <w:style w:type="paragraph" w:default="1" w:styleId="Normal">
+  <w:style w:type="paragraph" w:default="1" w:styleId="Normalny">
     <w:name w:val="Normal"/>
     <w:qFormat/>
     <w:rsid w:val="002838F9"/>
   </w:style>
-  <w:style w:type="character" w:default="1" w:styleId="DefaultParagraphFont">
+  <w:style w:type="character" w:default="1" w:styleId="Domylnaczcionkaakapitu">
     <w:name w:val="Default Paragraph Font"/>
     <w:uiPriority w:val="1"/>
     <w:semiHidden/>
     <w:unhideWhenUsed/>
   </w:style>
-  <w:style w:type="table" w:default="1" w:styleId="TableNormal">
+  <w:style w:type="table" w:default="1" w:styleId="Standardowy">
     <w:name w:val="Normal Table"/>
     <w:uiPriority w:val="99"/>
     <w:semiHidden/>
@@ -19161,16 +21408,16 @@
       </w:tblCellMar>
     </w:tblPr>
   </w:style>
-  <w:style w:type="numbering" w:default="1" w:styleId="NoList">
+  <w:style w:type="numbering" w:default="1" w:styleId="Bezlisty">
     <w:name w:val="No List"/>
     <w:uiPriority w:val="99"/>
     <w:semiHidden/>
     <w:unhideWhenUsed/>
   </w:style>
-  <w:style w:type="paragraph" w:styleId="FootnoteText">
+  <w:style w:type="paragraph" w:styleId="Tekstprzypisudolnego">
     <w:name w:val="footnote text"/>
-    <w:basedOn w:val="Normal"/>
-    <w:link w:val="FootnoteTextChar"/>
+    <w:basedOn w:val="Normalny"/>
+    <w:link w:val="TekstprzypisudolnegoZnak"/>
     <w:uiPriority w:val="99"/>
     <w:semiHidden/>
     <w:unhideWhenUsed/>
@@ -19183,10 +21430,10 @@
       <w:szCs w:val="20"/>
     </w:rPr>
   </w:style>
-  <w:style w:type="character" w:customStyle="1" w:styleId="FootnoteTextChar">
-    <w:name w:val="Footnote Text Char"/>
-    <w:basedOn w:val="DefaultParagraphFont"/>
-    <w:link w:val="FootnoteText"/>
+  <w:style w:type="character" w:customStyle="1" w:styleId="TekstprzypisudolnegoZnak">
+    <w:name w:val="Tekst przypisu dolnego Znak"/>
+    <w:basedOn w:val="Domylnaczcionkaakapitu"/>
+    <w:link w:val="Tekstprzypisudolnego"/>
     <w:uiPriority w:val="99"/>
     <w:semiHidden/>
     <w:rsid w:val="00C101AC"/>
@@ -19195,9 +21442,9 @@
       <w:szCs w:val="20"/>
     </w:rPr>
   </w:style>
-  <w:style w:type="character" w:styleId="FootnoteReference">
+  <w:style w:type="character" w:styleId="Odwoanieprzypisudolnego">
     <w:name w:val="footnote reference"/>
-    <w:basedOn w:val="DefaultParagraphFont"/>
+    <w:basedOn w:val="Domylnaczcionkaakapitu"/>
     <w:uiPriority w:val="99"/>
     <w:semiHidden/>
     <w:unhideWhenUsed/>
@@ -19206,9 +21453,9 @@
       <w:vertAlign w:val="superscript"/>
     </w:rPr>
   </w:style>
-  <w:style w:type="paragraph" w:styleId="ListParagraph">
+  <w:style w:type="paragraph" w:styleId="Akapitzlist">
     <w:name w:val="List Paragraph"/>
-    <w:basedOn w:val="Normal"/>
+    <w:basedOn w:val="Normalny"/>
     <w:uiPriority w:val="34"/>
     <w:qFormat/>
     <w:rsid w:val="004E233F"/>
@@ -19217,9 +21464,9 @@
       <w:contextualSpacing/>
     </w:pPr>
   </w:style>
-  <w:style w:type="character" w:styleId="PlaceholderText">
+  <w:style w:type="character" w:styleId="Tekstzastpczy">
     <w:name w:val="Placeholder Text"/>
-    <w:basedOn w:val="DefaultParagraphFont"/>
+    <w:basedOn w:val="Domylnaczcionkaakapitu"/>
     <w:uiPriority w:val="99"/>
     <w:semiHidden/>
     <w:rsid w:val="00B8102B"/>
@@ -19227,10 +21474,10 @@
       <w:color w:val="808080"/>
     </w:rPr>
   </w:style>
-  <w:style w:type="paragraph" w:styleId="BalloonText">
+  <w:style w:type="paragraph" w:styleId="Tekstdymka">
     <w:name w:val="Balloon Text"/>
-    <w:basedOn w:val="Normal"/>
-    <w:link w:val="BalloonTextChar"/>
+    <w:basedOn w:val="Normalny"/>
+    <w:link w:val="TekstdymkaZnak"/>
     <w:uiPriority w:val="99"/>
     <w:semiHidden/>
     <w:unhideWhenUsed/>
@@ -19244,10 +21491,10 @@
       <w:szCs w:val="16"/>
     </w:rPr>
   </w:style>
-  <w:style w:type="character" w:customStyle="1" w:styleId="BalloonTextChar">
-    <w:name w:val="Balloon Text Char"/>
-    <w:basedOn w:val="DefaultParagraphFont"/>
-    <w:link w:val="BalloonText"/>
+  <w:style w:type="character" w:customStyle="1" w:styleId="TekstdymkaZnak">
+    <w:name w:val="Tekst dymka Znak"/>
+    <w:basedOn w:val="Domylnaczcionkaakapitu"/>
+    <w:link w:val="Tekstdymka"/>
     <w:uiPriority w:val="99"/>
     <w:semiHidden/>
     <w:rsid w:val="00B8102B"/>
@@ -19257,9 +21504,316 @@
       <w:szCs w:val="16"/>
     </w:rPr>
   </w:style>
-  <w:style w:type="table" w:styleId="TableGrid">
+  <w:style w:type="table" w:styleId="Tabela-Siatka">
     <w:name w:val="Table Grid"/>
-    <w:basedOn w:val="TableNormal"/>
+    <w:basedOn w:val="Standardowy"/>
+    <w:uiPriority w:val="59"/>
+    <w:rsid w:val="00FA07F8"/>
+    <w:pPr>
+      <w:spacing w:after="0" w:line="240" w:lineRule="auto"/>
+    </w:pPr>
+    <w:tblPr>
+      <w:tblInd w:w="0" w:type="dxa"/>
+      <w:tblBorders>
+        <w:top w:val="single" w:sz="4" w:space="0" w:color="auto"/>
+        <w:left w:val="single" w:sz="4" w:space="0" w:color="auto"/>
+        <w:bottom w:val="single" w:sz="4" w:space="0" w:color="auto"/>
+        <w:right w:val="single" w:sz="4" w:space="0" w:color="auto"/>
+        <w:insideH w:val="single" w:sz="4" w:space="0" w:color="auto"/>
+        <w:insideV w:val="single" w:sz="4" w:space="0" w:color="auto"/>
+      </w:tblBorders>
+      <w:tblCellMar>
+        <w:top w:w="0" w:type="dxa"/>
+        <w:left w:w="108" w:type="dxa"/>
+        <w:bottom w:w="0" w:type="dxa"/>
+        <w:right w:w="108" w:type="dxa"/>
+      </w:tblCellMar>
+    </w:tblPr>
+  </w:style>
+</w:styles>
+</file>
+
+<file path=word/stylesWithEffects.xml><?xml version="1.0" encoding="utf-8"?>
+<w:styles xmlns:wpc="http://schemas.microsoft.com/office/word/2010/wordprocessingCanvas" xmlns:mc="http://schemas.openxmlformats.org/markup-compatibility/2006" xmlns:o="urn:schemas-microsoft-com:office:office" xmlns:r="http://schemas.openxmlformats.org/officeDocument/2006/relationships" xmlns:m="http://schemas.openxmlformats.org/officeDocument/2006/math" xmlns:v="urn:schemas-microsoft-com:vml" xmlns:wp14="http://schemas.microsoft.com/office/word/2010/wordprocessingDrawing" xmlns:wp="http://schemas.openxmlformats.org/drawingml/2006/wordprocessingDrawing" xmlns:w10="urn:schemas-microsoft-com:office:word" xmlns:w="http://schemas.openxmlformats.org/wordprocessingml/2006/main" xmlns:w14="http://schemas.microsoft.com/office/word/2010/wordml" xmlns:wpg="http://schemas.microsoft.com/office/word/2010/wordprocessingGroup" xmlns:wpi="http://schemas.microsoft.com/office/word/2010/wordprocessingInk" xmlns:wne="http://schemas.microsoft.com/office/word/2006/wordml" xmlns:wps="http://schemas.microsoft.com/office/word/2010/wordprocessingShape" mc:Ignorable="w14 wp14">
+  <w:docDefaults>
+    <w:rPrDefault>
+      <w:rPr>
+        <w:rFonts w:asciiTheme="minorHAnsi" w:eastAsiaTheme="minorHAnsi" w:hAnsiTheme="minorHAnsi" w:cstheme="minorBidi"/>
+        <w:sz w:val="22"/>
+        <w:szCs w:val="22"/>
+        <w:lang w:val="pl-PL" w:eastAsia="en-US" w:bidi="ar-SA"/>
+      </w:rPr>
+    </w:rPrDefault>
+    <w:pPrDefault>
+      <w:pPr>
+        <w:spacing w:after="200" w:line="276" w:lineRule="auto"/>
+      </w:pPr>
+    </w:pPrDefault>
+  </w:docDefaults>
+  <w:latentStyles w:defLockedState="0" w:defUIPriority="99" w:defSemiHidden="1" w:defUnhideWhenUsed="1" w:defQFormat="0" w:count="267">
+    <w:lsdException w:name="Normal" w:semiHidden="0" w:uiPriority="0" w:unhideWhenUsed="0" w:qFormat="1"/>
+    <w:lsdException w:name="heading 1" w:semiHidden="0" w:uiPriority="9" w:unhideWhenUsed="0" w:qFormat="1"/>
+    <w:lsdException w:name="heading 2" w:uiPriority="9" w:qFormat="1"/>
+    <w:lsdException w:name="heading 3" w:uiPriority="9" w:qFormat="1"/>
+    <w:lsdException w:name="heading 4" w:uiPriority="9" w:qFormat="1"/>
+    <w:lsdException w:name="heading 5" w:uiPriority="9" w:qFormat="1"/>
+    <w:lsdException w:name="heading 6" w:uiPriority="9" w:qFormat="1"/>
+    <w:lsdException w:name="heading 7" w:uiPriority="9" w:qFormat="1"/>
+    <w:lsdException w:name="heading 8" w:uiPriority="9" w:qFormat="1"/>
+    <w:lsdException w:name="heading 9" w:uiPriority="9" w:qFormat="1"/>
+    <w:lsdException w:name="toc 1" w:uiPriority="39"/>
+    <w:lsdException w:name="toc 2" w:uiPriority="39"/>
+    <w:lsdException w:name="toc 3" w:uiPriority="39"/>
+    <w:lsdException w:name="toc 4" w:uiPriority="39"/>
+    <w:lsdException w:name="toc 5" w:uiPriority="39"/>
+    <w:lsdException w:name="toc 6" w:uiPriority="39"/>
+    <w:lsdException w:name="toc 7" w:uiPriority="39"/>
+    <w:lsdException w:name="toc 8" w:uiPriority="39"/>
+    <w:lsdException w:name="toc 9" w:uiPriority="39"/>
+    <w:lsdException w:name="caption" w:uiPriority="35" w:qFormat="1"/>
+    <w:lsdException w:name="Title" w:semiHidden="0" w:uiPriority="10" w:unhideWhenUsed="0" w:qFormat="1"/>
+    <w:lsdException w:name="Default Paragraph Font" w:uiPriority="1"/>
+    <w:lsdException w:name="Subtitle" w:semiHidden="0" w:uiPriority="11" w:unhideWhenUsed="0" w:qFormat="1"/>
+    <w:lsdException w:name="Strong" w:semiHidden="0" w:uiPriority="22" w:unhideWhenUsed="0" w:qFormat="1"/>
+    <w:lsdException w:name="Emphasis" w:semiHidden="0" w:uiPriority="20" w:unhideWhenUsed="0" w:qFormat="1"/>
+    <w:lsdException w:name="Table Grid" w:semiHidden="0" w:uiPriority="59" w:unhideWhenUsed="0"/>
+    <w:lsdException w:name="Placeholder Text" w:unhideWhenUsed="0"/>
+    <w:lsdException w:name="No Spacing" w:semiHidden="0" w:uiPriority="1" w:unhideWhenUsed="0" w:qFormat="1"/>
+    <w:lsdException w:name="Light Shading" w:semiHidden="0" w:uiPriority="60" w:unhideWhenUsed="0"/>
+    <w:lsdException w:name="Light List" w:semiHidden="0" w:uiPriority="61" w:unhideWhenUsed="0"/>
+    <w:lsdException w:name="Light Grid" w:semiHidden="0" w:uiPriority="62" w:unhideWhenUsed="0"/>
+    <w:lsdException w:name="Medium Shading 1" w:semiHidden="0" w:uiPriority="63" w:unhideWhenUsed="0"/>
+    <w:lsdException w:name="Medium Shading 2" w:semiHidden="0" w:uiPriority="64" w:unhideWhenUsed="0"/>
+    <w:lsdException w:name="Medium List 1" w:semiHidden="0" w:uiPriority="65" w:unhideWhenUsed="0"/>
+    <w:lsdException w:name="Medium List 2" w:semiHidden="0" w:uiPriority="66" w:unhideWhenUsed="0"/>
+    <w:lsdException w:name="Medium Grid 1" w:semiHidden="0" w:uiPriority="67" w:unhideWhenUsed="0"/>
+    <w:lsdException w:name="Medium Grid 2" w:semiHidden="0" w:uiPriority="68" w:unhideWhenUsed="0"/>
+    <w:lsdException w:name="Medium Grid 3" w:semiHidden="0" w:uiPriority="69" w:unhideWhenUsed="0"/>
+    <w:lsdException w:name="Dark List" w:semiHidden="0" w:uiPriority="70" w:unhideWhenUsed="0"/>
+    <w:lsdException w:name="Colorful Shading" w:semiHidden="0" w:uiPriority="71" w:unhideWhenUsed="0"/>
+    <w:lsdException w:name="Colorful List" w:semiHidden="0" w:uiPriority="72" w:unhideWhenUsed="0"/>
+    <w:lsdException w:name="Colorful Grid" w:semiHidden="0" w:uiPriority="73" w:unhideWhenUsed="0"/>
+    <w:lsdException w:name="Light Shading Accent 1" w:semiHidden="0" w:uiPriority="60" w:unhideWhenUsed="0"/>
+    <w:lsdException w:name="Light List Accent 1" w:semiHidden="0" w:uiPriority="61" w:unhideWhenUsed="0"/>
+    <w:lsdException w:name="Light Grid Accent 1" w:semiHidden="0" w:uiPriority="62" w:unhideWhenUsed="0"/>
+    <w:lsdException w:name="Medium Shading 1 Accent 1" w:semiHidden="0" w:uiPriority="63" w:unhideWhenUsed="0"/>
+    <w:lsdException w:name="Medium Shading 2 Accent 1" w:semiHidden="0" w:uiPriority="64" w:unhideWhenUsed="0"/>
+    <w:lsdException w:name="Medium List 1 Accent 1" w:semiHidden="0" w:uiPriority="65" w:unhideWhenUsed="0"/>
+    <w:lsdException w:name="Revision" w:unhideWhenUsed="0"/>
+    <w:lsdException w:name="List Paragraph" w:semiHidden="0" w:uiPriority="34" w:unhideWhenUsed="0" w:qFormat="1"/>
+    <w:lsdException w:name="Quote" w:semiHidden="0" w:uiPriority="29" w:unhideWhenUsed="0" w:qFormat="1"/>
+    <w:lsdException w:name="Intense Quote" w:semiHidden="0" w:uiPriority="30" w:unhideWhenUsed="0" w:qFormat="1"/>
+    <w:lsdException w:name="Medium List 2 Accent 1" w:semiHidden="0" w:uiPriority="66" w:unhideWhenUsed="0"/>
+    <w:lsdException w:name="Medium Grid 1 Accent 1" w:semiHidden="0" w:uiPriority="67" w:unhideWhenUsed="0"/>
+    <w:lsdException w:name="Medium Grid 2 Accent 1" w:semiHidden="0" w:uiPriority="68" w:unhideWhenUsed="0"/>
+    <w:lsdException w:name="Medium Grid 3 Accent 1" w:semiHidden="0" w:uiPriority="69" w:unhideWhenUsed="0"/>
+    <w:lsdException w:name="Dark List Accent 1" w:semiHidden="0" w:uiPriority="70" w:unhideWhenUsed="0"/>
+    <w:lsdException w:name="Colorful Shading Accent 1" w:semiHidden="0" w:uiPriority="71" w:unhideWhenUsed="0"/>
+    <w:lsdException w:name="Colorful List Accent 1" w:semiHidden="0" w:uiPriority="72" w:unhideWhenUsed="0"/>
+    <w:lsdException w:name="Colorful Grid Accent 1" w:semiHidden="0" w:uiPriority="73" w:unhideWhenUsed="0"/>
+    <w:lsdException w:name="Light Shading Accent 2" w:semiHidden="0" w:uiPriority="60" w:unhideWhenUsed="0"/>
+    <w:lsdException w:name="Light List Accent 2" w:semiHidden="0" w:uiPriority="61" w:unhideWhenUsed="0"/>
+    <w:lsdException w:name="Light Grid Accent 2" w:semiHidden="0" w:uiPriority="62" w:unhideWhenUsed="0"/>
+    <w:lsdException w:name="Medium Shading 1 Accent 2" w:semiHidden="0" w:uiPriority="63" w:unhideWhenUsed="0"/>
+    <w:lsdException w:name="Medium Shading 2 Accent 2" w:semiHidden="0" w:uiPriority="64" w:unhideWhenUsed="0"/>
+    <w:lsdException w:name="Medium List 1 Accent 2" w:semiHidden="0" w:uiPriority="65" w:unhideWhenUsed="0"/>
+    <w:lsdException w:name="Medium List 2 Accent 2" w:semiHidden="0" w:uiPriority="66" w:unhideWhenUsed="0"/>
+    <w:lsdException w:name="Medium Grid 1 Accent 2" w:semiHidden="0" w:uiPriority="67" w:unhideWhenUsed="0"/>
+    <w:lsdException w:name="Medium Grid 2 Accent 2" w:semiHidden="0" w:uiPriority="68" w:unhideWhenUsed="0"/>
+    <w:lsdException w:name="Medium Grid 3 Accent 2" w:semiHidden="0" w:uiPriority="69" w:unhideWhenUsed="0"/>
+    <w:lsdException w:name="Dark List Accent 2" w:semiHidden="0" w:uiPriority="70" w:unhideWhenUsed="0"/>
+    <w:lsdException w:name="Colorful Shading Accent 2" w:semiHidden="0" w:uiPriority="71" w:unhideWhenUsed="0"/>
+    <w:lsdException w:name="Colorful List Accent 2" w:semiHidden="0" w:uiPriority="72" w:unhideWhenUsed="0"/>
+    <w:lsdException w:name="Colorful Grid Accent 2" w:semiHidden="0" w:uiPriority="73" w:unhideWhenUsed="0"/>
+    <w:lsdException w:name="Light Shading Accent 3" w:semiHidden="0" w:uiPriority="60" w:unhideWhenUsed="0"/>
+    <w:lsdException w:name="Light List Accent 3" w:semiHidden="0" w:uiPriority="61" w:unhideWhenUsed="0"/>
+    <w:lsdException w:name="Light Grid Accent 3" w:semiHidden="0" w:uiPriority="62" w:unhideWhenUsed="0"/>
+    <w:lsdException w:name="Medium Shading 1 Accent 3" w:semiHidden="0" w:uiPriority="63" w:unhideWhenUsed="0"/>
+    <w:lsdException w:name="Medium Shading 2 Accent 3" w:semiHidden="0" w:uiPriority="64" w:unhideWhenUsed="0"/>
+    <w:lsdException w:name="Medium List 1 Accent 3" w:semiHidden="0" w:uiPriority="65" w:unhideWhenUsed="0"/>
+    <w:lsdException w:name="Medium List 2 Accent 3" w:semiHidden="0" w:uiPriority="66" w:unhideWhenUsed="0"/>
+    <w:lsdException w:name="Medium Grid 1 Accent 3" w:semiHidden="0" w:uiPriority="67" w:unhideWhenUsed="0"/>
+    <w:lsdException w:name="Medium Grid 2 Accent 3" w:semiHidden="0" w:uiPriority="68" w:unhideWhenUsed="0"/>
+    <w:lsdException w:name="Medium Grid 3 Accent 3" w:semiHidden="0" w:uiPriority="69" w:unhideWhenUsed="0"/>
+    <w:lsdException w:name="Dark List Accent 3" w:semiHidden="0" w:uiPriority="70" w:unhideWhenUsed="0"/>
+    <w:lsdException w:name="Colorful Shading Accent 3" w:semiHidden="0" w:uiPriority="71" w:unhideWhenUsed="0"/>
+    <w:lsdException w:name="Colorful List Accent 3" w:semiHidden="0" w:uiPriority="72" w:unhideWhenUsed="0"/>
+    <w:lsdException w:name="Colorful Grid Accent 3" w:semiHidden="0" w:uiPriority="73" w:unhideWhenUsed="0"/>
+    <w:lsdException w:name="Light Shading Accent 4" w:semiHidden="0" w:uiPriority="60" w:unhideWhenUsed="0"/>
+    <w:lsdException w:name="Light List Accent 4" w:semiHidden="0" w:uiPriority="61" w:unhideWhenUsed="0"/>
+    <w:lsdException w:name="Light Grid Accent 4" w:semiHidden="0" w:uiPriority="62" w:unhideWhenUsed="0"/>
+    <w:lsdException w:name="Medium Shading 1 Accent 4" w:semiHidden="0" w:uiPriority="63" w:unhideWhenUsed="0"/>
+    <w:lsdException w:name="Medium Shading 2 Accent 4" w:semiHidden="0" w:uiPriority="64" w:unhideWhenUsed="0"/>
+    <w:lsdException w:name="Medium List 1 Accent 4" w:semiHidden="0" w:uiPriority="65" w:unhideWhenUsed="0"/>
+    <w:lsdException w:name="Medium List 2 Accent 4" w:semiHidden="0" w:uiPriority="66" w:unhideWhenUsed="0"/>
+    <w:lsdException w:name="Medium Grid 1 Accent 4" w:semiHidden="0" w:uiPriority="67" w:unhideWhenUsed="0"/>
+    <w:lsdException w:name="Medium Grid 2 Accent 4" w:semiHidden="0" w:uiPriority="68" w:unhideWhenUsed="0"/>
+    <w:lsdException w:name="Medium Grid 3 Accent 4" w:semiHidden="0" w:uiPriority="69" w:unhideWhenUsed="0"/>
+    <w:lsdException w:name="Dark List Accent 4" w:semiHidden="0" w:uiPriority="70" w:unhideWhenUsed="0"/>
+    <w:lsdException w:name="Colorful Shading Accent 4" w:semiHidden="0" w:uiPriority="71" w:unhideWhenUsed="0"/>
+    <w:lsdException w:name="Colorful List Accent 4" w:semiHidden="0" w:uiPriority="72" w:unhideWhenUsed="0"/>
+    <w:lsdException w:name="Colorful Grid Accent 4" w:semiHidden="0" w:uiPriority="73" w:unhideWhenUsed="0"/>
+    <w:lsdException w:name="Light Shading Accent 5" w:semiHidden="0" w:uiPriority="60" w:unhideWhenUsed="0"/>
+    <w:lsdException w:name="Light List Accent 5" w:semiHidden="0" w:uiPriority="61" w:unhideWhenUsed="0"/>
+    <w:lsdException w:name="Light Grid Accent 5" w:semiHidden="0" w:uiPriority="62" w:unhideWhenUsed="0"/>
+    <w:lsdException w:name="Medium Shading 1 Accent 5" w:semiHidden="0" w:uiPriority="63" w:unhideWhenUsed="0"/>
+    <w:lsdException w:name="Medium Shading 2 Accent 5" w:semiHidden="0" w:uiPriority="64" w:unhideWhenUsed="0"/>
+    <w:lsdException w:name="Medium List 1 Accent 5" w:semiHidden="0" w:uiPriority="65" w:unhideWhenUsed="0"/>
+    <w:lsdException w:name="Medium List 2 Accent 5" w:semiHidden="0" w:uiPriority="66" w:unhideWhenUsed="0"/>
+    <w:lsdException w:name="Medium Grid 1 Accent 5" w:semiHidden="0" w:uiPriority="67" w:unhideWhenUsed="0"/>
+    <w:lsdException w:name="Medium Grid 2 Accent 5" w:semiHidden="0" w:uiPriority="68" w:unhideWhenUsed="0"/>
+    <w:lsdException w:name="Medium Grid 3 Accent 5" w:semiHidden="0" w:uiPriority="69" w:unhideWhenUsed="0"/>
+    <w:lsdException w:name="Dark List Accent 5" w:semiHidden="0" w:uiPriority="70" w:unhideWhenUsed="0"/>
+    <w:lsdException w:name="Colorful Shading Accent 5" w:semiHidden="0" w:uiPriority="71" w:unhideWhenUsed="0"/>
+    <w:lsdException w:name="Colorful List Accent 5" w:semiHidden="0" w:uiPriority="72" w:unhideWhenUsed="0"/>
+    <w:lsdException w:name="Colorful Grid Accent 5" w:semiHidden="0" w:uiPriority="73" w:unhideWhenUsed="0"/>
+    <w:lsdException w:name="Light Shading Accent 6" w:semiHidden="0" w:uiPriority="60" w:unhideWhenUsed="0"/>
+    <w:lsdException w:name="Light List Accent 6" w:semiHidden="0" w:uiPriority="61" w:unhideWhenUsed="0"/>
+    <w:lsdException w:name="Light Grid Accent 6" w:semiHidden="0" w:uiPriority="62" w:unhideWhenUsed="0"/>
+    <w:lsdException w:name="Medium Shading 1 Accent 6" w:semiHidden="0" w:uiPriority="63" w:unhideWhenUsed="0"/>
+    <w:lsdException w:name="Medium Shading 2 Accent 6" w:semiHidden="0" w:uiPriority="64" w:unhideWhenUsed="0"/>
+    <w:lsdException w:name="Medium List 1 Accent 6" w:semiHidden="0" w:uiPriority="65" w:unhideWhenUsed="0"/>
+    <w:lsdException w:name="Medium List 2 Accent 6" w:semiHidden="0" w:uiPriority="66" w:unhideWhenUsed="0"/>
+    <w:lsdException w:name="Medium Grid 1 Accent 6" w:semiHidden="0" w:uiPriority="67" w:unhideWhenUsed="0"/>
+    <w:lsdException w:name="Medium Grid 2 Accent 6" w:semiHidden="0" w:uiPriority="68" w:unhideWhenUsed="0"/>
+    <w:lsdException w:name="Medium Grid 3 Accent 6" w:semiHidden="0" w:uiPriority="69" w:unhideWhenUsed="0"/>
+    <w:lsdException w:name="Dark List Accent 6" w:semiHidden="0" w:uiPriority="70" w:unhideWhenUsed="0"/>
+    <w:lsdException w:name="Colorful Shading Accent 6" w:semiHidden="0" w:uiPriority="71" w:unhideWhenUsed="0"/>
+    <w:lsdException w:name="Colorful List Accent 6" w:semiHidden="0" w:uiPriority="72" w:unhideWhenUsed="0"/>
+    <w:lsdException w:name="Colorful Grid Accent 6" w:semiHidden="0" w:uiPriority="73" w:unhideWhenUsed="0"/>
+    <w:lsdException w:name="Subtle Emphasis" w:semiHidden="0" w:uiPriority="19" w:unhideWhenUsed="0" w:qFormat="1"/>
+    <w:lsdException w:name="Intense Emphasis" w:semiHidden="0" w:uiPriority="21" w:unhideWhenUsed="0" w:qFormat="1"/>
+    <w:lsdException w:name="Subtle Reference" w:semiHidden="0" w:uiPriority="31" w:unhideWhenUsed="0" w:qFormat="1"/>
+    <w:lsdException w:name="Intense Reference" w:semiHidden="0" w:uiPriority="32" w:unhideWhenUsed="0" w:qFormat="1"/>
+    <w:lsdException w:name="Book Title" w:semiHidden="0" w:uiPriority="33" w:unhideWhenUsed="0" w:qFormat="1"/>
+    <w:lsdException w:name="Bibliography" w:uiPriority="37"/>
+    <w:lsdException w:name="TOC Heading" w:uiPriority="39" w:qFormat="1"/>
+  </w:latentStyles>
+  <w:style w:type="paragraph" w:default="1" w:styleId="Normalny">
+    <w:name w:val="Normal"/>
+    <w:qFormat/>
+    <w:rsid w:val="002838F9"/>
+  </w:style>
+  <w:style w:type="character" w:default="1" w:styleId="Domylnaczcionkaakapitu">
+    <w:name w:val="Default Paragraph Font"/>
+    <w:uiPriority w:val="1"/>
+    <w:semiHidden/>
+    <w:unhideWhenUsed/>
+  </w:style>
+  <w:style w:type="table" w:default="1" w:styleId="Standardowy">
+    <w:name w:val="Normal Table"/>
+    <w:uiPriority w:val="99"/>
+    <w:semiHidden/>
+    <w:unhideWhenUsed/>
+    <w:tblPr>
+      <w:tblInd w:w="0" w:type="dxa"/>
+      <w:tblCellMar>
+        <w:top w:w="0" w:type="dxa"/>
+        <w:left w:w="108" w:type="dxa"/>
+        <w:bottom w:w="0" w:type="dxa"/>
+        <w:right w:w="108" w:type="dxa"/>
+      </w:tblCellMar>
+    </w:tblPr>
+  </w:style>
+  <w:style w:type="numbering" w:default="1" w:styleId="Bezlisty">
+    <w:name w:val="No List"/>
+    <w:uiPriority w:val="99"/>
+    <w:semiHidden/>
+    <w:unhideWhenUsed/>
+  </w:style>
+  <w:style w:type="paragraph" w:styleId="Tekstprzypisudolnego">
+    <w:name w:val="footnote text"/>
+    <w:basedOn w:val="Normalny"/>
+    <w:link w:val="TekstprzypisudolnegoZnak"/>
+    <w:uiPriority w:val="99"/>
+    <w:semiHidden/>
+    <w:unhideWhenUsed/>
+    <w:rsid w:val="00C101AC"/>
+    <w:pPr>
+      <w:spacing w:after="0" w:line="240" w:lineRule="auto"/>
+    </w:pPr>
+    <w:rPr>
+      <w:sz w:val="20"/>
+      <w:szCs w:val="20"/>
+    </w:rPr>
+  </w:style>
+  <w:style w:type="character" w:customStyle="1" w:styleId="TekstprzypisudolnegoZnak">
+    <w:name w:val="Tekst przypisu dolnego Znak"/>
+    <w:basedOn w:val="Domylnaczcionkaakapitu"/>
+    <w:link w:val="Tekstprzypisudolnego"/>
+    <w:uiPriority w:val="99"/>
+    <w:semiHidden/>
+    <w:rsid w:val="00C101AC"/>
+    <w:rPr>
+      <w:sz w:val="20"/>
+      <w:szCs w:val="20"/>
+    </w:rPr>
+  </w:style>
+  <w:style w:type="character" w:styleId="Odwoanieprzypisudolnego">
+    <w:name w:val="footnote reference"/>
+    <w:basedOn w:val="Domylnaczcionkaakapitu"/>
+    <w:uiPriority w:val="99"/>
+    <w:semiHidden/>
+    <w:unhideWhenUsed/>
+    <w:rsid w:val="00C101AC"/>
+    <w:rPr>
+      <w:vertAlign w:val="superscript"/>
+    </w:rPr>
+  </w:style>
+  <w:style w:type="paragraph" w:styleId="Akapitzlist">
+    <w:name w:val="List Paragraph"/>
+    <w:basedOn w:val="Normalny"/>
+    <w:uiPriority w:val="34"/>
+    <w:qFormat/>
+    <w:rsid w:val="004E233F"/>
+    <w:pPr>
+      <w:ind w:left="720"/>
+      <w:contextualSpacing/>
+    </w:pPr>
+  </w:style>
+  <w:style w:type="character" w:styleId="Tekstzastpczy">
+    <w:name w:val="Placeholder Text"/>
+    <w:basedOn w:val="Domylnaczcionkaakapitu"/>
+    <w:uiPriority w:val="99"/>
+    <w:semiHidden/>
+    <w:rsid w:val="00B8102B"/>
+    <w:rPr>
+      <w:color w:val="808080"/>
+    </w:rPr>
+  </w:style>
+  <w:style w:type="paragraph" w:styleId="Tekstdymka">
+    <w:name w:val="Balloon Text"/>
+    <w:basedOn w:val="Normalny"/>
+    <w:link w:val="TekstdymkaZnak"/>
+    <w:uiPriority w:val="99"/>
+    <w:semiHidden/>
+    <w:unhideWhenUsed/>
+    <w:rsid w:val="00B8102B"/>
+    <w:pPr>
+      <w:spacing w:after="0" w:line="240" w:lineRule="auto"/>
+    </w:pPr>
+    <w:rPr>
+      <w:rFonts w:ascii="Tahoma" w:hAnsi="Tahoma" w:cs="Tahoma"/>
+      <w:sz w:val="16"/>
+      <w:szCs w:val="16"/>
+    </w:rPr>
+  </w:style>
+  <w:style w:type="character" w:customStyle="1" w:styleId="TekstdymkaZnak">
+    <w:name w:val="Tekst dymka Znak"/>
+    <w:basedOn w:val="Domylnaczcionkaakapitu"/>
+    <w:link w:val="Tekstdymka"/>
+    <w:uiPriority w:val="99"/>
+    <w:semiHidden/>
+    <w:rsid w:val="00B8102B"/>
+    <w:rPr>
+      <w:rFonts w:ascii="Tahoma" w:hAnsi="Tahoma" w:cs="Tahoma"/>
+      <w:sz w:val="16"/>
+      <w:szCs w:val="16"/>
+    </w:rPr>
+  </w:style>
+  <w:style w:type="table" w:styleId="Tabela-Siatka">
+    <w:name w:val="Table Grid"/>
+    <w:basedOn w:val="Standardowy"/>
     <w:uiPriority w:val="59"/>
     <w:rsid w:val="00FA07F8"/>
     <w:pPr>
@@ -19576,7 +22130,7 @@
 </file>
 
 <file path=customXml/itemProps1.xml><?xml version="1.0" encoding="utf-8"?>
-<ds:datastoreItem xmlns:ds="http://schemas.openxmlformats.org/officeDocument/2006/customXml" ds:itemID="{71779478-BF9E-45BA-810F-F2C90C6B80DD}">
+<ds:datastoreItem xmlns:ds="http://schemas.openxmlformats.org/officeDocument/2006/customXml" ds:itemID="{FE6835F0-3D56-4222-9141-909B57A0E210}">
   <ds:schemaRefs>
     <ds:schemaRef ds:uri="http://schemas.openxmlformats.org/officeDocument/2006/bibliography"/>
   </ds:schemaRefs>
